--- a/doc/trim1/3_requisitos_software/1_especificacion_requisitos.docx
+++ b/doc/trim1/3_requisitos_software/1_especificacion_requisitos.docx
@@ -1031,6 +1031,12 @@
               </w:rPr>
               <w:t>AGUIRRE ROJAS OSCAR JAVIER</w:t>
             </w:r>
+            <w:r>
+              <w:rPr>
+                <w:szCs w:val="20"/>
+              </w:rPr>
+              <w:t>,</w:t>
+            </w:r>
           </w:p>
           <w:p>
             <w:pPr>
@@ -1045,6 +1051,12 @@
                 <w:szCs w:val="20"/>
               </w:rPr>
               <w:t>CHAVEZ MARTINEZ DIANA CATALINA</w:t>
+            </w:r>
+            <w:r>
+              <w:rPr>
+                <w:szCs w:val="20"/>
+              </w:rPr>
+              <w:t>,</w:t>
             </w:r>
           </w:p>
           <w:p>
@@ -3655,6 +3667,7 @@
     <w:p>
       <w:pPr>
         <w:pStyle w:val="guiazul"/>
+        <w:jc w:val="both"/>
         <w:rPr>
           <w:i w:val="0"/>
           <w:iCs/>
@@ -3881,6 +3894,7 @@
     <w:p>
       <w:pPr>
         <w:pStyle w:val="guiazul"/>
+        <w:jc w:val="both"/>
         <w:rPr>
           <w:i w:val="0"/>
           <w:iCs/>
@@ -3920,6 +3934,7 @@
     <w:p>
       <w:pPr>
         <w:pStyle w:val="guiazul"/>
+        <w:jc w:val="both"/>
         <w:rPr>
           <w:i w:val="0"/>
           <w:iCs/>
@@ -3981,6 +3996,7 @@
     <w:p>
       <w:pPr>
         <w:pStyle w:val="guiazul"/>
+        <w:jc w:val="both"/>
         <w:rPr>
           <w:i w:val="0"/>
           <w:iCs/>
@@ -4015,6 +4031,7 @@
     <w:p>
       <w:pPr>
         <w:pStyle w:val="guiazul"/>
+        <w:jc w:val="both"/>
         <w:rPr>
           <w:i w:val="0"/>
           <w:iCs/>
@@ -4041,6 +4058,7 @@
     <w:p>
       <w:pPr>
         <w:pStyle w:val="guiazul"/>
+        <w:jc w:val="both"/>
         <w:rPr>
           <w:i w:val="0"/>
           <w:iCs/>
@@ -5042,6 +5060,7 @@
     <w:p>
       <w:pPr>
         <w:pStyle w:val="Normalindentado2"/>
+        <w:jc w:val="both"/>
       </w:pPr>
       <w:proofErr w:type="spellStart"/>
       <w:r>
@@ -5119,6 +5138,82 @@
       </w:r>
       <w:r>
         <w:fldChar w:fldCharType="end"/>
+      </w:r>
+    </w:p>
+    <w:p>
+      <w:pPr>
+        <w:pStyle w:val="Normalindentado2"/>
+        <w:jc w:val="both"/>
+      </w:pPr>
+      <w:r>
+        <w:t>El aplicativo diseñado contará con diversas funcionalidades que permitirán el control total del inventario, el seguimiento del histórico de ventas diario y la realización de facturación de manera eficiente y organizada.</w:t>
+      </w:r>
+    </w:p>
+    <w:p>
+      <w:pPr>
+        <w:pStyle w:val="Normalindentado2"/>
+        <w:jc w:val="both"/>
+      </w:pPr>
+    </w:p>
+    <w:p>
+      <w:pPr>
+        <w:pStyle w:val="Normalindentado2"/>
+        <w:jc w:val="both"/>
+      </w:pPr>
+      <w:r>
+        <w:t>Gracias a la incorporación de estas herramientas, se podrá llevar un registro detallado y actualizado del inventario, lo que permitirá una gestión más eficiente y la identificación de escases de productos o el vencimiento de estos.</w:t>
+      </w:r>
+    </w:p>
+    <w:p>
+      <w:pPr>
+        <w:pStyle w:val="Normalindentado2"/>
+        <w:jc w:val="both"/>
+      </w:pPr>
+    </w:p>
+    <w:p>
+      <w:pPr>
+        <w:pStyle w:val="Normalindentado2"/>
+        <w:jc w:val="both"/>
+      </w:pPr>
+      <w:r>
+        <w:t xml:space="preserve">La funcionalidad del registro de ventas diarias </w:t>
+      </w:r>
+      <w:r>
+        <w:t>facilitará</w:t>
+      </w:r>
+      <w:r>
+        <w:t xml:space="preserve"> el seguimiento y podrá analizar de manera precisa y fácil las ventas realizadas, lo cual permitirá tomar decisiones estratégicas y ajustar el inventario en consecuencia.</w:t>
+      </w:r>
+    </w:p>
+    <w:p>
+      <w:pPr>
+        <w:pStyle w:val="Normalindentado2"/>
+        <w:jc w:val="both"/>
+      </w:pPr>
+    </w:p>
+    <w:p>
+      <w:pPr>
+        <w:pStyle w:val="Normalindentado2"/>
+        <w:jc w:val="both"/>
+      </w:pPr>
+      <w:r>
+        <w:t xml:space="preserve">La realización de facturas se hará siempre y cuando el cliente lo </w:t>
+      </w:r>
+      <w:r>
+        <w:t>solicite, cada vez que se realice esta operación se hará un histórico de facturas que se podrá consultar, gracias a esta característica se pueden generar informes mas precisos para la toma de decisiones.</w:t>
+      </w:r>
+    </w:p>
+    <w:p>
+      <w:pPr>
+        <w:pStyle w:val="Normalindentado2"/>
+      </w:pPr>
+    </w:p>
+    <w:p>
+      <w:pPr>
+        <w:pStyle w:val="Normalindentado2"/>
+      </w:pPr>
+      <w:r>
+        <w:t xml:space="preserve"> </w:t>
       </w:r>
     </w:p>
     <w:p>
@@ -5505,11 +5600,9 @@
       <w:r>
         <w:t xml:space="preserve">Descripción </w:t>
       </w:r>
-      <w:proofErr w:type="gramStart"/>
-      <w:r>
-        <w:t>de  los</w:t>
-      </w:r>
-      <w:proofErr w:type="gramEnd"/>
+      <w:r>
+        <w:t>de los</w:t>
+      </w:r>
       <w:r>
         <w:t xml:space="preserve"> usuarios del producto, incluyendo nivel educacional, experiencia y experiencia técnica.</w:t>
       </w:r>
@@ -5545,25 +5638,60 @@
         <w:pStyle w:val="Normalindentado2"/>
       </w:pPr>
       <w:r>
-        <w:fldChar w:fldCharType="begin"/>
-      </w:r>
-      <w:r>
-        <w:instrText>MACROBUTTON</w:instrText>
-      </w:r>
-      <w:r>
-        <w:instrText xml:space="preserve"> NoMacro [</w:instrText>
-      </w:r>
-      <w:r>
-        <w:rPr>
-          <w:color w:val="0000FF"/>
-        </w:rPr>
-        <w:instrText>Inserte aquí el texto</w:instrText>
-      </w:r>
-      <w:r>
-        <w:instrText>]</w:instrText>
-      </w:r>
-      <w:r>
-        <w:fldChar w:fldCharType="end"/>
+        <w:t xml:space="preserve">El aplicativo será una aplicativo para la web </w:t>
+      </w:r>
+      <w:proofErr w:type="spellStart"/>
+      <w:r>
+        <w:t>a si</w:t>
+      </w:r>
+      <w:proofErr w:type="spellEnd"/>
+      <w:r>
+        <w:t xml:space="preserve"> que su limitación seria la conexión a internet, el aplicativo esta diseñado para realizar operaciones desde cualquier dispositivo con acceso a internet (Celulares, Tablet, Computadoras, Laptops), </w:t>
+      </w:r>
+      <w:r>
+        <w:t xml:space="preserve">[Investigar de la capacidad de la base de datos, futura limitación] la metodología usada en el proyecto es en cascada, esta es una limitación debido a que no podemos devolvernos al inicio a realizar cambios para la mejora del aplicativo, por lo que </w:t>
+      </w:r>
+      <w:r>
+        <w:t>el proyecto se realiza de manera detallada y minuciosa.</w:t>
+      </w:r>
+    </w:p>
+    <w:p>
+      <w:pPr>
+        <w:pStyle w:val="Normalindentado2"/>
+      </w:pPr>
+    </w:p>
+    <w:p>
+      <w:pPr>
+        <w:pStyle w:val="Normalindentado2"/>
+      </w:pPr>
+      <w:r>
+        <w:t xml:space="preserve">Se realiza un modelo RUP donde primero encontramos las necesidades de nuestro cliente, </w:t>
+      </w:r>
+      <w:r>
+        <w:t>seguido de ello, hacemos un</w:t>
+      </w:r>
+      <w:r>
+        <w:t xml:space="preserve"> análisis </w:t>
+      </w:r>
+      <w:r>
+        <w:t xml:space="preserve">realizando los casos de uso y casos de uso extendido para continuar con los wairframes y </w:t>
+      </w:r>
+      <w:r>
+        <w:t>mockups</w:t>
+      </w:r>
+      <w:r>
+        <w:t>, con el diseño ya planteado, realizamos la maquetación del aplicativo web, una vez culminada la parte grafica iniciamos con la parte lógica la cual es la encargada de darle vida a todo el aplicativo web; se crea una documentación detallada del aplicativo donde explicara la funcionalidad del aplicativo, cuando ya tengamos el aplicativo completo y también la documentación realizada, se realizaran las pruebas unitarias (</w:t>
+      </w:r>
+      <w:proofErr w:type="spellStart"/>
+      <w:r>
+        <w:t>testing</w:t>
+      </w:r>
+      <w:proofErr w:type="spellEnd"/>
+      <w:r>
+        <w:t xml:space="preserve">) si cumple con todos los requerimientos, se desplegara </w:t>
+      </w:r>
+      <w:r>
+        <w:t>el aplicativo de lo contrario se corregirán los errores.</w:t>
       </w:r>
     </w:p>
     <w:p>
@@ -5613,26 +5741,27 @@
       <w:pPr>
         <w:pStyle w:val="Normalindentado2"/>
       </w:pPr>
-      <w:r>
-        <w:fldChar w:fldCharType="begin"/>
-      </w:r>
-      <w:r>
-        <w:instrText>MACROBUTTON</w:instrText>
-      </w:r>
-      <w:r>
-        <w:instrText xml:space="preserve"> NoMacro [</w:instrText>
-      </w:r>
-      <w:r>
-        <w:rPr>
-          <w:color w:val="0000FF"/>
-        </w:rPr>
-        <w:instrText>Inserte aquí el texto</w:instrText>
-      </w:r>
-      <w:r>
-        <w:instrText>]</w:instrText>
-      </w:r>
-      <w:r>
-        <w:fldChar w:fldCharType="end"/>
+    </w:p>
+    <w:p>
+      <w:pPr>
+        <w:pStyle w:val="Normalindentado2"/>
+      </w:pPr>
+      <w:r>
+        <w:t xml:space="preserve">Este aplicativo </w:t>
+      </w:r>
+      <w:proofErr w:type="spellStart"/>
+      <w:r>
+        <w:t>esta</w:t>
+      </w:r>
+      <w:proofErr w:type="spellEnd"/>
+      <w:r>
+        <w:t xml:space="preserve"> diseñado para la web, por lo que se usaran las tecnologías soportadas por todos los navegadores, con el objetivo de que el cliente pueda usar su navegador favorito (Edge, Chrome, Mozilla, Opera, ETC), el único navegador que no está contemplado es </w:t>
+      </w:r>
+      <w:r>
+        <w:t>Internet Explorer</w:t>
+      </w:r>
+      <w:r>
+        <w:t>, debido a que ya no existe.</w:t>
       </w:r>
     </w:p>
     <w:p>
@@ -5694,25 +5823,10 @@
         <w:pStyle w:val="Normalindentado2"/>
       </w:pPr>
       <w:r>
-        <w:fldChar w:fldCharType="begin"/>
-      </w:r>
-      <w:r>
-        <w:instrText>MACROBUTTON</w:instrText>
-      </w:r>
-      <w:r>
-        <w:instrText xml:space="preserve"> NoMacro [</w:instrText>
-      </w:r>
-      <w:r>
-        <w:rPr>
-          <w:color w:val="0000FF"/>
-        </w:rPr>
-        <w:instrText>Inserte aquí el texto</w:instrText>
-      </w:r>
-      <w:r>
-        <w:instrText>]</w:instrText>
-      </w:r>
-      <w:r>
-        <w:fldChar w:fldCharType="end"/>
+        <w:t>La mejora pensada para el aplicativo es incorporar un registro por código de barras, para que nuestro cliente no pierda tiempo digitando producto por producto</w:t>
+      </w:r>
+      <w:r>
+        <w:t>, otra posible mejora seria un catalogo para que los clientes habituales puedan saber que productos en stock tiene la tienda y puedan reservar o consultar productos, una ultima mejora seria la personalización de los perfiles y del sitio, esto se haría para que puedan cargar una foto o cambiar el color del sitio y sea compatible con el gusto de cada usuario.</w:t>
       </w:r>
     </w:p>
     <w:p>
@@ -5732,7 +5846,6 @@
       <w:bookmarkStart w:id="42" w:name="_Toc33238246"/>
       <w:bookmarkStart w:id="43" w:name="_Toc415129892"/>
       <w:r>
-        <w:lastRenderedPageBreak/>
         <w:t>Requisitos específicos</w:t>
       </w:r>
       <w:bookmarkEnd w:id="41"/>
@@ -5821,25 +5934,7 @@
         </w:tabs>
       </w:pPr>
       <w:r>
-        <w:fldChar w:fldCharType="begin"/>
-      </w:r>
-      <w:r>
-        <w:instrText>MACROBUTTON</w:instrText>
-      </w:r>
-      <w:r>
-        <w:instrText xml:space="preserve"> NoMacro [</w:instrText>
-      </w:r>
-      <w:r>
-        <w:rPr>
-          <w:color w:val="0000FF"/>
-        </w:rPr>
-        <w:instrText>Inserte aquí el texto</w:instrText>
-      </w:r>
-      <w:r>
-        <w:instrText>]</w:instrText>
-      </w:r>
-      <w:r>
-        <w:fldChar w:fldCharType="end"/>
+        <w:t>La interfaz dependerá de los permisos asignados para cada tipo de usuario, el único que tendrá acceso a todas las funcionalidades será nuestro cliente, el cual tendrá a su disposición la creación y el listado de usuarios, el control de inventarios, las ventas diarias y el histórico de las facturas.</w:t>
       </w:r>
       <w:r>
         <w:tab/>
@@ -5850,19 +5945,15 @@
         <w:pStyle w:val="guiazul"/>
         <w:ind w:left="1200"/>
       </w:pPr>
-      <w:proofErr w:type="gramStart"/>
-      <w:r>
-        <w:t>Describir  los</w:t>
-      </w:r>
-      <w:proofErr w:type="gramEnd"/>
+      <w:r>
+        <w:t>Describir los</w:t>
+      </w:r>
       <w:r>
         <w:t xml:space="preserve"> requisitos del interfaz de usuario para el producto. Esto puede estar en la forma de descripciones del texto o pantallas del interfaz. Por </w:t>
       </w:r>
-      <w:proofErr w:type="gramStart"/>
-      <w:r>
-        <w:t>ejemplo</w:t>
-      </w:r>
-      <w:proofErr w:type="gramEnd"/>
+      <w:r>
+        <w:t>ejemplo,</w:t>
+      </w:r>
       <w:r>
         <w:t xml:space="preserve"> posiblemente el cliente ha especificado el estilo y los colores del producto. Describa exacto cómo el producto aparecerá a su usuario previsto.</w:t>
       </w:r>
@@ -5920,6 +6011,7 @@
         <w:ind w:left="1200"/>
       </w:pPr>
       <w:r>
+        <w:lastRenderedPageBreak/>
         <w:t>Especificar las características lógicas para cada interfaz entre el producto y los componentes de hardware del sistema. Se incluirán características de configuración.</w:t>
       </w:r>
     </w:p>
@@ -6085,22 +6177,18 @@
       <w:r>
         <w:t xml:space="preserve">Describir los requisitos </w:t>
       </w:r>
-      <w:proofErr w:type="gramStart"/>
-      <w:r>
-        <w:t>del interfaces</w:t>
-      </w:r>
-      <w:proofErr w:type="gramEnd"/>
+      <w:r>
+        <w:t>del interfaz</w:t>
+      </w:r>
       <w:r>
         <w:t xml:space="preserve"> de comunicación si hay comunicaciones co</w:t>
       </w:r>
       <w:r>
         <w:t xml:space="preserve">n otros sistemas y </w:t>
       </w:r>
-      <w:proofErr w:type="spellStart"/>
-      <w:r>
-        <w:t>cuales</w:t>
-      </w:r>
-      <w:proofErr w:type="spellEnd"/>
+      <w:r>
+        <w:t>cuáles</w:t>
+      </w:r>
       <w:r>
         <w:t xml:space="preserve"> son lo</w:t>
       </w:r>
@@ -6235,11 +6323,9 @@
       <w:r>
         <w:t xml:space="preserve">Relaciones entre entradas y salidas (secuencias de entradas y salidas, </w:t>
       </w:r>
-      <w:proofErr w:type="spellStart"/>
-      <w:r>
-        <w:t>formulas</w:t>
-      </w:r>
-      <w:proofErr w:type="spellEnd"/>
+      <w:r>
+        <w:t>fórmulas</w:t>
+      </w:r>
       <w:r>
         <w:t xml:space="preserve"> para la conversión de información)</w:t>
       </w:r>
@@ -6255,11 +6341,9 @@
       <w:r>
         <w:t xml:space="preserve">Especificación de los requisitos lógicos para la información que </w:t>
       </w:r>
-      <w:proofErr w:type="gramStart"/>
-      <w:r>
-        <w:t>será  almacenada</w:t>
-      </w:r>
-      <w:proofErr w:type="gramEnd"/>
+      <w:r>
+        <w:t>será almacenada</w:t>
+      </w:r>
       <w:r>
         <w:t xml:space="preserve"> en base de datos (tipo de información, requerido)</w:t>
       </w:r>
@@ -7795,6 +7879,7 @@
           <w:i/>
           <w:color w:val="0000FF"/>
         </w:rPr>
+        <w:lastRenderedPageBreak/>
         <w:t>Baja/ Opcional</w:t>
       </w:r>
       <w:r>
@@ -8136,7 +8221,6 @@
         <w:ind w:left="1200"/>
       </w:pPr>
       <w:r>
-        <w:lastRenderedPageBreak/>
         <w:t>Especificación de atributos que debe presentar el software para facilitar su traslado a otras plataformas u entornos. Pueden incluirse:</w:t>
       </w:r>
     </w:p>
@@ -8285,6 +8369,7 @@
       <w:bookmarkStart w:id="67" w:name="_Toc33238265"/>
       <w:bookmarkStart w:id="68" w:name="_Toc415129901"/>
       <w:r>
+        <w:lastRenderedPageBreak/>
         <w:t>Apéndices</w:t>
       </w:r>
       <w:bookmarkEnd w:id="67"/>
@@ -12843,6 +12928,30 @@
       <w:lang w:eastAsia="es-CO"/>
     </w:rPr>
   </w:style>
+  <w:style w:type="character" w:styleId="Mencinsinresolver">
+    <w:name w:val="Unresolved Mention"/>
+    <w:basedOn w:val="Fuentedeprrafopredeter"/>
+    <w:uiPriority w:val="99"/>
+    <w:semiHidden/>
+    <w:unhideWhenUsed/>
+    <w:rsid w:val="000E49E1"/>
+    <w:rPr>
+      <w:color w:val="605E5C"/>
+      <w:shd w:val="clear" w:color="auto" w:fill="E1DFDD"/>
+    </w:rPr>
+  </w:style>
+  <w:style w:type="character" w:styleId="Hipervnculovisitado">
+    <w:name w:val="FollowedHyperlink"/>
+    <w:basedOn w:val="Fuentedeprrafopredeter"/>
+    <w:uiPriority w:val="99"/>
+    <w:semiHidden/>
+    <w:unhideWhenUsed/>
+    <w:rsid w:val="000E49E1"/>
+    <w:rPr>
+      <w:color w:val="954F72" w:themeColor="followedHyperlink"/>
+      <w:u w:val="single"/>
+    </w:rPr>
+  </w:style>
 </w:styles>
 </file>
 

--- a/doc/trim1/3_requisitos_software/1_especificacion_requisitos.docx
+++ b/doc/trim1/3_requisitos_software/1_especificacion_requisitos.docx
@@ -5640,16 +5640,18 @@
       <w:r>
         <w:t xml:space="preserve">El aplicativo será una aplicativo para la web </w:t>
       </w:r>
-      <w:proofErr w:type="spellStart"/>
-      <w:r>
-        <w:t>a si</w:t>
-      </w:r>
-      <w:proofErr w:type="spellEnd"/>
+      <w:r>
+        <w:t>así</w:t>
+      </w:r>
       <w:r>
         <w:t xml:space="preserve"> que su limitación seria la conexión a internet, el aplicativo esta diseñado para realizar operaciones desde cualquier dispositivo con acceso a internet (Celulares, Tablet, Computadoras, Laptops), </w:t>
       </w:r>
       <w:r>
-        <w:t xml:space="preserve">[Investigar de la capacidad de la base de datos, futura limitación] la metodología usada en el proyecto es en cascada, esta es una limitación debido a que no podemos devolvernos al inicio a realizar cambios para la mejora del aplicativo, por lo que </w:t>
+        <w:t xml:space="preserve">[Investigar de la capacidad de la base de datos, futura limitación] la metodología usada en el proyecto es en cascada, esta es una limitación debido a que no podemos devolvernos al inicio a </w:t>
+      </w:r>
+      <w:r>
+        <w:lastRenderedPageBreak/>
+        <w:t xml:space="preserve">realizar cambios para la mejora del aplicativo, por lo que </w:t>
       </w:r>
       <w:r>
         <w:t>el proyecto se realiza de manera detallada y minuciosa.</w:t>
@@ -5700,15 +5702,7 @@
         <w:ind w:left="600"/>
       </w:pPr>
       <w:r>
-        <w:t xml:space="preserve">Descripción de aquellas limitaciones </w:t>
-      </w:r>
-      <w:proofErr w:type="gramStart"/>
-      <w:r>
-        <w:t>a</w:t>
-      </w:r>
-      <w:proofErr w:type="gramEnd"/>
-      <w:r>
-        <w:t xml:space="preserve"> tener en cuenta a la hora de diseñar y desarrollar el sistema, tales como el empleo de determinadas metodologías de desarrollo, lenguajes de programación, normas particulares, restricciones de hardware, de sistema operativo etc.</w:t>
+        <w:t>Descripción de aquellas limitaciones a tener en cuenta a la hora de diseñar y desarrollar el sistema, tales como el empleo de determinadas metodologías de desarrollo, lenguajes de programación, normas particulares, restricciones de hardware, de sistema operativo etc.</w:t>
       </w:r>
     </w:p>
     <w:p>
@@ -5774,15 +5768,7 @@
         </w:rPr>
       </w:pPr>
       <w:r>
-        <w:t xml:space="preserve">Descripción de aquellos factores que, si cambian, pueden afectar a los requisitos. Por </w:t>
-      </w:r>
-      <w:proofErr w:type="gramStart"/>
-      <w:r>
-        <w:t>ejemplo</w:t>
-      </w:r>
-      <w:proofErr w:type="gramEnd"/>
-      <w:r>
-        <w:t xml:space="preserve"> una asunción puede ser que determinado sistema operativo está disponible para el hardware requerido. De hecho, si el sistema operativo no estuviera disponible, la SRS debería modificarse</w:t>
+        <w:t>Descripción de aquellos factores que, si cambian, pueden afectar a los requisitos. Por ejemplo una asunción puede ser que determinado sistema operativo está disponible para el hardware requerido. De hecho, si el sistema operativo no estuviera disponible, la SRS debería modificarse</w:t>
       </w:r>
       <w:r>
         <w:rPr>
@@ -5965,6 +5951,7 @@
       <w:bookmarkStart w:id="48" w:name="_Toc415129895"/>
       <w:commentRangeStart w:id="49"/>
       <w:r>
+        <w:lastRenderedPageBreak/>
         <w:t>Interfaces de hardware</w:t>
       </w:r>
       <w:bookmarkEnd w:id="48"/>
@@ -6011,7 +5998,6 @@
         <w:ind w:left="1200"/>
       </w:pPr>
       <w:r>
-        <w:lastRenderedPageBreak/>
         <w:t>Especificar las características lógicas para cada interfaz entre el producto y los componentes de hardware del sistema. Se incluirán características de configuración.</w:t>
       </w:r>
     </w:p>
@@ -7839,6 +7825,7 @@
           <w:i/>
           <w:color w:val="0000FF"/>
         </w:rPr>
+        <w:lastRenderedPageBreak/>
         <w:t>Alta/Esencial</w:t>
       </w:r>
     </w:p>
@@ -7879,7 +7866,6 @@
           <w:i/>
           <w:color w:val="0000FF"/>
         </w:rPr>
-        <w:lastRenderedPageBreak/>
         <w:t>Baja/ Opcional</w:t>
       </w:r>
       <w:r>
@@ -8161,15 +8147,7 @@
         <w:ind w:left="1200"/>
       </w:pPr>
       <w:r>
-        <w:t xml:space="preserve">Especificación de quien debe realizar las tareas de mantenimiento, por </w:t>
-      </w:r>
-      <w:proofErr w:type="gramStart"/>
-      <w:r>
-        <w:t>ejemplo</w:t>
-      </w:r>
-      <w:proofErr w:type="gramEnd"/>
-      <w:r>
-        <w:t xml:space="preserve"> usuarios, o un desarrollador.</w:t>
+        <w:t>Especificación de quien debe realizar las tareas de mantenimiento, por ejemplo usuarios, o un desarrollador.</w:t>
       </w:r>
     </w:p>
     <w:p>

--- a/doc/trim1/3_requisitos_software/1_especificacion_requisitos.docx
+++ b/doc/trim1/3_requisitos_software/1_especificacion_requisitos.docx
@@ -239,49 +239,42 @@
     <w:p>
       <w:pPr>
         <w:ind w:left="2700"/>
+        <w:jc w:val="right"/>
       </w:pPr>
     </w:p>
     <w:tbl>
       <w:tblPr>
-        <w:tblW w:w="0" w:type="auto"/>
-        <w:tblInd w:w="2700" w:type="dxa"/>
-        <w:tblBorders>
-          <w:top w:val="triple" w:sz="4" w:space="0" w:color="292929"/>
-        </w:tblBorders>
-        <w:tblCellMar>
-          <w:left w:w="70" w:type="dxa"/>
-          <w:right w:w="70" w:type="dxa"/>
-        </w:tblCellMar>
-        <w:tblLook w:val="0000" w:firstRow="0" w:lastRow="0" w:firstColumn="0" w:lastColumn="0" w:noHBand="0" w:noVBand="0"/>
+        <w:tblStyle w:val="Tablaconcuadrcula"/>
+        <w:tblW w:w="3112" w:type="dxa"/>
+        <w:tblInd w:w="5382" w:type="dxa"/>
+        <w:tblLook w:val="04A0" w:firstRow="1" w:lastRow="0" w:firstColumn="1" w:lastColumn="0" w:noHBand="0" w:noVBand="1"/>
       </w:tblPr>
       <w:tblGrid>
-        <w:gridCol w:w="2109"/>
-        <w:gridCol w:w="796"/>
-        <w:gridCol w:w="2899"/>
+        <w:gridCol w:w="1970"/>
+        <w:gridCol w:w="1142"/>
       </w:tblGrid>
       <w:tr>
+        <w:trPr>
+          <w:trHeight w:val="1085"/>
+        </w:trPr>
         <w:tc>
           <w:tcPr>
-            <w:tcW w:w="2125" w:type="dxa"/>
-            <w:vAlign w:val="center"/>
+            <w:tcW w:w="2032" w:type="dxa"/>
           </w:tcPr>
           <w:p>
             <w:pPr>
-              <w:jc w:val="center"/>
+              <w:pStyle w:val="Textoindependiente"/>
+              <w:jc w:val="right"/>
             </w:pPr>
             <w:r>
-              <w:br/>
-            </w:r>
-            <w:r>
               <w:rPr>
                 <w:noProof/>
-                <w:lang w:val="es-CO" w:eastAsia="es-CO"/>
               </w:rPr>
               <w:drawing>
-                <wp:inline distT="0" distB="0" distL="0" distR="0" wp14:anchorId="6FD753DA" wp14:editId="20961047">
-                  <wp:extent cx="1028700" cy="514350"/>
-                  <wp:effectExtent l="0" t="0" r="0" b="0"/>
-                  <wp:docPr id="1" name="Imagen 1"/>
+                <wp:inline distT="0" distB="0" distL="0" distR="0" wp14:anchorId="04878A43" wp14:editId="2AAAFE10">
+                  <wp:extent cx="1059914" cy="609600"/>
+                  <wp:effectExtent l="0" t="0" r="6985" b="0"/>
+                  <wp:docPr id="7" name="Imagen 7" descr="Icono&#10;&#10;Descripción generada automáticamente"/>
                   <wp:cNvGraphicFramePr>
                     <a:graphicFrameLocks xmlns:a="http://schemas.openxmlformats.org/drawingml/2006/main" noChangeAspect="1"/>
                   </wp:cNvGraphicFramePr>
@@ -289,36 +282,23 @@
                     <a:graphicData uri="http://schemas.openxmlformats.org/drawingml/2006/picture">
                       <pic:pic xmlns:pic="http://schemas.openxmlformats.org/drawingml/2006/picture">
                         <pic:nvPicPr>
-                          <pic:cNvPr id="0" name="Picture 1"/>
-                          <pic:cNvPicPr>
-                            <a:picLocks noChangeAspect="1" noChangeArrowheads="1"/>
-                          </pic:cNvPicPr>
+                          <pic:cNvPr id="7" name="Imagen 7" descr="Icono&#10;&#10;Descripción generada automáticamente"/>
+                          <pic:cNvPicPr/>
                         </pic:nvPicPr>
                         <pic:blipFill>
-                          <a:blip r:embed="rId8">
-                            <a:extLst>
-                              <a:ext uri="{28A0092B-C50C-407E-A947-70E740481C1C}">
-                                <a14:useLocalDpi xmlns:a14="http://schemas.microsoft.com/office/drawing/2010/main" val="0"/>
-                              </a:ext>
-                            </a:extLst>
-                          </a:blip>
-                          <a:srcRect/>
+                          <a:blip r:embed="rId8"/>
                           <a:stretch>
                             <a:fillRect/>
                           </a:stretch>
                         </pic:blipFill>
-                        <pic:spPr bwMode="auto">
+                        <pic:spPr>
                           <a:xfrm>
                             <a:off x="0" y="0"/>
-                            <a:ext cx="1028700" cy="514350"/>
+                            <a:ext cx="1097007" cy="630934"/>
                           </a:xfrm>
                           <a:prstGeom prst="rect">
                             <a:avLst/>
                           </a:prstGeom>
-                          <a:noFill/>
-                          <a:ln>
-                            <a:noFill/>
-                          </a:ln>
                         </pic:spPr>
                       </pic:pic>
                     </a:graphicData>
@@ -330,46 +310,24 @@
         </w:tc>
         <w:tc>
           <w:tcPr>
-            <w:tcW w:w="825" w:type="dxa"/>
-            <w:vAlign w:val="center"/>
+            <w:tcW w:w="1080" w:type="dxa"/>
           </w:tcPr>
           <w:p>
             <w:pPr>
-              <w:jc w:val="center"/>
-            </w:pPr>
-          </w:p>
-        </w:tc>
-        <w:tc>
-          <w:tcPr>
-            <w:tcW w:w="2994" w:type="dxa"/>
-            <w:vAlign w:val="bottom"/>
-          </w:tcPr>
-          <w:p>
-            <w:pPr>
-              <w:jc w:val="right"/>
-              <w:rPr>
-                <w:rFonts w:cs="Arial"/>
-                <w:color w:val="241A61"/>
-                <w:sz w:val="18"/>
-              </w:rPr>
+              <w:pStyle w:val="Textoindependiente"/>
             </w:pPr>
           </w:p>
           <w:p>
             <w:pPr>
-              <w:jc w:val="right"/>
-              <w:rPr>
-                <w:rFonts w:cs="Arial"/>
-                <w:color w:val="241A61"/>
-                <w:sz w:val="18"/>
-              </w:rPr>
+              <w:pStyle w:val="Textoindependiente"/>
             </w:pPr>
-            <w:r>
-              <w:rPr>
-                <w:rFonts w:cs="Arial"/>
-                <w:color w:val="241A61"/>
-                <w:sz w:val="18"/>
-              </w:rPr>
-              <w:t>MARZO</w:t>
+          </w:p>
+          <w:p>
+            <w:pPr>
+              <w:pStyle w:val="Textoindependiente"/>
+            </w:pPr>
+            <w:r>
+              <w:t>10/abril/2023</w:t>
             </w:r>
           </w:p>
         </w:tc>
@@ -392,464 +350,18 @@
     </w:p>
     <w:p>
       <w:pPr>
-        <w:pStyle w:val="guiazul"/>
-        <w:rPr>
-          <w:b/>
-          <w:bCs/>
-          <w:i w:val="0"/>
-          <w:iCs/>
-          <w:sz w:val="32"/>
-        </w:rPr>
-      </w:pPr>
-      <w:bookmarkStart w:id="0" w:name="_Toc33238247"/>
-      <w:bookmarkStart w:id="1" w:name="_Toc33337129"/>
-      <w:r>
-        <w:rPr>
-          <w:b/>
-          <w:bCs/>
-          <w:i w:val="0"/>
-          <w:iCs/>
-          <w:sz w:val="32"/>
-        </w:rPr>
-        <w:lastRenderedPageBreak/>
-        <w:t>Instrucciones para el uso de este formato</w:t>
-      </w:r>
-      <w:bookmarkEnd w:id="0"/>
-      <w:bookmarkEnd w:id="1"/>
-    </w:p>
-    <w:p>
-      <w:pPr>
-        <w:pStyle w:val="guiazul"/>
-        <w:ind w:left="360"/>
-        <w:jc w:val="both"/>
-      </w:pPr>
-      <w:r>
-        <w:t>Este formato es una plantilla tipo para docume</w:t>
-      </w:r>
-      <w:r>
-        <w:t>ntos de requisitos del software, adaptado para su uso en el tecnólogo de Análisis y Desarrollo de Sistemas de Información del Centro de Servicios Financieros del SENA.</w:t>
-      </w:r>
-    </w:p>
-    <w:p>
-      <w:pPr>
-        <w:pStyle w:val="guiazul"/>
-        <w:ind w:left="360"/>
-        <w:jc w:val="both"/>
-      </w:pPr>
-    </w:p>
-    <w:p>
-      <w:pPr>
-        <w:pStyle w:val="guiazul"/>
-        <w:ind w:left="360"/>
-        <w:jc w:val="both"/>
-      </w:pPr>
-      <w:r>
-        <w:t xml:space="preserve">Está basado y es conforme con el estándar IEEE </w:t>
-      </w:r>
-      <w:proofErr w:type="spellStart"/>
-      <w:r>
-        <w:t>Std</w:t>
-      </w:r>
-      <w:proofErr w:type="spellEnd"/>
-      <w:r>
-        <w:t xml:space="preserve"> 830-1998.</w:t>
-      </w:r>
-    </w:p>
-    <w:p>
-      <w:pPr>
-        <w:pStyle w:val="guiazul"/>
-        <w:ind w:left="360"/>
-        <w:jc w:val="both"/>
-      </w:pPr>
-    </w:p>
-    <w:p>
-      <w:pPr>
-        <w:pStyle w:val="guiazul"/>
-        <w:ind w:left="360"/>
-        <w:jc w:val="both"/>
-      </w:pPr>
-      <w:r>
-        <w:t>Las secciones que no se consideren aplicables al sistema descrito podrán de forma justificada indicarse como no aplicables (NA).</w:t>
-      </w:r>
-    </w:p>
-    <w:p>
-      <w:pPr>
-        <w:pStyle w:val="guiazul"/>
-        <w:ind w:left="360"/>
-        <w:jc w:val="both"/>
-      </w:pPr>
-    </w:p>
-    <w:p>
-      <w:pPr>
-        <w:pStyle w:val="guiazul"/>
-        <w:ind w:left="360"/>
-        <w:jc w:val="both"/>
-      </w:pPr>
-      <w:r>
-        <w:t>Notas:</w:t>
-      </w:r>
-    </w:p>
-    <w:p>
-      <w:pPr>
-        <w:pStyle w:val="guiazul"/>
-        <w:ind w:left="360"/>
-        <w:jc w:val="both"/>
-      </w:pPr>
-      <w:r>
-        <w:t>Los textos en color azul son indicaciones que deben eliminarse y, en su caso, sustituirse por los contenidos descritos en cada apartado.</w:t>
-      </w:r>
-    </w:p>
-    <w:p>
-      <w:pPr>
-        <w:pStyle w:val="guiazul"/>
-        <w:ind w:left="360"/>
-        <w:jc w:val="both"/>
-      </w:pPr>
-    </w:p>
-    <w:p>
-      <w:pPr>
-        <w:pStyle w:val="guiazul"/>
-        <w:ind w:left="360"/>
-        <w:jc w:val="both"/>
-      </w:pPr>
-      <w:r>
-        <w:t>Los textos entre corchetes del tipo “</w:t>
-      </w:r>
-      <w:r>
-        <w:fldChar w:fldCharType="begin"/>
-      </w:r>
-      <w:r>
-        <w:instrText>MACROBUTTON</w:instrText>
-      </w:r>
-      <w:r>
-        <w:instrText xml:space="preserve"> NoMacro [Inserte aquí el texto]</w:instrText>
-      </w:r>
-      <w:r>
-        <w:fldChar w:fldCharType="end"/>
-      </w:r>
-      <w:r>
-        <w:t>” permiten la inclusión directa de texto con el color y estilo adecuado a la sección, al pulsar sobre ellos con el puntero del ratón.</w:t>
-      </w:r>
-    </w:p>
-    <w:p>
-      <w:pPr>
-        <w:pStyle w:val="guiazul"/>
-        <w:ind w:left="360"/>
-        <w:jc w:val="both"/>
-      </w:pPr>
-    </w:p>
-    <w:p>
-      <w:pPr>
-        <w:pStyle w:val="guiazul"/>
-        <w:ind w:left="360"/>
-        <w:jc w:val="both"/>
-      </w:pPr>
-      <w:r>
-        <w:t xml:space="preserve">Los títulos y subtítulos de cada apartado están definidos como estilos de </w:t>
-      </w:r>
-      <w:r>
-        <w:t xml:space="preserve">MS </w:t>
-      </w:r>
-      <w:r>
-        <w:t>Word, de forma que su numeración consecutiva se genera automáticamente según se trate de estilos “Titulo1, Titulo2 y Titulo3”.</w:t>
-      </w:r>
-    </w:p>
-    <w:p>
-      <w:pPr>
-        <w:pStyle w:val="guiazul"/>
-        <w:ind w:left="360"/>
-        <w:jc w:val="both"/>
-      </w:pPr>
-    </w:p>
-    <w:p>
-      <w:pPr>
-        <w:pStyle w:val="guiazul"/>
-        <w:ind w:left="360"/>
-        <w:jc w:val="both"/>
-      </w:pPr>
-      <w:r>
-        <w:t xml:space="preserve">La sangría de los textos dentro de cada apartado se genera automáticamente al pulsar </w:t>
-      </w:r>
-      <w:proofErr w:type="spellStart"/>
-      <w:r>
-        <w:t>Intro</w:t>
-      </w:r>
-      <w:proofErr w:type="spellEnd"/>
-      <w:r>
-        <w:t xml:space="preserve"> al final de la línea de título. (Estilos Normal indentado1, Normal </w:t>
-      </w:r>
-      <w:proofErr w:type="spellStart"/>
-      <w:r>
-        <w:t>indentado</w:t>
-      </w:r>
-      <w:proofErr w:type="spellEnd"/>
-      <w:r>
-        <w:t xml:space="preserve"> 2 y Normal </w:t>
-      </w:r>
-      <w:proofErr w:type="spellStart"/>
-      <w:r>
-        <w:t>indentado</w:t>
-      </w:r>
-      <w:proofErr w:type="spellEnd"/>
-      <w:r>
-        <w:t xml:space="preserve"> 3).</w:t>
-      </w:r>
-    </w:p>
-    <w:p>
-      <w:pPr>
-        <w:pStyle w:val="guiazul"/>
-        <w:ind w:left="360"/>
-        <w:jc w:val="both"/>
-      </w:pPr>
-    </w:p>
-    <w:p>
-      <w:pPr>
-        <w:pStyle w:val="guiazul"/>
-        <w:ind w:left="360"/>
-        <w:jc w:val="both"/>
-      </w:pPr>
-      <w:r>
-        <w:t xml:space="preserve">El índice del documento es una tabla de contenido que </w:t>
-      </w:r>
-      <w:r>
-        <w:t xml:space="preserve">MS </w:t>
-      </w:r>
-      <w:r>
-        <w:t>Word actualiza tomando como criterio los títulos del documento.</w:t>
-      </w:r>
-    </w:p>
-    <w:p>
-      <w:pPr>
-        <w:pStyle w:val="guiazul"/>
-        <w:ind w:left="360"/>
-        <w:jc w:val="both"/>
-      </w:pPr>
-      <w:r>
-        <w:t>Una vez terminada su redacción debe indicarse a Word que actualice todo su contenido para reflejar el contenido definitivo.</w:t>
-      </w:r>
-    </w:p>
-    <w:p>
-      <w:pPr>
-        <w:pStyle w:val="Textoindependiente"/>
-      </w:pPr>
-    </w:p>
-    <w:p>
-      <w:pPr>
-        <w:pStyle w:val="Textoindependiente"/>
-      </w:pPr>
-    </w:p>
-    <w:p>
-      <w:pPr>
-        <w:pStyle w:val="Textoindependiente"/>
-      </w:pPr>
-    </w:p>
-    <w:p>
-      <w:pPr>
-        <w:pStyle w:val="Textoindependiente"/>
-      </w:pPr>
-    </w:p>
-    <w:p>
-      <w:pPr>
-        <w:pStyle w:val="Textoindependiente"/>
-      </w:pPr>
-    </w:p>
-    <w:p>
-      <w:pPr>
-        <w:pStyle w:val="Textoindependiente"/>
-      </w:pPr>
-    </w:p>
-    <w:p>
-      <w:pPr>
-        <w:pStyle w:val="Textoindependiente"/>
-      </w:pPr>
-    </w:p>
-    <w:p>
-      <w:pPr>
-        <w:pStyle w:val="Textoindependiente"/>
-      </w:pPr>
-    </w:p>
-    <w:p>
-      <w:pPr>
-        <w:pStyle w:val="Textoindependiente"/>
-      </w:pPr>
-    </w:p>
-    <w:p>
-      <w:pPr>
-        <w:pStyle w:val="Textoindependiente"/>
-      </w:pPr>
-    </w:p>
-    <w:p>
-      <w:pPr>
-        <w:pStyle w:val="Textoindependiente"/>
-      </w:pPr>
-    </w:p>
-    <w:p>
-      <w:pPr>
-        <w:pStyle w:val="Textoindependiente"/>
-      </w:pPr>
-    </w:p>
-    <w:p>
-      <w:pPr>
-        <w:pStyle w:val="Textoindependiente"/>
-      </w:pPr>
-    </w:p>
-    <w:p>
-      <w:pPr>
-        <w:pStyle w:val="Textoindependiente"/>
-      </w:pPr>
-    </w:p>
-    <w:p>
-      <w:pPr>
-        <w:pStyle w:val="Textoindependiente"/>
-      </w:pPr>
-    </w:p>
-    <w:p>
-      <w:pPr>
-        <w:pStyle w:val="Textoindependiente"/>
-      </w:pPr>
-    </w:p>
-    <w:p>
-      <w:pPr>
-        <w:pStyle w:val="Textoindependiente"/>
-      </w:pPr>
-    </w:p>
-    <w:p>
-      <w:pPr>
-        <w:pStyle w:val="Textoindependiente"/>
-      </w:pPr>
-    </w:p>
-    <w:p>
-      <w:pPr>
-        <w:pStyle w:val="Textoindependiente"/>
-      </w:pPr>
-    </w:p>
-    <w:p>
-      <w:pPr>
-        <w:pStyle w:val="Textoindependiente"/>
-      </w:pPr>
-    </w:p>
-    <w:p>
-      <w:pPr>
-        <w:pStyle w:val="Textoindependiente"/>
-      </w:pPr>
-    </w:p>
-    <w:p>
-      <w:pPr>
-        <w:pStyle w:val="Textoindependiente"/>
-      </w:pPr>
-    </w:p>
-    <w:p>
-      <w:pPr>
-        <w:pStyle w:val="Textoindependiente"/>
-      </w:pPr>
-    </w:p>
-    <w:p>
-      <w:pPr>
-        <w:pStyle w:val="Textoindependiente"/>
-      </w:pPr>
-    </w:p>
-    <w:p>
-      <w:pPr>
-        <w:pStyle w:val="Textoindependiente"/>
-      </w:pPr>
-    </w:p>
-    <w:p>
-      <w:pPr>
-        <w:pStyle w:val="Textoindependiente"/>
-      </w:pPr>
-    </w:p>
-    <w:p>
-      <w:pPr>
-        <w:pStyle w:val="Textoindependiente"/>
-      </w:pPr>
-    </w:p>
-    <w:p>
-      <w:pPr>
-        <w:pStyle w:val="Textoindependiente"/>
-      </w:pPr>
-    </w:p>
-    <w:p>
-      <w:pPr>
-        <w:pStyle w:val="Textoindependiente"/>
-      </w:pPr>
-    </w:p>
-    <w:p>
-      <w:pPr>
-        <w:pStyle w:val="Textoindependiente"/>
-      </w:pPr>
-    </w:p>
-    <w:p>
-      <w:pPr>
-        <w:pStyle w:val="Textoindependiente"/>
-      </w:pPr>
-    </w:p>
-    <w:p>
-      <w:pPr>
-        <w:pStyle w:val="Textoindependiente"/>
-      </w:pPr>
-    </w:p>
-    <w:p>
-      <w:pPr>
-        <w:pStyle w:val="Textoindependiente"/>
-      </w:pPr>
-    </w:p>
-    <w:p>
-      <w:pPr>
-        <w:pStyle w:val="Textoindependiente"/>
-      </w:pPr>
-    </w:p>
-    <w:p>
-      <w:pPr>
-        <w:pStyle w:val="Textoindependiente"/>
-      </w:pPr>
-    </w:p>
-    <w:p>
-      <w:pPr>
-        <w:pStyle w:val="Textoindependiente"/>
-      </w:pPr>
-      <w:r>
-        <w:t xml:space="preserve">De la plantilla de formato del documento © &amp; </w:t>
-      </w:r>
-      <w:proofErr w:type="spellStart"/>
-      <w:r>
-        <w:t>Coloriuris</w:t>
-      </w:r>
-      <w:proofErr w:type="spellEnd"/>
-      <w:r>
-        <w:t xml:space="preserve"> http://www.qualitatis.org</w:t>
-      </w:r>
-    </w:p>
-    <w:p>
-      <w:pPr>
-        <w:pStyle w:val="Textoindependiente"/>
-        <w:sectPr>
-          <w:headerReference w:type="first" r:id="rId12"/>
-          <w:footerReference w:type="first" r:id="rId13"/>
-          <w:pgSz w:w="11906" w:h="16838"/>
-          <w:pgMar w:top="1417" w:right="1701" w:bottom="1417" w:left="1701" w:header="708" w:footer="708" w:gutter="0"/>
-          <w:cols w:space="708"/>
-          <w:titlePg/>
-          <w:docGrid w:linePitch="360"/>
-        </w:sectPr>
-      </w:pPr>
-      <w:r>
-        <w:t>.</w:t>
-      </w:r>
-    </w:p>
-    <w:p>
-      <w:pPr>
         <w:pStyle w:val="Titulo1sinnumeracion"/>
         <w:numPr>
           <w:ilvl w:val="0"/>
           <w:numId w:val="0"/>
         </w:numPr>
       </w:pPr>
-      <w:bookmarkStart w:id="2" w:name="_Toc415129876"/>
+      <w:bookmarkStart w:id="0" w:name="_Toc415129876"/>
       <w:r>
         <w:lastRenderedPageBreak/>
         <w:t>Ficha del documento</w:t>
       </w:r>
-      <w:bookmarkEnd w:id="2"/>
+      <w:bookmarkEnd w:id="0"/>
     </w:p>
     <w:p/>
     <w:p/>
@@ -1001,10 +513,16 @@
           </w:tcPr>
           <w:p>
             <w:r>
-              <w:t>12</w:t>
-            </w:r>
-            <w:r>
-              <w:t>/03/</w:t>
+              <w:t>10</w:t>
+            </w:r>
+            <w:r>
+              <w:t>/0</w:t>
+            </w:r>
+            <w:r>
+              <w:t>4</w:t>
+            </w:r>
+            <w:r>
+              <w:t>/</w:t>
             </w:r>
             <w:r>
               <w:t>2023</w:t>
@@ -1285,9 +803,9 @@
     <w:p>
       <w:pPr>
         <w:sectPr>
-          <w:headerReference w:type="default" r:id="rId14"/>
-          <w:headerReference w:type="first" r:id="rId15"/>
-          <w:footerReference w:type="first" r:id="rId16"/>
+          <w:headerReference w:type="default" r:id="rId12"/>
+          <w:headerReference w:type="first" r:id="rId13"/>
+          <w:footerReference w:type="first" r:id="rId14"/>
           <w:pgSz w:w="11906" w:h="16838"/>
           <w:pgMar w:top="1417" w:right="1701" w:bottom="1417" w:left="1701" w:header="708" w:footer="708" w:gutter="0"/>
           <w:cols w:space="708"/>
@@ -1304,12 +822,12 @@
           <w:numId w:val="0"/>
         </w:numPr>
       </w:pPr>
-      <w:bookmarkStart w:id="3" w:name="_Toc415129877"/>
+      <w:bookmarkStart w:id="1" w:name="_Toc415129877"/>
       <w:r>
         <w:lastRenderedPageBreak/>
         <w:t>Contenido</w:t>
       </w:r>
-      <w:bookmarkEnd w:id="3"/>
+      <w:bookmarkEnd w:id="1"/>
     </w:p>
     <w:p>
       <w:pPr>
@@ -3641,17 +3159,17 @@
       <w:pPr>
         <w:pStyle w:val="Ttulo1"/>
       </w:pPr>
-      <w:bookmarkStart w:id="4" w:name="_Toc33238232"/>
+      <w:bookmarkStart w:id="2" w:name="_Toc33238232"/>
       <w:r>
         <w:br w:type="page"/>
       </w:r>
-      <w:bookmarkStart w:id="5" w:name="_Toc415129878"/>
+      <w:bookmarkStart w:id="3" w:name="_Toc415129878"/>
       <w:r>
         <w:lastRenderedPageBreak/>
         <w:t>Introducción</w:t>
       </w:r>
-      <w:bookmarkEnd w:id="4"/>
-      <w:bookmarkEnd w:id="5"/>
+      <w:bookmarkEnd w:id="2"/>
+      <w:bookmarkEnd w:id="3"/>
     </w:p>
     <w:p>
       <w:pPr>
@@ -3700,7 +3218,70 @@
           <w:color w:val="auto"/>
           <w:lang w:val="es-MX"/>
         </w:rPr>
-        <w:t xml:space="preserve">una herramienta, Sistema de Información Web, que ayudará a los tenderos de minimercados a tener mayor control y seguimiento a los procesos de facturación, inventario y control de ventas diarias para su respectivo análisis financiero, buscando disminuir el tiempo en los procesos de registro manual, sistematizando de manera sencilla  pero efectiva las tareas diarias de sus negocios. </w:t>
+        <w:t xml:space="preserve">una herramienta, Sistema de Información Web, que ayudará a los </w:t>
+      </w:r>
+      <w:r>
+        <w:rPr>
+          <w:i w:val="0"/>
+          <w:iCs/>
+          <w:color w:val="auto"/>
+          <w:lang w:val="es-MX"/>
+        </w:rPr>
+        <w:t>propietarios</w:t>
+      </w:r>
+      <w:r>
+        <w:rPr>
+          <w:i w:val="0"/>
+          <w:iCs/>
+          <w:color w:val="auto"/>
+          <w:lang w:val="es-MX"/>
+        </w:rPr>
+        <w:t xml:space="preserve"> de minimercados a tener mayor control y seguimiento a los procesos de facturación, inventario y control de ventas diarias para su respectivo análisis financiero, buscando disminuir el tiempo en los procesos de registro manual</w:t>
+      </w:r>
+      <w:r>
+        <w:rPr>
+          <w:i w:val="0"/>
+          <w:iCs/>
+          <w:color w:val="auto"/>
+          <w:lang w:val="es-MX"/>
+        </w:rPr>
+        <w:t xml:space="preserve"> y perdida de documentación</w:t>
+      </w:r>
+      <w:r>
+        <w:rPr>
+          <w:i w:val="0"/>
+          <w:iCs/>
+          <w:color w:val="auto"/>
+          <w:lang w:val="es-MX"/>
+        </w:rPr>
+        <w:t xml:space="preserve">, sistematizando de manera </w:t>
+      </w:r>
+      <w:r>
+        <w:rPr>
+          <w:i w:val="0"/>
+          <w:iCs/>
+          <w:color w:val="auto"/>
+          <w:lang w:val="es-MX"/>
+        </w:rPr>
+        <w:t>sencilla pero</w:t>
+      </w:r>
+      <w:r>
+        <w:rPr>
+          <w:i w:val="0"/>
+          <w:iCs/>
+          <w:color w:val="auto"/>
+          <w:lang w:val="es-MX"/>
+        </w:rPr>
+        <w:t xml:space="preserve"> efectiva las tareas diarias de sus negocios</w:t>
+      </w:r>
+      <w:r>
+        <w:rPr>
+          <w:i w:val="0"/>
+          <w:iCs/>
+          <w:color w:val="auto"/>
+          <w:lang w:val="es-MX"/>
+        </w:rPr>
+        <w:t>.</w:t>
       </w:r>
     </w:p>
     <w:p>
@@ -3715,11 +3296,11 @@
         <w:ind w:left="0"/>
         <w:jc w:val="both"/>
       </w:pPr>
-      <w:bookmarkStart w:id="6" w:name="_Toc415129879"/>
+      <w:bookmarkStart w:id="4" w:name="_Toc415129879"/>
       <w:r>
         <w:t>Propósito</w:t>
       </w:r>
-      <w:bookmarkEnd w:id="6"/>
+      <w:bookmarkEnd w:id="4"/>
     </w:p>
     <w:p>
       <w:pPr>
@@ -3735,60 +3316,59 @@
           <w:i w:val="0"/>
           <w:color w:val="auto"/>
         </w:rPr>
-        <w:t xml:space="preserve">Se propone el desarrollo de un Sistema de Información Web denominado </w:t>
-      </w:r>
-      <w:proofErr w:type="spellStart"/>
+        <w:t xml:space="preserve">Se propone el desarrollo de un Sistema de Información Web denominado Market System que sirva como herramienta software de apoyo al seguimiento de ventas, control de </w:t>
+      </w:r>
       <w:r>
         <w:rPr>
           <w:i w:val="0"/>
           <w:color w:val="auto"/>
         </w:rPr>
-        <w:t>Market</w:t>
-      </w:r>
-      <w:proofErr w:type="spellEnd"/>
+        <w:t>inventarios</w:t>
+      </w:r>
       <w:r>
         <w:rPr>
           <w:i w:val="0"/>
           <w:color w:val="auto"/>
         </w:rPr>
-        <w:t xml:space="preserve"> </w:t>
-      </w:r>
-      <w:proofErr w:type="spellStart"/>
+        <w:t xml:space="preserve"> y facturación del negocio</w:t>
+      </w:r>
       <w:r>
         <w:rPr>
           <w:i w:val="0"/>
           <w:color w:val="auto"/>
         </w:rPr>
-        <w:t>System</w:t>
-      </w:r>
-      <w:proofErr w:type="spellEnd"/>
+        <w:t xml:space="preserve"> </w:t>
+      </w:r>
       <w:r>
         <w:rPr>
           <w:i w:val="0"/>
           <w:color w:val="auto"/>
         </w:rPr>
-        <w:t xml:space="preserve"> que sirva como herramienta software de apoyo al seguimiento de ventas, control de </w:t>
+        <w:t>Distribuidora A.C</w:t>
       </w:r>
       <w:r>
         <w:rPr>
           <w:i w:val="0"/>
           <w:color w:val="auto"/>
         </w:rPr>
-        <w:t>inventarios</w:t>
-      </w:r>
-      <w:r>
+        <w:t xml:space="preserve"> para apoyar los diferentes procesos operativos y financieros los cuales se están llevando a cabo de manera manual con el fin de tener un mayor control y seguridad de información de los productos y servicios que se ofrecen. </w:t>
+      </w:r>
+    </w:p>
+    <w:p>
+      <w:pPr>
+        <w:pStyle w:val="guiazul"/>
+        <w:jc w:val="both"/>
         <w:rPr>
           <w:i w:val="0"/>
           <w:color w:val="auto"/>
         </w:rPr>
-        <w:t xml:space="preserve"> y facturación del negocio</w:t>
-      </w:r>
+      </w:pPr>
       <w:r>
         <w:rPr>
           <w:i w:val="0"/>
           <w:color w:val="auto"/>
         </w:rPr>
-        <w:t xml:space="preserve"> </w:t>
+        <w:t xml:space="preserve">La importancia del Sistema: Permitirá la gestión del administrador con su usuario de la Empresa </w:t>
       </w:r>
       <w:r>
         <w:rPr>
@@ -3802,7 +3382,14 @@
           <w:i w:val="0"/>
           <w:color w:val="auto"/>
         </w:rPr>
-        <w:t xml:space="preserve"> para apoyar los diferentes procesos operativos y financieros los cuales se están llevando a cabo de manera manual con el fin de tener un mayor control y seguridad de información de los productos y servicios que se ofrecen. </w:t>
+        <w:t xml:space="preserve">, </w:t>
+      </w:r>
+      <w:r>
+        <w:rPr>
+          <w:i w:val="0"/>
+          <w:color w:val="auto"/>
+        </w:rPr>
+        <w:t>ubicada en ubicada en la carrera 82 c # a 27 Sur, ingresar las ventas diarias y crear la respectiva factura de venta.</w:t>
       </w:r>
     </w:p>
     <w:p>
@@ -3819,90 +3406,32 @@
           <w:i w:val="0"/>
           <w:color w:val="auto"/>
         </w:rPr>
-        <w:t xml:space="preserve">La importancia del Sistema: Permitirá la gestión del administrado del negocio </w:t>
+        <w:t xml:space="preserve">En el control de inventario el administrador podrá registrar las entradas y salidas de productos, garantizando la </w:t>
       </w:r>
       <w:r>
         <w:rPr>
           <w:i w:val="0"/>
           <w:color w:val="auto"/>
         </w:rPr>
-        <w:t>Distribuidora A.C</w:t>
-      </w:r>
-      <w:r>
+        <w:t>existencia de los artículos con mayor volumen de venta.</w:t>
+      </w:r>
+    </w:p>
+    <w:p>
+      <w:pPr>
+        <w:pStyle w:val="guiazul"/>
+        <w:jc w:val="both"/>
         <w:rPr>
           <w:i w:val="0"/>
           <w:color w:val="auto"/>
         </w:rPr>
-        <w:t xml:space="preserve"> ubicada en carrera 82 c # a 27 Sur. </w:t>
-      </w:r>
-    </w:p>
-    <w:p>
-      <w:pPr>
-        <w:pStyle w:val="guiazul"/>
-        <w:jc w:val="both"/>
-        <w:rPr>
-          <w:i w:val="0"/>
-          <w:color w:val="auto"/>
-        </w:rPr>
-      </w:pPr>
-      <w:r>
-        <w:rPr>
-          <w:i w:val="0"/>
-          <w:color w:val="auto"/>
-        </w:rPr>
-        <w:t xml:space="preserve">La importancia del Sistema: Permitirá la gestión del administrador con su usuario de la Empresa </w:t>
-      </w:r>
-      <w:r>
-        <w:rPr>
-          <w:i w:val="0"/>
-          <w:color w:val="auto"/>
-        </w:rPr>
-        <w:t>Distribuidora A.C</w:t>
-      </w:r>
-      <w:r>
-        <w:rPr>
-          <w:i w:val="0"/>
-          <w:color w:val="auto"/>
-        </w:rPr>
-        <w:t xml:space="preserve">, </w:t>
-      </w:r>
-      <w:r>
-        <w:rPr>
-          <w:i w:val="0"/>
-          <w:color w:val="auto"/>
-        </w:rPr>
-        <w:t>ubicada en ubicada en la carrera 82 c # a 27 Sur, ingresar las ventas diarias y crear la respectiva factura de venta.</w:t>
-      </w:r>
-    </w:p>
-    <w:p>
-      <w:pPr>
-        <w:pStyle w:val="guiazul"/>
-        <w:jc w:val="both"/>
-        <w:rPr>
-          <w:i w:val="0"/>
-          <w:color w:val="auto"/>
-        </w:rPr>
-      </w:pPr>
-      <w:r>
-        <w:rPr>
-          <w:i w:val="0"/>
-          <w:color w:val="auto"/>
-        </w:rPr>
-        <w:t xml:space="preserve"> En el control de inventario el administrador podrá registrar las entradas y salidas de productos, garantizando la calidad de su atención. </w:t>
-      </w:r>
-    </w:p>
-    <w:p>
-      <w:pPr>
-        <w:pStyle w:val="guiazul"/>
-        <w:jc w:val="both"/>
+      </w:pPr>
+      <w:r>
         <w:rPr>
           <w:i w:val="0"/>
           <w:iCs/>
           <w:color w:val="auto"/>
         </w:rPr>
-      </w:pPr>
-      <w:r>
-        <w:t xml:space="preserve">    </w:t>
+        <w:t xml:space="preserve">Se dirige a todos los minimercados, para </w:t>
       </w:r>
       <w:r>
         <w:rPr>
@@ -3910,45 +3439,45 @@
           <w:iCs/>
           <w:color w:val="auto"/>
         </w:rPr>
-        <w:t xml:space="preserve">Se dirige a todos los minimercados de barrio, para </w:t>
-      </w:r>
-      <w:r>
+        <w:t>disminuir tiempos en procesos, además de garantizar el registro y almacenamiento de a información y control de los ingresos y egresos de los productos y dinero del minimercado</w:t>
+      </w:r>
+    </w:p>
+    <w:p>
+      <w:pPr>
+        <w:pStyle w:val="Ttulo2"/>
+      </w:pPr>
+      <w:bookmarkStart w:id="5" w:name="_Toc415129880"/>
+      <w:r>
+        <w:t>Alcance</w:t>
+      </w:r>
+      <w:bookmarkEnd w:id="5"/>
+    </w:p>
+    <w:p>
+      <w:pPr>
+        <w:pStyle w:val="guiazul"/>
+        <w:jc w:val="both"/>
         <w:rPr>
           <w:i w:val="0"/>
           <w:iCs/>
           <w:color w:val="auto"/>
         </w:rPr>
-        <w:t>disminuir tiempos en procesos, además de garantizar el registro y almacenamiento de a información y control de los ingresos y egresos de los productos y dinero del minimercado</w:t>
-      </w:r>
-    </w:p>
-    <w:p>
-      <w:pPr>
-        <w:pStyle w:val="Ttulo2"/>
-      </w:pPr>
-      <w:bookmarkStart w:id="7" w:name="_Toc415129880"/>
-      <w:r>
-        <w:t>Alcance</w:t>
-      </w:r>
-      <w:bookmarkEnd w:id="7"/>
-    </w:p>
-    <w:p>
-      <w:pPr>
-        <w:pStyle w:val="guiazul"/>
-        <w:jc w:val="both"/>
+      </w:pPr>
+      <w:bookmarkStart w:id="6" w:name="_Hlk129290034"/>
+      <w:r>
         <w:rPr>
           <w:i w:val="0"/>
           <w:iCs/>
           <w:color w:val="auto"/>
         </w:rPr>
-      </w:pPr>
-      <w:bookmarkStart w:id="8" w:name="_Hlk129290034"/>
+        <w:t>Se desarrollará un</w:t>
+      </w:r>
       <w:r>
         <w:rPr>
           <w:i w:val="0"/>
           <w:iCs/>
           <w:color w:val="auto"/>
         </w:rPr>
-        <w:t>Se desarrollará un</w:t>
+        <w:t xml:space="preserve">a aplicación de software en donde </w:t>
       </w:r>
       <w:r>
         <w:rPr>
@@ -3956,7 +3485,7 @@
           <w:iCs/>
           <w:color w:val="auto"/>
         </w:rPr>
-        <w:t xml:space="preserve">a aplicación de software en donde </w:t>
+        <w:t>se registren usuarios que puedan realizar organizar y administrar diferentes tareas de minimarket</w:t>
       </w:r>
       <w:r>
         <w:rPr>
@@ -3964,87 +3493,85 @@
           <w:iCs/>
           <w:color w:val="auto"/>
         </w:rPr>
-        <w:t xml:space="preserve">se registren usuarios que puedan realizar organizar y administrar diferentes tareas de </w:t>
-      </w:r>
-      <w:proofErr w:type="spellStart"/>
+        <w:t xml:space="preserve"> en menor cantidad de tiempo de la siguiente manera,</w:t>
+      </w:r>
       <w:r>
         <w:rPr>
           <w:i w:val="0"/>
           <w:iCs/>
           <w:color w:val="auto"/>
         </w:rPr>
-        <w:t>minimarket</w:t>
-      </w:r>
-      <w:proofErr w:type="spellEnd"/>
-      <w:r>
+        <w:t xml:space="preserve"> ejemplo:</w:t>
+      </w:r>
+    </w:p>
+    <w:p>
+      <w:pPr>
+        <w:pStyle w:val="guiazul"/>
+        <w:jc w:val="both"/>
         <w:rPr>
           <w:i w:val="0"/>
           <w:iCs/>
           <w:color w:val="auto"/>
         </w:rPr>
-        <w:t xml:space="preserve"> en menor cantidad de tiempo de la siguiente manera,</w:t>
-      </w:r>
+      </w:pPr>
       <w:r>
         <w:rPr>
           <w:i w:val="0"/>
           <w:iCs/>
           <w:color w:val="auto"/>
         </w:rPr>
-        <w:t xml:space="preserve"> ejemplo:</w:t>
-      </w:r>
-    </w:p>
-    <w:p>
-      <w:pPr>
-        <w:pStyle w:val="guiazul"/>
-        <w:jc w:val="both"/>
+        <w:t>Administrador</w:t>
+      </w:r>
+      <w:r>
         <w:rPr>
           <w:i w:val="0"/>
           <w:iCs/>
           <w:color w:val="auto"/>
         </w:rPr>
-      </w:pPr>
+        <w:t>:</w:t>
+      </w:r>
       <w:r>
         <w:rPr>
           <w:i w:val="0"/>
           <w:iCs/>
           <w:color w:val="auto"/>
         </w:rPr>
-        <w:t>Administrador</w:t>
-      </w:r>
-      <w:r>
+        <w:t xml:space="preserve"> registrar y realizar cambios, entrada y salida de productos en el inventario.</w:t>
+      </w:r>
+    </w:p>
+    <w:p>
+      <w:pPr>
+        <w:pStyle w:val="guiazul"/>
+        <w:jc w:val="both"/>
         <w:rPr>
           <w:i w:val="0"/>
           <w:iCs/>
           <w:color w:val="auto"/>
         </w:rPr>
-        <w:t>:</w:t>
-      </w:r>
+      </w:pPr>
       <w:r>
         <w:rPr>
           <w:i w:val="0"/>
           <w:iCs/>
           <w:color w:val="auto"/>
         </w:rPr>
-        <w:t xml:space="preserve"> registrar y realizar cambios, entrada y salida de productos en el inventario.</w:t>
-      </w:r>
-    </w:p>
-    <w:p>
-      <w:pPr>
-        <w:pStyle w:val="guiazul"/>
-        <w:jc w:val="both"/>
+        <w:t>Contador</w:t>
+      </w:r>
+      <w:r>
         <w:rPr>
           <w:i w:val="0"/>
           <w:iCs/>
           <w:color w:val="auto"/>
         </w:rPr>
-      </w:pPr>
+        <w:t>:  las ventas diarias que se realicen, te</w:t>
+      </w:r>
       <w:r>
         <w:rPr>
           <w:i w:val="0"/>
           <w:iCs/>
           <w:color w:val="auto"/>
         </w:rPr>
-        <w:t>Contador</w:t>
+        <w:t>n</w:t>
       </w:r>
       <w:r>
         <w:rPr>
@@ -4052,7 +3579,7 @@
           <w:iCs/>
           <w:color w:val="auto"/>
         </w:rPr>
-        <w:t>:  las ventas diarias que se realicen, temiendo el control financiero.</w:t>
+        <w:t>iendo el control financiero.</w:t>
       </w:r>
     </w:p>
     <w:p>
@@ -4121,19 +3648,30 @@
           <w:iCs w:val="0"/>
         </w:rPr>
       </w:pPr>
-      <w:bookmarkStart w:id="9" w:name="_Toc30323665"/>
-      <w:bookmarkStart w:id="10" w:name="_Toc33238235"/>
-      <w:bookmarkStart w:id="11" w:name="_Toc415129881"/>
+      <w:bookmarkStart w:id="7" w:name="_Toc30323665"/>
+      <w:bookmarkStart w:id="8" w:name="_Toc33238235"/>
+      <w:bookmarkStart w:id="9" w:name="_Toc415129881"/>
+      <w:bookmarkEnd w:id="6"/>
+      <w:r>
+        <w:rPr>
+          <w:iCs w:val="0"/>
+        </w:rPr>
+        <w:t>Personal involucrado</w:t>
+      </w:r>
+      <w:bookmarkEnd w:id="7"/>
       <w:bookmarkEnd w:id="8"/>
-      <w:r>
-        <w:rPr>
-          <w:iCs w:val="0"/>
-        </w:rPr>
-        <w:t>Personal involucrado</w:t>
-      </w:r>
       <w:bookmarkEnd w:id="9"/>
-      <w:bookmarkEnd w:id="10"/>
-      <w:bookmarkEnd w:id="11"/>
+    </w:p>
+    <w:p>
+      <w:pPr>
+        <w:pStyle w:val="Normalindentado2"/>
+      </w:pPr>
+    </w:p>
+    <w:p>
+      <w:pPr>
+        <w:pStyle w:val="guiazul"/>
+        <w:ind w:left="708"/>
+      </w:pPr>
     </w:p>
     <w:tbl>
       <w:tblPr>
@@ -4209,13 +3747,8 @@
               <w:ind w:left="0"/>
             </w:pPr>
             <w:r>
-              <w:t xml:space="preserve">Diana Yamile Castro </w:t>
-            </w:r>
-            <w:proofErr w:type="spellStart"/>
-            <w:r>
-              <w:t>Ruben</w:t>
-            </w:r>
-            <w:proofErr w:type="spellEnd"/>
+              <w:t>Diana Catalina Chávez Martínez</w:t>
+            </w:r>
           </w:p>
         </w:tc>
       </w:tr>
@@ -4269,10 +3802,10 @@
               <w:ind w:left="0"/>
             </w:pPr>
             <w:r>
-              <w:t>Administrador</w:t>
-            </w:r>
-            <w:r>
-              <w:t>, contador y vendedor.</w:t>
+              <w:t>Desarrolladora</w:t>
+            </w:r>
+            <w:r>
+              <w:t xml:space="preserve"> de software</w:t>
             </w:r>
           </w:p>
         </w:tc>
@@ -4327,7 +3860,7 @@
               <w:ind w:left="0"/>
             </w:pPr>
             <w:r>
-              <w:t>Administrativo</w:t>
+              <w:t>técnica</w:t>
             </w:r>
           </w:p>
         </w:tc>
@@ -4382,7 +3915,7 @@
               <w:ind w:left="0"/>
             </w:pPr>
             <w:r>
-              <w:t>Registrar usuarios, realizar cambios en inventario</w:t>
+              <w:t>Desarrollo de interfaz de aplicativo, pruebas de validación, base de datos.</w:t>
             </w:r>
           </w:p>
         </w:tc>
@@ -4437,7 +3970,10 @@
               <w:ind w:left="0"/>
             </w:pPr>
             <w:r>
-              <w:t>Tel: 3046262532</w:t>
+              <w:t>Tel: 30</w:t>
+            </w:r>
+            <w:r>
+              <w:t>05303532</w:t>
             </w:r>
           </w:p>
         </w:tc>
@@ -4451,62 +3987,709 @@
     </w:p>
     <w:p>
       <w:pPr>
+        <w:pStyle w:val="guiazul"/>
+        <w:ind w:left="708"/>
+      </w:pPr>
+    </w:p>
+    <w:p>
+      <w:pPr>
+        <w:pStyle w:val="guiazul"/>
+        <w:ind w:left="708"/>
+      </w:pPr>
+    </w:p>
+    <w:tbl>
+      <w:tblPr>
+        <w:tblW w:w="0" w:type="auto"/>
+        <w:tblInd w:w="743" w:type="dxa"/>
+        <w:tblBorders>
+          <w:top w:val="single" w:sz="4" w:space="0" w:color="C0C0C0"/>
+          <w:left w:val="single" w:sz="4" w:space="0" w:color="C0C0C0"/>
+          <w:bottom w:val="single" w:sz="4" w:space="0" w:color="C0C0C0"/>
+          <w:right w:val="single" w:sz="4" w:space="0" w:color="C0C0C0"/>
+          <w:insideH w:val="single" w:sz="4" w:space="0" w:color="C0C0C0"/>
+          <w:insideV w:val="single" w:sz="4" w:space="0" w:color="C0C0C0"/>
+        </w:tblBorders>
+        <w:tblCellMar>
+          <w:left w:w="70" w:type="dxa"/>
+          <w:right w:w="70" w:type="dxa"/>
+        </w:tblCellMar>
+        <w:tblLook w:val="0000" w:firstRow="0" w:lastRow="0" w:firstColumn="0" w:lastColumn="0" w:noHBand="0" w:noVBand="0"/>
+      </w:tblPr>
+      <w:tblGrid>
+        <w:gridCol w:w="2351"/>
+        <w:gridCol w:w="5400"/>
+      </w:tblGrid>
+      <w:tr>
+        <w:tc>
+          <w:tcPr>
+            <w:tcW w:w="2357" w:type="dxa"/>
+            <w:tcBorders>
+              <w:top w:val="single" w:sz="4" w:space="0" w:color="292929"/>
+              <w:left w:val="single" w:sz="4" w:space="0" w:color="292929"/>
+              <w:bottom w:val="single" w:sz="4" w:space="0" w:color="292929"/>
+              <w:right w:val="double" w:sz="6" w:space="0" w:color="292929"/>
+            </w:tcBorders>
+            <w:shd w:val="clear" w:color="auto" w:fill="EAEAEA"/>
+            <w:tcMar>
+              <w:top w:w="17" w:type="dxa"/>
+              <w:left w:w="40" w:type="dxa"/>
+              <w:bottom w:w="0" w:type="dxa"/>
+              <w:right w:w="40" w:type="dxa"/>
+            </w:tcMar>
+            <w:vAlign w:val="bottom"/>
+          </w:tcPr>
+          <w:p>
+            <w:pPr>
+              <w:pStyle w:val="Normalindentado2"/>
+              <w:ind w:left="0"/>
+            </w:pPr>
+            <w:r>
+              <w:t>Nombre</w:t>
+            </w:r>
+          </w:p>
+        </w:tc>
+        <w:tc>
+          <w:tcPr>
+            <w:tcW w:w="5444" w:type="dxa"/>
+            <w:tcBorders>
+              <w:top w:val="single" w:sz="4" w:space="0" w:color="292929"/>
+              <w:left w:val="double" w:sz="6" w:space="0" w:color="292929"/>
+              <w:bottom w:val="single" w:sz="4" w:space="0" w:color="292929"/>
+              <w:right w:val="single" w:sz="4" w:space="0" w:color="292929"/>
+            </w:tcBorders>
+            <w:tcMar>
+              <w:top w:w="17" w:type="dxa"/>
+              <w:left w:w="40" w:type="dxa"/>
+              <w:bottom w:w="0" w:type="dxa"/>
+              <w:right w:w="40" w:type="dxa"/>
+            </w:tcMar>
+            <w:vAlign w:val="bottom"/>
+          </w:tcPr>
+          <w:p>
+            <w:pPr>
+              <w:pStyle w:val="Normalindentado2"/>
+              <w:ind w:left="0"/>
+            </w:pPr>
+            <w:r>
+              <w:t>Harold Yulian Sánchez Alcantar</w:t>
+            </w:r>
+          </w:p>
+        </w:tc>
+      </w:tr>
+      <w:tr>
+        <w:tc>
+          <w:tcPr>
+            <w:tcW w:w="2357" w:type="dxa"/>
+            <w:tcBorders>
+              <w:top w:val="single" w:sz="4" w:space="0" w:color="292929"/>
+              <w:left w:val="single" w:sz="4" w:space="0" w:color="292929"/>
+              <w:bottom w:val="single" w:sz="4" w:space="0" w:color="292929"/>
+              <w:right w:val="double" w:sz="6" w:space="0" w:color="292929"/>
+            </w:tcBorders>
+            <w:shd w:val="clear" w:color="auto" w:fill="EAEAEA"/>
+            <w:tcMar>
+              <w:top w:w="17" w:type="dxa"/>
+              <w:left w:w="40" w:type="dxa"/>
+              <w:bottom w:w="0" w:type="dxa"/>
+              <w:right w:w="40" w:type="dxa"/>
+            </w:tcMar>
+          </w:tcPr>
+          <w:p>
+            <w:pPr>
+              <w:pStyle w:val="Normalindentado2"/>
+              <w:ind w:left="0"/>
+            </w:pPr>
+            <w:r>
+              <w:t>Rol</w:t>
+            </w:r>
+          </w:p>
+        </w:tc>
+        <w:tc>
+          <w:tcPr>
+            <w:tcW w:w="5444" w:type="dxa"/>
+            <w:tcBorders>
+              <w:top w:val="single" w:sz="4" w:space="0" w:color="292929"/>
+              <w:left w:val="double" w:sz="6" w:space="0" w:color="292929"/>
+              <w:bottom w:val="single" w:sz="4" w:space="0" w:color="292929"/>
+              <w:right w:val="single" w:sz="4" w:space="0" w:color="292929"/>
+            </w:tcBorders>
+            <w:tcMar>
+              <w:top w:w="17" w:type="dxa"/>
+              <w:left w:w="40" w:type="dxa"/>
+              <w:bottom w:w="0" w:type="dxa"/>
+              <w:right w:w="40" w:type="dxa"/>
+            </w:tcMar>
+          </w:tcPr>
+          <w:p>
+            <w:pPr>
+              <w:pStyle w:val="Normalindentado2"/>
+              <w:ind w:left="0"/>
+            </w:pPr>
+            <w:r>
+              <w:t>Desarrollador de software</w:t>
+            </w:r>
+          </w:p>
+        </w:tc>
+      </w:tr>
+      <w:tr>
+        <w:tc>
+          <w:tcPr>
+            <w:tcW w:w="2357" w:type="dxa"/>
+            <w:tcBorders>
+              <w:top w:val="single" w:sz="4" w:space="0" w:color="292929"/>
+              <w:left w:val="single" w:sz="4" w:space="0" w:color="292929"/>
+              <w:bottom w:val="single" w:sz="4" w:space="0" w:color="292929"/>
+              <w:right w:val="double" w:sz="6" w:space="0" w:color="292929"/>
+            </w:tcBorders>
+            <w:shd w:val="clear" w:color="auto" w:fill="EAEAEA"/>
+            <w:tcMar>
+              <w:top w:w="17" w:type="dxa"/>
+              <w:left w:w="40" w:type="dxa"/>
+              <w:bottom w:w="0" w:type="dxa"/>
+              <w:right w:w="40" w:type="dxa"/>
+            </w:tcMar>
+          </w:tcPr>
+          <w:p>
+            <w:pPr>
+              <w:pStyle w:val="Normalindentado2"/>
+              <w:ind w:left="0"/>
+            </w:pPr>
+            <w:r>
+              <w:t>Categoría profesional</w:t>
+            </w:r>
+          </w:p>
+        </w:tc>
+        <w:tc>
+          <w:tcPr>
+            <w:tcW w:w="5444" w:type="dxa"/>
+            <w:tcBorders>
+              <w:top w:val="single" w:sz="4" w:space="0" w:color="292929"/>
+              <w:left w:val="double" w:sz="6" w:space="0" w:color="292929"/>
+              <w:bottom w:val="single" w:sz="4" w:space="0" w:color="292929"/>
+              <w:right w:val="single" w:sz="4" w:space="0" w:color="292929"/>
+            </w:tcBorders>
+            <w:tcMar>
+              <w:top w:w="17" w:type="dxa"/>
+              <w:left w:w="40" w:type="dxa"/>
+              <w:bottom w:w="0" w:type="dxa"/>
+              <w:right w:w="40" w:type="dxa"/>
+            </w:tcMar>
+          </w:tcPr>
+          <w:p>
+            <w:pPr>
+              <w:pStyle w:val="Normalindentado2"/>
+              <w:ind w:left="0"/>
+            </w:pPr>
+            <w:r>
+              <w:t>técnica</w:t>
+            </w:r>
+          </w:p>
+        </w:tc>
+      </w:tr>
+      <w:tr>
+        <w:tc>
+          <w:tcPr>
+            <w:tcW w:w="2357" w:type="dxa"/>
+            <w:tcBorders>
+              <w:top w:val="single" w:sz="4" w:space="0" w:color="292929"/>
+              <w:left w:val="single" w:sz="4" w:space="0" w:color="292929"/>
+              <w:bottom w:val="single" w:sz="4" w:space="0" w:color="292929"/>
+              <w:right w:val="double" w:sz="6" w:space="0" w:color="292929"/>
+            </w:tcBorders>
+            <w:shd w:val="clear" w:color="auto" w:fill="EAEAEA"/>
+            <w:tcMar>
+              <w:top w:w="17" w:type="dxa"/>
+              <w:left w:w="40" w:type="dxa"/>
+              <w:bottom w:w="0" w:type="dxa"/>
+              <w:right w:w="40" w:type="dxa"/>
+            </w:tcMar>
+          </w:tcPr>
+          <w:p>
+            <w:pPr>
+              <w:pStyle w:val="Normalindentado2"/>
+              <w:ind w:left="0"/>
+            </w:pPr>
+            <w:r>
+              <w:t>Responsabilidades</w:t>
+            </w:r>
+          </w:p>
+        </w:tc>
+        <w:tc>
+          <w:tcPr>
+            <w:tcW w:w="5444" w:type="dxa"/>
+            <w:tcBorders>
+              <w:top w:val="single" w:sz="4" w:space="0" w:color="292929"/>
+              <w:left w:val="double" w:sz="6" w:space="0" w:color="292929"/>
+              <w:bottom w:val="single" w:sz="4" w:space="0" w:color="292929"/>
+              <w:right w:val="single" w:sz="4" w:space="0" w:color="292929"/>
+            </w:tcBorders>
+            <w:tcMar>
+              <w:top w:w="17" w:type="dxa"/>
+              <w:left w:w="40" w:type="dxa"/>
+              <w:bottom w:w="0" w:type="dxa"/>
+              <w:right w:w="40" w:type="dxa"/>
+            </w:tcMar>
+          </w:tcPr>
+          <w:p>
+            <w:pPr>
+              <w:pStyle w:val="Normalindentado2"/>
+              <w:ind w:left="0"/>
+            </w:pPr>
+            <w:r>
+              <w:t>Desarrollo de interfaz de aplicativo, pruebas de validación, base de datos.</w:t>
+            </w:r>
+          </w:p>
+        </w:tc>
+      </w:tr>
+      <w:tr>
+        <w:tc>
+          <w:tcPr>
+            <w:tcW w:w="2357" w:type="dxa"/>
+            <w:tcBorders>
+              <w:top w:val="single" w:sz="4" w:space="0" w:color="292929"/>
+              <w:left w:val="single" w:sz="4" w:space="0" w:color="292929"/>
+              <w:bottom w:val="single" w:sz="4" w:space="0" w:color="292929"/>
+              <w:right w:val="double" w:sz="6" w:space="0" w:color="292929"/>
+            </w:tcBorders>
+            <w:shd w:val="clear" w:color="auto" w:fill="EAEAEA"/>
+            <w:tcMar>
+              <w:top w:w="17" w:type="dxa"/>
+              <w:left w:w="40" w:type="dxa"/>
+              <w:bottom w:w="0" w:type="dxa"/>
+              <w:right w:w="40" w:type="dxa"/>
+            </w:tcMar>
+          </w:tcPr>
+          <w:p>
+            <w:pPr>
+              <w:pStyle w:val="Normalindentado2"/>
+              <w:ind w:left="0"/>
+            </w:pPr>
+            <w:r>
+              <w:t>Información de contacto</w:t>
+            </w:r>
+          </w:p>
+        </w:tc>
+        <w:tc>
+          <w:tcPr>
+            <w:tcW w:w="5444" w:type="dxa"/>
+            <w:tcBorders>
+              <w:top w:val="single" w:sz="4" w:space="0" w:color="292929"/>
+              <w:left w:val="double" w:sz="6" w:space="0" w:color="292929"/>
+              <w:bottom w:val="single" w:sz="4" w:space="0" w:color="292929"/>
+              <w:right w:val="single" w:sz="4" w:space="0" w:color="292929"/>
+            </w:tcBorders>
+            <w:tcMar>
+              <w:top w:w="17" w:type="dxa"/>
+              <w:left w:w="40" w:type="dxa"/>
+              <w:bottom w:w="0" w:type="dxa"/>
+              <w:right w:w="40" w:type="dxa"/>
+            </w:tcMar>
+          </w:tcPr>
+          <w:p>
+            <w:pPr>
+              <w:pStyle w:val="Normalindentado2"/>
+              <w:ind w:left="0"/>
+            </w:pPr>
+            <w:r>
+              <w:t>Tel: 3</w:t>
+            </w:r>
+            <w:r>
+              <w:t>118047047</w:t>
+            </w:r>
+          </w:p>
+        </w:tc>
+      </w:tr>
+    </w:tbl>
+    <w:p>
+      <w:pPr>
+        <w:pStyle w:val="guiazul"/>
+        <w:ind w:left="708"/>
+      </w:pPr>
+    </w:p>
+    <w:p>
+      <w:pPr>
+        <w:rPr>
+          <w:i/>
+          <w:color w:val="0000FF"/>
+        </w:rPr>
+      </w:pPr>
+      <w:r>
+        <w:br w:type="page"/>
+      </w:r>
+    </w:p>
+    <w:p>
+      <w:pPr>
+        <w:pStyle w:val="guiazul"/>
+        <w:ind w:left="708"/>
+      </w:pPr>
+    </w:p>
+    <w:tbl>
+      <w:tblPr>
+        <w:tblW w:w="0" w:type="auto"/>
+        <w:tblInd w:w="743" w:type="dxa"/>
+        <w:tblBorders>
+          <w:top w:val="single" w:sz="4" w:space="0" w:color="C0C0C0"/>
+          <w:left w:val="single" w:sz="4" w:space="0" w:color="C0C0C0"/>
+          <w:bottom w:val="single" w:sz="4" w:space="0" w:color="C0C0C0"/>
+          <w:right w:val="single" w:sz="4" w:space="0" w:color="C0C0C0"/>
+          <w:insideH w:val="single" w:sz="4" w:space="0" w:color="C0C0C0"/>
+          <w:insideV w:val="single" w:sz="4" w:space="0" w:color="C0C0C0"/>
+        </w:tblBorders>
+        <w:tblCellMar>
+          <w:left w:w="70" w:type="dxa"/>
+          <w:right w:w="70" w:type="dxa"/>
+        </w:tblCellMar>
+        <w:tblLook w:val="0000" w:firstRow="0" w:lastRow="0" w:firstColumn="0" w:lastColumn="0" w:noHBand="0" w:noVBand="0"/>
+      </w:tblPr>
+      <w:tblGrid>
+        <w:gridCol w:w="2351"/>
+        <w:gridCol w:w="5400"/>
+      </w:tblGrid>
+      <w:tr>
+        <w:tc>
+          <w:tcPr>
+            <w:tcW w:w="2357" w:type="dxa"/>
+            <w:tcBorders>
+              <w:top w:val="single" w:sz="4" w:space="0" w:color="292929"/>
+              <w:left w:val="single" w:sz="4" w:space="0" w:color="292929"/>
+              <w:bottom w:val="single" w:sz="4" w:space="0" w:color="292929"/>
+              <w:right w:val="double" w:sz="6" w:space="0" w:color="292929"/>
+            </w:tcBorders>
+            <w:shd w:val="clear" w:color="auto" w:fill="EAEAEA"/>
+            <w:tcMar>
+              <w:top w:w="17" w:type="dxa"/>
+              <w:left w:w="40" w:type="dxa"/>
+              <w:bottom w:w="0" w:type="dxa"/>
+              <w:right w:w="40" w:type="dxa"/>
+            </w:tcMar>
+            <w:vAlign w:val="bottom"/>
+          </w:tcPr>
+          <w:p>
+            <w:pPr>
+              <w:pStyle w:val="Normalindentado2"/>
+              <w:ind w:left="0"/>
+            </w:pPr>
+            <w:r>
+              <w:t>Nombre</w:t>
+            </w:r>
+          </w:p>
+        </w:tc>
+        <w:tc>
+          <w:tcPr>
+            <w:tcW w:w="5444" w:type="dxa"/>
+            <w:tcBorders>
+              <w:top w:val="single" w:sz="4" w:space="0" w:color="292929"/>
+              <w:left w:val="double" w:sz="6" w:space="0" w:color="292929"/>
+              <w:bottom w:val="single" w:sz="4" w:space="0" w:color="292929"/>
+              <w:right w:val="single" w:sz="4" w:space="0" w:color="292929"/>
+            </w:tcBorders>
+            <w:tcMar>
+              <w:top w:w="17" w:type="dxa"/>
+              <w:left w:w="40" w:type="dxa"/>
+              <w:bottom w:w="0" w:type="dxa"/>
+              <w:right w:w="40" w:type="dxa"/>
+            </w:tcMar>
+            <w:vAlign w:val="bottom"/>
+          </w:tcPr>
+          <w:p>
+            <w:pPr>
+              <w:pStyle w:val="Normalindentado2"/>
+              <w:ind w:left="0"/>
+            </w:pPr>
+            <w:r>
+              <w:t>Oscar Javier Aguirre Rojas</w:t>
+            </w:r>
+          </w:p>
+        </w:tc>
+      </w:tr>
+      <w:tr>
+        <w:tc>
+          <w:tcPr>
+            <w:tcW w:w="2357" w:type="dxa"/>
+            <w:tcBorders>
+              <w:top w:val="single" w:sz="4" w:space="0" w:color="292929"/>
+              <w:left w:val="single" w:sz="4" w:space="0" w:color="292929"/>
+              <w:bottom w:val="single" w:sz="4" w:space="0" w:color="292929"/>
+              <w:right w:val="double" w:sz="6" w:space="0" w:color="292929"/>
+            </w:tcBorders>
+            <w:shd w:val="clear" w:color="auto" w:fill="EAEAEA"/>
+            <w:tcMar>
+              <w:top w:w="17" w:type="dxa"/>
+              <w:left w:w="40" w:type="dxa"/>
+              <w:bottom w:w="0" w:type="dxa"/>
+              <w:right w:w="40" w:type="dxa"/>
+            </w:tcMar>
+          </w:tcPr>
+          <w:p>
+            <w:pPr>
+              <w:pStyle w:val="Normalindentado2"/>
+              <w:ind w:left="0"/>
+            </w:pPr>
+            <w:r>
+              <w:t>Rol</w:t>
+            </w:r>
+          </w:p>
+        </w:tc>
+        <w:tc>
+          <w:tcPr>
+            <w:tcW w:w="5444" w:type="dxa"/>
+            <w:tcBorders>
+              <w:top w:val="single" w:sz="4" w:space="0" w:color="292929"/>
+              <w:left w:val="double" w:sz="6" w:space="0" w:color="292929"/>
+              <w:bottom w:val="single" w:sz="4" w:space="0" w:color="292929"/>
+              <w:right w:val="single" w:sz="4" w:space="0" w:color="292929"/>
+            </w:tcBorders>
+            <w:tcMar>
+              <w:top w:w="17" w:type="dxa"/>
+              <w:left w:w="40" w:type="dxa"/>
+              <w:bottom w:w="0" w:type="dxa"/>
+              <w:right w:w="40" w:type="dxa"/>
+            </w:tcMar>
+          </w:tcPr>
+          <w:p>
+            <w:pPr>
+              <w:pStyle w:val="Normalindentado2"/>
+              <w:ind w:left="0"/>
+            </w:pPr>
+            <w:r>
+              <w:t>Desarrollador de software</w:t>
+            </w:r>
+          </w:p>
+        </w:tc>
+      </w:tr>
+      <w:tr>
+        <w:tc>
+          <w:tcPr>
+            <w:tcW w:w="2357" w:type="dxa"/>
+            <w:tcBorders>
+              <w:top w:val="single" w:sz="4" w:space="0" w:color="292929"/>
+              <w:left w:val="single" w:sz="4" w:space="0" w:color="292929"/>
+              <w:bottom w:val="single" w:sz="4" w:space="0" w:color="292929"/>
+              <w:right w:val="double" w:sz="6" w:space="0" w:color="292929"/>
+            </w:tcBorders>
+            <w:shd w:val="clear" w:color="auto" w:fill="EAEAEA"/>
+            <w:tcMar>
+              <w:top w:w="17" w:type="dxa"/>
+              <w:left w:w="40" w:type="dxa"/>
+              <w:bottom w:w="0" w:type="dxa"/>
+              <w:right w:w="40" w:type="dxa"/>
+            </w:tcMar>
+          </w:tcPr>
+          <w:p>
+            <w:pPr>
+              <w:pStyle w:val="Normalindentado2"/>
+              <w:ind w:left="0"/>
+            </w:pPr>
+            <w:r>
+              <w:t>Categoría profesional</w:t>
+            </w:r>
+          </w:p>
+        </w:tc>
+        <w:tc>
+          <w:tcPr>
+            <w:tcW w:w="5444" w:type="dxa"/>
+            <w:tcBorders>
+              <w:top w:val="single" w:sz="4" w:space="0" w:color="292929"/>
+              <w:left w:val="double" w:sz="6" w:space="0" w:color="292929"/>
+              <w:bottom w:val="single" w:sz="4" w:space="0" w:color="292929"/>
+              <w:right w:val="single" w:sz="4" w:space="0" w:color="292929"/>
+            </w:tcBorders>
+            <w:tcMar>
+              <w:top w:w="17" w:type="dxa"/>
+              <w:left w:w="40" w:type="dxa"/>
+              <w:bottom w:w="0" w:type="dxa"/>
+              <w:right w:w="40" w:type="dxa"/>
+            </w:tcMar>
+          </w:tcPr>
+          <w:p>
+            <w:pPr>
+              <w:pStyle w:val="Normalindentado2"/>
+              <w:ind w:left="0"/>
+            </w:pPr>
+            <w:r>
+              <w:t>técnica</w:t>
+            </w:r>
+          </w:p>
+        </w:tc>
+      </w:tr>
+      <w:tr>
+        <w:tc>
+          <w:tcPr>
+            <w:tcW w:w="2357" w:type="dxa"/>
+            <w:tcBorders>
+              <w:top w:val="single" w:sz="4" w:space="0" w:color="292929"/>
+              <w:left w:val="single" w:sz="4" w:space="0" w:color="292929"/>
+              <w:bottom w:val="single" w:sz="4" w:space="0" w:color="292929"/>
+              <w:right w:val="double" w:sz="6" w:space="0" w:color="292929"/>
+            </w:tcBorders>
+            <w:shd w:val="clear" w:color="auto" w:fill="EAEAEA"/>
+            <w:tcMar>
+              <w:top w:w="17" w:type="dxa"/>
+              <w:left w:w="40" w:type="dxa"/>
+              <w:bottom w:w="0" w:type="dxa"/>
+              <w:right w:w="40" w:type="dxa"/>
+            </w:tcMar>
+          </w:tcPr>
+          <w:p>
+            <w:pPr>
+              <w:pStyle w:val="Normalindentado2"/>
+              <w:ind w:left="0"/>
+            </w:pPr>
+            <w:r>
+              <w:t>Responsabilidades</w:t>
+            </w:r>
+          </w:p>
+        </w:tc>
+        <w:tc>
+          <w:tcPr>
+            <w:tcW w:w="5444" w:type="dxa"/>
+            <w:tcBorders>
+              <w:top w:val="single" w:sz="4" w:space="0" w:color="292929"/>
+              <w:left w:val="double" w:sz="6" w:space="0" w:color="292929"/>
+              <w:bottom w:val="single" w:sz="4" w:space="0" w:color="292929"/>
+              <w:right w:val="single" w:sz="4" w:space="0" w:color="292929"/>
+            </w:tcBorders>
+            <w:tcMar>
+              <w:top w:w="17" w:type="dxa"/>
+              <w:left w:w="40" w:type="dxa"/>
+              <w:bottom w:w="0" w:type="dxa"/>
+              <w:right w:w="40" w:type="dxa"/>
+            </w:tcMar>
+          </w:tcPr>
+          <w:p>
+            <w:pPr>
+              <w:pStyle w:val="Normalindentado2"/>
+              <w:ind w:left="0"/>
+            </w:pPr>
+            <w:r>
+              <w:t>Desarrollo de interfaz de aplicativo, pruebas de validación, base de datos.</w:t>
+            </w:r>
+          </w:p>
+        </w:tc>
+      </w:tr>
+      <w:tr>
+        <w:tc>
+          <w:tcPr>
+            <w:tcW w:w="2357" w:type="dxa"/>
+            <w:tcBorders>
+              <w:top w:val="single" w:sz="4" w:space="0" w:color="292929"/>
+              <w:left w:val="single" w:sz="4" w:space="0" w:color="292929"/>
+              <w:bottom w:val="single" w:sz="4" w:space="0" w:color="292929"/>
+              <w:right w:val="double" w:sz="6" w:space="0" w:color="292929"/>
+            </w:tcBorders>
+            <w:shd w:val="clear" w:color="auto" w:fill="EAEAEA"/>
+            <w:tcMar>
+              <w:top w:w="17" w:type="dxa"/>
+              <w:left w:w="40" w:type="dxa"/>
+              <w:bottom w:w="0" w:type="dxa"/>
+              <w:right w:w="40" w:type="dxa"/>
+            </w:tcMar>
+          </w:tcPr>
+          <w:p>
+            <w:pPr>
+              <w:pStyle w:val="Normalindentado2"/>
+              <w:ind w:left="0"/>
+            </w:pPr>
+            <w:r>
+              <w:t>Información de contacto</w:t>
+            </w:r>
+          </w:p>
+        </w:tc>
+        <w:tc>
+          <w:tcPr>
+            <w:tcW w:w="5444" w:type="dxa"/>
+            <w:tcBorders>
+              <w:top w:val="single" w:sz="4" w:space="0" w:color="292929"/>
+              <w:left w:val="double" w:sz="6" w:space="0" w:color="292929"/>
+              <w:bottom w:val="single" w:sz="4" w:space="0" w:color="292929"/>
+              <w:right w:val="single" w:sz="4" w:space="0" w:color="292929"/>
+            </w:tcBorders>
+            <w:tcMar>
+              <w:top w:w="17" w:type="dxa"/>
+              <w:left w:w="40" w:type="dxa"/>
+              <w:bottom w:w="0" w:type="dxa"/>
+              <w:right w:w="40" w:type="dxa"/>
+            </w:tcMar>
+          </w:tcPr>
+          <w:p>
+            <w:pPr>
+              <w:pStyle w:val="Normalindentado2"/>
+              <w:ind w:left="0"/>
+            </w:pPr>
+            <w:r>
+              <w:t>Tel: 3</w:t>
+            </w:r>
+            <w:r>
+              <w:t>223142717</w:t>
+            </w:r>
+          </w:p>
+        </w:tc>
+      </w:tr>
+    </w:tbl>
+    <w:p>
+      <w:pPr>
+        <w:pStyle w:val="guiazul"/>
+        <w:ind w:left="708"/>
+      </w:pPr>
+    </w:p>
+    <w:p>
+      <w:pPr>
         <w:pStyle w:val="Ttulo2"/>
       </w:pPr>
-      <w:bookmarkStart w:id="12" w:name="_Toc33238236"/>
-      <w:bookmarkStart w:id="13" w:name="_Toc415129882"/>
+      <w:bookmarkStart w:id="10" w:name="_Toc33238236"/>
+      <w:bookmarkStart w:id="11" w:name="_Toc415129882"/>
       <w:r>
         <w:t>Definiciones, acrónimos y abreviaturas</w:t>
+      </w:r>
+      <w:bookmarkEnd w:id="10"/>
+      <w:bookmarkEnd w:id="11"/>
+    </w:p>
+    <w:p>
+      <w:pPr>
+        <w:pStyle w:val="Normalindentado2"/>
+      </w:pPr>
+      <w:r>
+        <w:fldChar w:fldCharType="begin"/>
+      </w:r>
+      <w:r>
+        <w:instrText>MACROBUTTON</w:instrText>
+      </w:r>
+      <w:r>
+        <w:instrText xml:space="preserve"> NoMacro [</w:instrText>
+      </w:r>
+      <w:r>
+        <w:rPr>
+          <w:color w:val="0000FF"/>
+        </w:rPr>
+        <w:instrText>Inserte aquí el texto</w:instrText>
+      </w:r>
+      <w:r>
+        <w:instrText>]</w:instrText>
+      </w:r>
+      <w:r>
+        <w:fldChar w:fldCharType="end"/>
+      </w:r>
+    </w:p>
+    <w:p>
+      <w:pPr>
+        <w:pStyle w:val="guiazul"/>
+        <w:ind w:left="600"/>
+      </w:pPr>
+      <w:r>
+        <w:t>Definición de todos los términos, abreviaturas y acrónimos necesarios para interpretar apropiadamente este documento. En ella se pueden indicar referencias a uno o más apéndices, o a otros documentos.</w:t>
+      </w:r>
+    </w:p>
+    <w:p>
+      <w:pPr>
+        <w:pStyle w:val="Ttulo2"/>
+      </w:pPr>
+      <w:bookmarkStart w:id="12" w:name="_Toc33238237"/>
+      <w:bookmarkStart w:id="13" w:name="_Toc415129883"/>
+      <w:r>
+        <w:t>Referencias</w:t>
       </w:r>
       <w:bookmarkEnd w:id="12"/>
       <w:bookmarkEnd w:id="13"/>
-    </w:p>
-    <w:p>
-      <w:pPr>
-        <w:pStyle w:val="Normalindentado2"/>
-      </w:pPr>
-      <w:r>
-        <w:fldChar w:fldCharType="begin"/>
-      </w:r>
-      <w:r>
-        <w:instrText>MACROBUTTON</w:instrText>
-      </w:r>
-      <w:r>
-        <w:instrText xml:space="preserve"> NoMacro [</w:instrText>
-      </w:r>
-      <w:r>
-        <w:rPr>
-          <w:color w:val="0000FF"/>
-        </w:rPr>
-        <w:instrText>Inserte aquí el texto</w:instrText>
-      </w:r>
-      <w:r>
-        <w:instrText>]</w:instrText>
-      </w:r>
-      <w:r>
-        <w:fldChar w:fldCharType="end"/>
-      </w:r>
-    </w:p>
-    <w:p>
-      <w:pPr>
-        <w:pStyle w:val="guiazul"/>
-        <w:ind w:left="600"/>
-      </w:pPr>
-      <w:r>
-        <w:t>Definición de todos los términos, abreviaturas y acrónimos necesarios para interpretar apropiadamente este documento. En ella se pueden indicar referencias a uno o más apéndices, o a otros documentos.</w:t>
-      </w:r>
-    </w:p>
-    <w:p>
-      <w:pPr>
-        <w:pStyle w:val="Ttulo2"/>
-      </w:pPr>
-      <w:bookmarkStart w:id="14" w:name="_Toc33238237"/>
-      <w:bookmarkStart w:id="15" w:name="_Toc415129883"/>
-      <w:r>
-        <w:t>Referencias</w:t>
-      </w:r>
-      <w:bookmarkEnd w:id="14"/>
-      <w:bookmarkEnd w:id="15"/>
     </w:p>
     <w:tbl>
       <w:tblPr>
@@ -4705,7 +4888,7 @@
           </w:p>
         </w:tc>
       </w:tr>
-      <w:commentRangeStart w:id="16"/>
+      <w:commentRangeStart w:id="14"/>
       <w:tr>
         <w:trPr>
           <w:cantSplit/>
@@ -4901,12 +5084,12 @@
             <w:r>
               <w:fldChar w:fldCharType="end"/>
             </w:r>
-            <w:commentRangeEnd w:id="16"/>
+            <w:commentRangeEnd w:id="14"/>
             <w:r>
               <w:rPr>
                 <w:rStyle w:val="Refdecomentario"/>
               </w:rPr>
-              <w:commentReference w:id="16"/>
+              <w:commentReference w:id="14"/>
             </w:r>
           </w:p>
         </w:tc>
@@ -5025,27 +5208,27 @@
       <w:pPr>
         <w:pStyle w:val="Ttulo1"/>
       </w:pPr>
-      <w:bookmarkStart w:id="17" w:name="_Toc33238239"/>
-      <w:bookmarkStart w:id="18" w:name="_Toc415129885"/>
+      <w:bookmarkStart w:id="15" w:name="_Toc33238239"/>
+      <w:bookmarkStart w:id="16" w:name="_Toc415129885"/>
       <w:r>
         <w:t>Descripción general</w:t>
+      </w:r>
+      <w:bookmarkEnd w:id="15"/>
+      <w:bookmarkEnd w:id="16"/>
+    </w:p>
+    <w:p>
+      <w:pPr>
+        <w:pStyle w:val="Ttulo2"/>
+      </w:pPr>
+      <w:bookmarkStart w:id="17" w:name="_Toc33238240"/>
+      <w:bookmarkStart w:id="18" w:name="_Toc415129886"/>
+      <w:commentRangeStart w:id="19"/>
+      <w:r>
+        <w:t>Perspectiva del producto</w:t>
       </w:r>
       <w:bookmarkEnd w:id="17"/>
       <w:bookmarkEnd w:id="18"/>
-    </w:p>
-    <w:p>
-      <w:pPr>
-        <w:pStyle w:val="Ttulo2"/>
-      </w:pPr>
-      <w:bookmarkStart w:id="19" w:name="_Toc33238240"/>
-      <w:bookmarkStart w:id="20" w:name="_Toc415129886"/>
-      <w:commentRangeStart w:id="21"/>
-      <w:r>
-        <w:t>Perspectiva del producto</w:t>
-      </w:r>
-      <w:bookmarkEnd w:id="19"/>
-      <w:bookmarkEnd w:id="20"/>
-      <w:commentRangeEnd w:id="21"/>
+      <w:commentRangeEnd w:id="19"/>
       <w:r>
         <w:rPr>
           <w:rStyle w:val="Refdecomentario"/>
@@ -5054,7 +5237,7 @@
           <w:bCs w:val="0"/>
           <w:iCs w:val="0"/>
         </w:rPr>
-        <w:commentReference w:id="21"/>
+        <w:commentReference w:id="19"/>
       </w:r>
     </w:p>
     <w:p>
@@ -5062,47 +5245,74 @@
         <w:pStyle w:val="Normalindentado2"/>
         <w:jc w:val="both"/>
       </w:pPr>
-      <w:proofErr w:type="spellStart"/>
-      <w:r>
-        <w:t>Market</w:t>
-      </w:r>
-      <w:proofErr w:type="spellEnd"/>
-      <w:r>
-        <w:t xml:space="preserve"> </w:t>
-      </w:r>
-      <w:proofErr w:type="spellStart"/>
-      <w:r>
-        <w:t>System</w:t>
-      </w:r>
-      <w:proofErr w:type="spellEnd"/>
-      <w:r>
-        <w:t xml:space="preserve"> es un sistema de información web es un producto independiente que busca ser una herramienta efectiva con la cual los minimercados puedan tener control total de sus inventarios, ventas diarias y facturación.</w:t>
-      </w:r>
-    </w:p>
-    <w:p>
-      <w:pPr>
-        <w:pStyle w:val="guiazul"/>
-        <w:ind w:left="600"/>
-      </w:pPr>
-      <w:r>
-        <w:t>Diagrama del sistema</w:t>
-      </w:r>
+      <w:r>
+        <w:t>Market System es un sistema de información web es un producto independiente que busca ser una herramienta efectiva con la cual los minimercados puedan tener control total de sus inventarios, ventas diarias y facturación.</w:t>
+      </w:r>
+    </w:p>
+    <w:p>
+      <w:pPr>
+        <w:pStyle w:val="Normalindentado2"/>
+        <w:jc w:val="both"/>
+      </w:pPr>
+    </w:p>
+    <w:p>
+      <w:pPr>
+        <w:pStyle w:val="Normalindentado2"/>
+        <w:jc w:val="both"/>
+      </w:pPr>
+      <w:r>
+        <w:t xml:space="preserve">Qué hace el Sistema: </w:t>
+      </w:r>
+    </w:p>
+    <w:p>
+      <w:pPr>
+        <w:pStyle w:val="Normalindentado2"/>
+        <w:jc w:val="both"/>
+      </w:pPr>
+      <w:r>
+        <w:t>Administrador: Registrar y realizar cambios, entrada y salida de productos en el inventario.</w:t>
+      </w:r>
+    </w:p>
+    <w:p>
+      <w:pPr>
+        <w:pStyle w:val="Normalindentado2"/>
+        <w:jc w:val="both"/>
+      </w:pPr>
+      <w:r>
+        <w:t>Administrador: Registrar las ventas diarias que se ejecuten, teniendo un control financiero.</w:t>
+      </w:r>
+    </w:p>
+    <w:p>
+      <w:pPr>
+        <w:pStyle w:val="Normalindentado2"/>
+        <w:jc w:val="both"/>
+      </w:pPr>
+      <w:r>
+        <w:t>Administrador: Generar la correspondiente factura de venta</w:t>
+      </w:r>
+    </w:p>
+    <w:p>
+      <w:pPr>
+        <w:pStyle w:val="Normalindentado2"/>
+        <w:ind w:left="0"/>
+        <w:jc w:val="both"/>
+      </w:pPr>
     </w:p>
     <w:p>
       <w:pPr>
         <w:pStyle w:val="Ttulo2"/>
       </w:pPr>
-      <w:bookmarkStart w:id="22" w:name="_Toc532878319"/>
-      <w:bookmarkStart w:id="23" w:name="_Toc33238241"/>
-      <w:bookmarkStart w:id="24" w:name="_Toc415129887"/>
-      <w:commentRangeStart w:id="25"/>
+      <w:bookmarkStart w:id="20" w:name="_Toc532878319"/>
+      <w:bookmarkStart w:id="21" w:name="_Toc33238241"/>
+      <w:bookmarkStart w:id="22" w:name="_Toc415129887"/>
+      <w:commentRangeStart w:id="23"/>
       <w:r>
         <w:t>Funcionalidad del producto</w:t>
       </w:r>
+      <w:bookmarkEnd w:id="20"/>
+      <w:bookmarkEnd w:id="21"/>
       <w:bookmarkEnd w:id="22"/>
-      <w:bookmarkEnd w:id="23"/>
-      <w:bookmarkEnd w:id="24"/>
-      <w:commentRangeEnd w:id="25"/>
+      <w:commentRangeEnd w:id="23"/>
       <w:r>
         <w:rPr>
           <w:rStyle w:val="Refdecomentario"/>
@@ -5111,41 +5321,1365 @@
           <w:bCs w:val="0"/>
           <w:iCs w:val="0"/>
         </w:rPr>
-        <w:commentReference w:id="25"/>
+        <w:commentReference w:id="23"/>
       </w:r>
     </w:p>
     <w:p>
       <w:pPr>
         <w:pStyle w:val="Normalindentado2"/>
-      </w:pPr>
-      <w:r>
-        <w:fldChar w:fldCharType="begin"/>
-      </w:r>
-      <w:r>
-        <w:instrText>MACROBUTTON</w:instrText>
-      </w:r>
-      <w:r>
-        <w:instrText xml:space="preserve"> NoMacro [</w:instrText>
-      </w:r>
-      <w:r>
-        <w:rPr>
-          <w:color w:val="0000FF"/>
-        </w:rPr>
-        <w:instrText>Inserte aquí el texto</w:instrText>
-      </w:r>
-      <w:r>
-        <w:instrText>]</w:instrText>
-      </w:r>
-      <w:r>
-        <w:fldChar w:fldCharType="end"/>
-      </w:r>
+        <w:ind w:left="0"/>
+      </w:pPr>
+    </w:p>
+    <w:p>
+      <w:pPr>
+        <w:pStyle w:val="Normalindentado2"/>
+        <w:jc w:val="center"/>
+      </w:pPr>
+      <w:r>
+        <w:lastRenderedPageBreak/>
+        <w:drawing>
+          <wp:inline distT="0" distB="0" distL="0" distR="0" wp14:anchorId="44123CA6" wp14:editId="0AAD8313">
+            <wp:extent cx="4182059" cy="2915057"/>
+            <wp:effectExtent l="0" t="0" r="9525" b="0"/>
+            <wp:docPr id="1" name="Imagen 1" descr="Diagrama&#10;&#10;Descripción generada automáticamente"/>
+            <wp:cNvGraphicFramePr>
+              <a:graphicFrameLocks xmlns:a="http://schemas.openxmlformats.org/drawingml/2006/main" noChangeAspect="1"/>
+            </wp:cNvGraphicFramePr>
+            <a:graphic xmlns:a="http://schemas.openxmlformats.org/drawingml/2006/main">
+              <a:graphicData uri="http://schemas.openxmlformats.org/drawingml/2006/picture">
+                <pic:pic xmlns:pic="http://schemas.openxmlformats.org/drawingml/2006/picture">
+                  <pic:nvPicPr>
+                    <pic:cNvPr id="1" name="Imagen 1" descr="Diagrama&#10;&#10;Descripción generada automáticamente"/>
+                    <pic:cNvPicPr/>
+                  </pic:nvPicPr>
+                  <pic:blipFill>
+                    <a:blip r:embed="rId18"/>
+                    <a:stretch>
+                      <a:fillRect/>
+                    </a:stretch>
+                  </pic:blipFill>
+                  <pic:spPr>
+                    <a:xfrm>
+                      <a:off x="0" y="0"/>
+                      <a:ext cx="4182059" cy="2915057"/>
+                    </a:xfrm>
+                    <a:prstGeom prst="rect">
+                      <a:avLst/>
+                    </a:prstGeom>
+                  </pic:spPr>
+                </pic:pic>
+              </a:graphicData>
+            </a:graphic>
+          </wp:inline>
+        </w:drawing>
+      </w:r>
+    </w:p>
+    <w:p>
+      <w:pPr>
+        <w:pStyle w:val="Normalindentado2"/>
+      </w:pPr>
+    </w:p>
+    <w:p>
+      <w:pPr>
+        <w:pStyle w:val="Normalindentado2"/>
+      </w:pPr>
+      <w:r>
+        <w:rPr>
+          <w:rFonts w:cs="Arial"/>
+          <w:sz w:val="22"/>
+        </w:rPr>
+        <w:t>Se hace un inicio de sesión para que el dueño tenga control de todo el software y el contador podrá revisar los movimientos de la tienda para hacer el respectivo calculo mensual</w:t>
+      </w:r>
+      <w:r>
+        <w:rPr>
+          <w:rFonts w:cs="Arial"/>
+          <w:sz w:val="22"/>
+        </w:rPr>
+        <w:t>, llenando el formulario correspondiente</w:t>
+      </w:r>
+      <w:r>
+        <w:rPr>
+          <w:rFonts w:cs="Arial"/>
+          <w:sz w:val="22"/>
+        </w:rPr>
+        <w:t>, también tendrá botón en caso de que olvide su contraseña.</w:t>
+      </w:r>
+    </w:p>
+    <w:p>
+      <w:pPr>
+        <w:pStyle w:val="Normalindentado2"/>
+      </w:pPr>
+    </w:p>
+    <w:p>
+      <w:pPr>
+        <w:pStyle w:val="Normalindentado2"/>
+      </w:pPr>
+    </w:p>
+    <w:p>
+      <w:pPr>
+        <w:pStyle w:val="Normalindentado2"/>
+        <w:jc w:val="center"/>
+      </w:pPr>
+      <w:r>
+        <w:drawing>
+          <wp:inline distT="0" distB="0" distL="0" distR="0" wp14:anchorId="5DFE93F3" wp14:editId="69B61303">
+            <wp:extent cx="3562350" cy="2752724"/>
+            <wp:effectExtent l="0" t="0" r="0" b="0"/>
+            <wp:docPr id="13" name="Imagen 13" descr="Diagrama&#10;&#10;Descripción generada automáticamente"/>
+            <wp:cNvGraphicFramePr>
+              <a:graphicFrameLocks xmlns:a="http://schemas.openxmlformats.org/drawingml/2006/main" noChangeAspect="1"/>
+            </wp:cNvGraphicFramePr>
+            <a:graphic xmlns:a="http://schemas.openxmlformats.org/drawingml/2006/main">
+              <a:graphicData uri="http://schemas.openxmlformats.org/drawingml/2006/picture">
+                <pic:pic xmlns:pic="http://schemas.openxmlformats.org/drawingml/2006/picture">
+                  <pic:nvPicPr>
+                    <pic:cNvPr id="13" name="Imagen 13" descr="Diagrama&#10;&#10;Descripción generada automáticamente"/>
+                    <pic:cNvPicPr/>
+                  </pic:nvPicPr>
+                  <pic:blipFill>
+                    <a:blip r:embed="rId19"/>
+                    <a:stretch>
+                      <a:fillRect/>
+                    </a:stretch>
+                  </pic:blipFill>
+                  <pic:spPr>
+                    <a:xfrm>
+                      <a:off x="0" y="0"/>
+                      <a:ext cx="3580125" cy="2766459"/>
+                    </a:xfrm>
+                    <a:prstGeom prst="rect">
+                      <a:avLst/>
+                    </a:prstGeom>
+                  </pic:spPr>
+                </pic:pic>
+              </a:graphicData>
+            </a:graphic>
+          </wp:inline>
+        </w:drawing>
+      </w:r>
+    </w:p>
+    <w:p>
+      <w:pPr>
+        <w:pStyle w:val="Normalindentado2"/>
+      </w:pPr>
+    </w:p>
+    <w:p>
+      <w:pPr>
+        <w:pStyle w:val="Normalindentado2"/>
+      </w:pPr>
+      <w:r>
+        <w:rPr>
+          <w:rFonts w:cs="Arial"/>
+          <w:sz w:val="22"/>
+        </w:rPr>
+        <w:t>Si el usuario olvida su contraseña e</w:t>
+      </w:r>
+      <w:r>
+        <w:rPr>
+          <w:rFonts w:cs="Arial"/>
+          <w:sz w:val="22"/>
+        </w:rPr>
+        <w:t>l sistema debe solicitar al usuario el correo electrónico para poder validar sus credenciales y así poder hacer el cambio de contraseña.</w:t>
+      </w:r>
+    </w:p>
+    <w:p>
+      <w:pPr>
+        <w:pStyle w:val="Normalindentado2"/>
+      </w:pPr>
+    </w:p>
+    <w:p>
+      <w:pPr>
+        <w:pStyle w:val="Normalindentado2"/>
+        <w:jc w:val="center"/>
+      </w:pPr>
+      <w:r>
+        <w:lastRenderedPageBreak/>
+        <w:drawing>
+          <wp:inline distT="0" distB="0" distL="0" distR="0" wp14:anchorId="307B5CBF" wp14:editId="07A1DEEF">
+            <wp:extent cx="3924848" cy="2534004"/>
+            <wp:effectExtent l="0" t="0" r="0" b="0"/>
+            <wp:docPr id="14" name="Imagen 14" descr="Diagrama&#10;&#10;Descripción generada automáticamente"/>
+            <wp:cNvGraphicFramePr>
+              <a:graphicFrameLocks xmlns:a="http://schemas.openxmlformats.org/drawingml/2006/main" noChangeAspect="1"/>
+            </wp:cNvGraphicFramePr>
+            <a:graphic xmlns:a="http://schemas.openxmlformats.org/drawingml/2006/main">
+              <a:graphicData uri="http://schemas.openxmlformats.org/drawingml/2006/picture">
+                <pic:pic xmlns:pic="http://schemas.openxmlformats.org/drawingml/2006/picture">
+                  <pic:nvPicPr>
+                    <pic:cNvPr id="14" name="Imagen 14" descr="Diagrama&#10;&#10;Descripción generada automáticamente"/>
+                    <pic:cNvPicPr/>
+                  </pic:nvPicPr>
+                  <pic:blipFill>
+                    <a:blip r:embed="rId20"/>
+                    <a:stretch>
+                      <a:fillRect/>
+                    </a:stretch>
+                  </pic:blipFill>
+                  <pic:spPr>
+                    <a:xfrm>
+                      <a:off x="0" y="0"/>
+                      <a:ext cx="3924848" cy="2534004"/>
+                    </a:xfrm>
+                    <a:prstGeom prst="rect">
+                      <a:avLst/>
+                    </a:prstGeom>
+                  </pic:spPr>
+                </pic:pic>
+              </a:graphicData>
+            </a:graphic>
+          </wp:inline>
+        </w:drawing>
+      </w:r>
+    </w:p>
+    <w:p>
+      <w:pPr>
+        <w:pStyle w:val="Normalindentado2"/>
+      </w:pPr>
+    </w:p>
+    <w:p>
+      <w:pPr>
+        <w:ind w:left="600"/>
+        <w:rPr>
+          <w:rFonts w:cs="Arial"/>
+          <w:sz w:val="22"/>
+        </w:rPr>
+      </w:pPr>
+      <w:r>
+        <w:rPr>
+          <w:rFonts w:cs="Arial"/>
+          <w:sz w:val="22"/>
+        </w:rPr>
+        <w:t>Se realiza el cambio de contraseña y se le solicita una repetición para verificar que si está agregando la contraseña correcta.</w:t>
+      </w:r>
+    </w:p>
+    <w:p>
+      <w:pPr>
+        <w:pStyle w:val="Normalindentado2"/>
+      </w:pPr>
+    </w:p>
+    <w:p>
+      <w:pPr>
+        <w:pStyle w:val="Normalindentado2"/>
+      </w:pPr>
+    </w:p>
+    <w:p>
+      <w:pPr>
+        <w:pStyle w:val="Normalindentado2"/>
+        <w:jc w:val="center"/>
+      </w:pPr>
+      <w:r>
+        <w:drawing>
+          <wp:inline distT="0" distB="0" distL="0" distR="0" wp14:anchorId="60F9F5C8" wp14:editId="7056F536">
+            <wp:extent cx="3439005" cy="3048425"/>
+            <wp:effectExtent l="0" t="0" r="9525" b="0"/>
+            <wp:docPr id="15" name="Imagen 15" descr="Diagrama&#10;&#10;Descripción generada automáticamente"/>
+            <wp:cNvGraphicFramePr>
+              <a:graphicFrameLocks xmlns:a="http://schemas.openxmlformats.org/drawingml/2006/main" noChangeAspect="1"/>
+            </wp:cNvGraphicFramePr>
+            <a:graphic xmlns:a="http://schemas.openxmlformats.org/drawingml/2006/main">
+              <a:graphicData uri="http://schemas.openxmlformats.org/drawingml/2006/picture">
+                <pic:pic xmlns:pic="http://schemas.openxmlformats.org/drawingml/2006/picture">
+                  <pic:nvPicPr>
+                    <pic:cNvPr id="15" name="Imagen 15" descr="Diagrama&#10;&#10;Descripción generada automáticamente"/>
+                    <pic:cNvPicPr/>
+                  </pic:nvPicPr>
+                  <pic:blipFill>
+                    <a:blip r:embed="rId21"/>
+                    <a:stretch>
+                      <a:fillRect/>
+                    </a:stretch>
+                  </pic:blipFill>
+                  <pic:spPr>
+                    <a:xfrm>
+                      <a:off x="0" y="0"/>
+                      <a:ext cx="3439005" cy="3048425"/>
+                    </a:xfrm>
+                    <a:prstGeom prst="rect">
+                      <a:avLst/>
+                    </a:prstGeom>
+                  </pic:spPr>
+                </pic:pic>
+              </a:graphicData>
+            </a:graphic>
+          </wp:inline>
+        </w:drawing>
+      </w:r>
+    </w:p>
+    <w:p>
+      <w:pPr>
+        <w:pStyle w:val="Normalindentado2"/>
+      </w:pPr>
+    </w:p>
+    <w:p>
+      <w:pPr>
+        <w:ind w:left="600"/>
+        <w:rPr>
+          <w:rFonts w:cs="Arial"/>
+          <w:sz w:val="22"/>
+        </w:rPr>
+      </w:pPr>
+      <w:r>
+        <w:rPr>
+          <w:rFonts w:cs="Arial"/>
+          <w:sz w:val="22"/>
+        </w:rPr>
+        <w:t>Le muestra al usuario las secciones habilitadas según los permisos que tiene en la empresa.</w:t>
+      </w:r>
+    </w:p>
+    <w:p>
+      <w:pPr>
+        <w:pStyle w:val="Normalindentado2"/>
+      </w:pPr>
+    </w:p>
+    <w:p>
+      <w:pPr>
+        <w:pStyle w:val="Normalindentado2"/>
+      </w:pPr>
+    </w:p>
+    <w:p>
+      <w:pPr>
+        <w:pStyle w:val="Normalindentado2"/>
+        <w:jc w:val="center"/>
+      </w:pPr>
+      <w:r>
+        <w:lastRenderedPageBreak/>
+        <w:drawing>
+          <wp:inline distT="0" distB="0" distL="0" distR="0" wp14:anchorId="4D2E6527" wp14:editId="07EB6230">
+            <wp:extent cx="3277057" cy="2610214"/>
+            <wp:effectExtent l="0" t="0" r="0" b="0"/>
+            <wp:docPr id="17" name="Imagen 17" descr="Diagrama&#10;&#10;Descripción generada automáticamente"/>
+            <wp:cNvGraphicFramePr>
+              <a:graphicFrameLocks xmlns:a="http://schemas.openxmlformats.org/drawingml/2006/main" noChangeAspect="1"/>
+            </wp:cNvGraphicFramePr>
+            <a:graphic xmlns:a="http://schemas.openxmlformats.org/drawingml/2006/main">
+              <a:graphicData uri="http://schemas.openxmlformats.org/drawingml/2006/picture">
+                <pic:pic xmlns:pic="http://schemas.openxmlformats.org/drawingml/2006/picture">
+                  <pic:nvPicPr>
+                    <pic:cNvPr id="17" name="Imagen 17" descr="Diagrama&#10;&#10;Descripción generada automáticamente"/>
+                    <pic:cNvPicPr/>
+                  </pic:nvPicPr>
+                  <pic:blipFill>
+                    <a:blip r:embed="rId22"/>
+                    <a:stretch>
+                      <a:fillRect/>
+                    </a:stretch>
+                  </pic:blipFill>
+                  <pic:spPr>
+                    <a:xfrm>
+                      <a:off x="0" y="0"/>
+                      <a:ext cx="3277057" cy="2610214"/>
+                    </a:xfrm>
+                    <a:prstGeom prst="rect">
+                      <a:avLst/>
+                    </a:prstGeom>
+                  </pic:spPr>
+                </pic:pic>
+              </a:graphicData>
+            </a:graphic>
+          </wp:inline>
+        </w:drawing>
+      </w:r>
+    </w:p>
+    <w:p>
+      <w:pPr>
+        <w:pStyle w:val="Normalindentado2"/>
+      </w:pPr>
+    </w:p>
+    <w:p>
+      <w:pPr>
+        <w:pStyle w:val="Normalindentado2"/>
+      </w:pPr>
+      <w:r>
+        <w:rPr>
+          <w:rFonts w:cs="Arial"/>
+          <w:sz w:val="22"/>
+        </w:rPr>
+        <w:t>Este apartado permitirá al dueño de la empresa poder crear los perfiles necesarios para su personal</w:t>
+      </w:r>
+      <w:r>
+        <w:rPr>
+          <w:rFonts w:cs="Arial"/>
+          <w:sz w:val="22"/>
+        </w:rPr>
+        <w:t>, ver el listado de usuarios creado.</w:t>
+      </w:r>
+    </w:p>
+    <w:p>
+      <w:pPr>
+        <w:pStyle w:val="Normalindentado2"/>
+      </w:pPr>
+    </w:p>
+    <w:p>
+      <w:pPr>
+        <w:pStyle w:val="Normalindentado2"/>
+        <w:jc w:val="center"/>
+      </w:pPr>
+      <w:r>
+        <w:drawing>
+          <wp:inline distT="0" distB="0" distL="0" distR="0" wp14:anchorId="2BE9026E" wp14:editId="250EFCEC">
+            <wp:extent cx="3391373" cy="3515216"/>
+            <wp:effectExtent l="0" t="0" r="0" b="9525"/>
+            <wp:docPr id="18" name="Imagen 18" descr="Diagrama&#10;&#10;Descripción generada automáticamente"/>
+            <wp:cNvGraphicFramePr>
+              <a:graphicFrameLocks xmlns:a="http://schemas.openxmlformats.org/drawingml/2006/main" noChangeAspect="1"/>
+            </wp:cNvGraphicFramePr>
+            <a:graphic xmlns:a="http://schemas.openxmlformats.org/drawingml/2006/main">
+              <a:graphicData uri="http://schemas.openxmlformats.org/drawingml/2006/picture">
+                <pic:pic xmlns:pic="http://schemas.openxmlformats.org/drawingml/2006/picture">
+                  <pic:nvPicPr>
+                    <pic:cNvPr id="18" name="Imagen 18" descr="Diagrama&#10;&#10;Descripción generada automáticamente"/>
+                    <pic:cNvPicPr/>
+                  </pic:nvPicPr>
+                  <pic:blipFill>
+                    <a:blip r:embed="rId23"/>
+                    <a:stretch>
+                      <a:fillRect/>
+                    </a:stretch>
+                  </pic:blipFill>
+                  <pic:spPr>
+                    <a:xfrm>
+                      <a:off x="0" y="0"/>
+                      <a:ext cx="3391373" cy="3515216"/>
+                    </a:xfrm>
+                    <a:prstGeom prst="rect">
+                      <a:avLst/>
+                    </a:prstGeom>
+                  </pic:spPr>
+                </pic:pic>
+              </a:graphicData>
+            </a:graphic>
+          </wp:inline>
+        </w:drawing>
+      </w:r>
+    </w:p>
+    <w:p>
+      <w:pPr>
+        <w:pStyle w:val="Normalindentado2"/>
+      </w:pPr>
+    </w:p>
+    <w:p>
+      <w:pPr>
+        <w:pStyle w:val="Normalindentado2"/>
+      </w:pPr>
+      <w:r>
+        <w:rPr>
+          <w:rFonts w:cs="Arial"/>
+          <w:sz w:val="22"/>
+        </w:rPr>
+        <w:t>Permite al dueño crear usuarios según el roll que necesita para la empresa</w:t>
+      </w:r>
+      <w:r>
+        <w:rPr>
+          <w:rFonts w:cs="Arial"/>
+          <w:sz w:val="22"/>
+        </w:rPr>
+        <w:t>, llenado el formulario básico y dando permisos según lo requiera el dueño.</w:t>
+      </w:r>
+    </w:p>
+    <w:p>
+      <w:pPr>
+        <w:pStyle w:val="Normalindentado2"/>
+      </w:pPr>
+    </w:p>
+    <w:p>
+      <w:pPr>
+        <w:pStyle w:val="Normalindentado2"/>
+        <w:jc w:val="center"/>
+      </w:pPr>
+      <w:r>
+        <w:lastRenderedPageBreak/>
+        <w:drawing>
+          <wp:inline distT="0" distB="0" distL="0" distR="0" wp14:anchorId="780B6D3C" wp14:editId="696A8A09">
+            <wp:extent cx="4163006" cy="3115110"/>
+            <wp:effectExtent l="0" t="0" r="9525" b="9525"/>
+            <wp:docPr id="19" name="Imagen 19" descr="Diagrama&#10;&#10;Descripción generada automáticamente"/>
+            <wp:cNvGraphicFramePr>
+              <a:graphicFrameLocks xmlns:a="http://schemas.openxmlformats.org/drawingml/2006/main" noChangeAspect="1"/>
+            </wp:cNvGraphicFramePr>
+            <a:graphic xmlns:a="http://schemas.openxmlformats.org/drawingml/2006/main">
+              <a:graphicData uri="http://schemas.openxmlformats.org/drawingml/2006/picture">
+                <pic:pic xmlns:pic="http://schemas.openxmlformats.org/drawingml/2006/picture">
+                  <pic:nvPicPr>
+                    <pic:cNvPr id="19" name="Imagen 19" descr="Diagrama&#10;&#10;Descripción generada automáticamente"/>
+                    <pic:cNvPicPr/>
+                  </pic:nvPicPr>
+                  <pic:blipFill>
+                    <a:blip r:embed="rId24"/>
+                    <a:stretch>
+                      <a:fillRect/>
+                    </a:stretch>
+                  </pic:blipFill>
+                  <pic:spPr>
+                    <a:xfrm>
+                      <a:off x="0" y="0"/>
+                      <a:ext cx="4163006" cy="3115110"/>
+                    </a:xfrm>
+                    <a:prstGeom prst="rect">
+                      <a:avLst/>
+                    </a:prstGeom>
+                  </pic:spPr>
+                </pic:pic>
+              </a:graphicData>
+            </a:graphic>
+          </wp:inline>
+        </w:drawing>
+      </w:r>
+    </w:p>
+    <w:p>
+      <w:pPr>
+        <w:pStyle w:val="Normalindentado2"/>
+      </w:pPr>
+    </w:p>
+    <w:p>
+      <w:pPr>
+        <w:ind w:left="600"/>
+        <w:rPr>
+          <w:rFonts w:cs="Arial"/>
+          <w:sz w:val="22"/>
+        </w:rPr>
+      </w:pPr>
+      <w:r>
+        <w:rPr>
+          <w:rFonts w:cs="Arial"/>
+          <w:sz w:val="22"/>
+        </w:rPr>
+        <w:t>Se le mostrara al usuario que cuentas están registradas en el aplicativo, también podrá editar información de cada cuenta</w:t>
+      </w:r>
+      <w:r>
+        <w:rPr>
+          <w:rFonts w:cs="Arial"/>
+          <w:sz w:val="22"/>
+        </w:rPr>
+        <w:t xml:space="preserve"> ingresando a la opción.</w:t>
+      </w:r>
+    </w:p>
+    <w:p>
+      <w:pPr>
+        <w:pStyle w:val="Normalindentado2"/>
+      </w:pPr>
+    </w:p>
+    <w:p>
+      <w:pPr>
+        <w:pStyle w:val="Normalindentado2"/>
+      </w:pPr>
+    </w:p>
+    <w:p>
+      <w:pPr>
+        <w:pStyle w:val="Normalindentado2"/>
+        <w:jc w:val="center"/>
+      </w:pPr>
+      <w:r>
+        <w:drawing>
+          <wp:inline distT="0" distB="0" distL="0" distR="0" wp14:anchorId="5CF4DF49" wp14:editId="3926E08A">
+            <wp:extent cx="3829584" cy="2686425"/>
+            <wp:effectExtent l="0" t="0" r="0" b="0"/>
+            <wp:docPr id="20" name="Imagen 20" descr="Diagrama&#10;&#10;Descripción generada automáticamente"/>
+            <wp:cNvGraphicFramePr>
+              <a:graphicFrameLocks xmlns:a="http://schemas.openxmlformats.org/drawingml/2006/main" noChangeAspect="1"/>
+            </wp:cNvGraphicFramePr>
+            <a:graphic xmlns:a="http://schemas.openxmlformats.org/drawingml/2006/main">
+              <a:graphicData uri="http://schemas.openxmlformats.org/drawingml/2006/picture">
+                <pic:pic xmlns:pic="http://schemas.openxmlformats.org/drawingml/2006/picture">
+                  <pic:nvPicPr>
+                    <pic:cNvPr id="20" name="Imagen 20" descr="Diagrama&#10;&#10;Descripción generada automáticamente"/>
+                    <pic:cNvPicPr/>
+                  </pic:nvPicPr>
+                  <pic:blipFill>
+                    <a:blip r:embed="rId25"/>
+                    <a:stretch>
+                      <a:fillRect/>
+                    </a:stretch>
+                  </pic:blipFill>
+                  <pic:spPr>
+                    <a:xfrm>
+                      <a:off x="0" y="0"/>
+                      <a:ext cx="3829584" cy="2686425"/>
+                    </a:xfrm>
+                    <a:prstGeom prst="rect">
+                      <a:avLst/>
+                    </a:prstGeom>
+                  </pic:spPr>
+                </pic:pic>
+              </a:graphicData>
+            </a:graphic>
+          </wp:inline>
+        </w:drawing>
+      </w:r>
+    </w:p>
+    <w:p>
+      <w:pPr>
+        <w:pStyle w:val="Normalindentado2"/>
+      </w:pPr>
+    </w:p>
+    <w:p>
+      <w:pPr>
+        <w:pStyle w:val="Normalindentado2"/>
+      </w:pPr>
+    </w:p>
+    <w:p>
+      <w:pPr>
+        <w:pStyle w:val="Normalindentado2"/>
+      </w:pPr>
+      <w:r>
+        <w:rPr>
+          <w:rFonts w:cs="Arial"/>
+          <w:sz w:val="22"/>
+        </w:rPr>
+        <w:t>El dueño podrá hacer los cambios respectivos a los usuarios seleccionados</w:t>
+      </w:r>
+      <w:r>
+        <w:rPr>
+          <w:rFonts w:cs="Arial"/>
+          <w:sz w:val="22"/>
+        </w:rPr>
+        <w:t xml:space="preserve"> es diferentes ítems.</w:t>
+      </w:r>
+    </w:p>
+    <w:p>
+      <w:pPr>
+        <w:pStyle w:val="Normalindentado2"/>
+        <w:jc w:val="center"/>
+      </w:pPr>
+      <w:r>
+        <w:lastRenderedPageBreak/>
+        <w:drawing>
+          <wp:inline distT="0" distB="0" distL="0" distR="0" wp14:anchorId="7ABC98C6" wp14:editId="3740BF1B">
+            <wp:extent cx="4962526" cy="3990109"/>
+            <wp:effectExtent l="0" t="0" r="0" b="0"/>
+            <wp:docPr id="21" name="Imagen 21" descr="Diagrama&#10;&#10;Descripción generada automáticamente"/>
+            <wp:cNvGraphicFramePr>
+              <a:graphicFrameLocks xmlns:a="http://schemas.openxmlformats.org/drawingml/2006/main" noChangeAspect="1"/>
+            </wp:cNvGraphicFramePr>
+            <a:graphic xmlns:a="http://schemas.openxmlformats.org/drawingml/2006/main">
+              <a:graphicData uri="http://schemas.openxmlformats.org/drawingml/2006/picture">
+                <pic:pic xmlns:pic="http://schemas.openxmlformats.org/drawingml/2006/picture">
+                  <pic:nvPicPr>
+                    <pic:cNvPr id="21" name="Imagen 21" descr="Diagrama&#10;&#10;Descripción generada automáticamente"/>
+                    <pic:cNvPicPr/>
+                  </pic:nvPicPr>
+                  <pic:blipFill>
+                    <a:blip r:embed="rId26"/>
+                    <a:stretch>
+                      <a:fillRect/>
+                    </a:stretch>
+                  </pic:blipFill>
+                  <pic:spPr>
+                    <a:xfrm>
+                      <a:off x="0" y="0"/>
+                      <a:ext cx="4966892" cy="3993619"/>
+                    </a:xfrm>
+                    <a:prstGeom prst="rect">
+                      <a:avLst/>
+                    </a:prstGeom>
+                  </pic:spPr>
+                </pic:pic>
+              </a:graphicData>
+            </a:graphic>
+          </wp:inline>
+        </w:drawing>
+      </w:r>
+    </w:p>
+    <w:p>
+      <w:pPr>
+        <w:pStyle w:val="Normalindentado2"/>
+      </w:pPr>
+    </w:p>
+    <w:p>
+      <w:pPr>
+        <w:pStyle w:val="Normalindentado2"/>
+      </w:pPr>
+      <w:r>
+        <w:t>El usuario podrá tener un control de inventario agregando productos nuevos con ayuda del formulario, podrá filtrar productos para su búsqueda, un listado de productos en tiempo real, además en caso de equivocación podrá modificar el producto y generar reportes de inventario, adicionalmente el sistema avisara si se tiene un producto cerca a vencer y alarmas de pocos productos.</w:t>
+      </w:r>
+    </w:p>
+    <w:p>
+      <w:pPr>
+        <w:pStyle w:val="Normalindentado2"/>
+      </w:pPr>
+    </w:p>
+    <w:p>
+      <w:pPr>
+        <w:pStyle w:val="Normalindentado2"/>
+        <w:jc w:val="center"/>
+      </w:pPr>
+      <w:r>
+        <w:drawing>
+          <wp:inline distT="0" distB="0" distL="0" distR="0" wp14:anchorId="02BAF90B" wp14:editId="0B014BEA">
+            <wp:extent cx="4191000" cy="2956956"/>
+            <wp:effectExtent l="0" t="0" r="0" b="0"/>
+            <wp:docPr id="22" name="Imagen 22" descr="Diagrama&#10;&#10;Descripción generada automáticamente"/>
+            <wp:cNvGraphicFramePr>
+              <a:graphicFrameLocks xmlns:a="http://schemas.openxmlformats.org/drawingml/2006/main" noChangeAspect="1"/>
+            </wp:cNvGraphicFramePr>
+            <a:graphic xmlns:a="http://schemas.openxmlformats.org/drawingml/2006/main">
+              <a:graphicData uri="http://schemas.openxmlformats.org/drawingml/2006/picture">
+                <pic:pic xmlns:pic="http://schemas.openxmlformats.org/drawingml/2006/picture">
+                  <pic:nvPicPr>
+                    <pic:cNvPr id="22" name="Imagen 22" descr="Diagrama&#10;&#10;Descripción generada automáticamente"/>
+                    <pic:cNvPicPr/>
+                  </pic:nvPicPr>
+                  <pic:blipFill>
+                    <a:blip r:embed="rId27"/>
+                    <a:stretch>
+                      <a:fillRect/>
+                    </a:stretch>
+                  </pic:blipFill>
+                  <pic:spPr>
+                    <a:xfrm>
+                      <a:off x="0" y="0"/>
+                      <a:ext cx="4193570" cy="2958769"/>
+                    </a:xfrm>
+                    <a:prstGeom prst="rect">
+                      <a:avLst/>
+                    </a:prstGeom>
+                  </pic:spPr>
+                </pic:pic>
+              </a:graphicData>
+            </a:graphic>
+          </wp:inline>
+        </w:drawing>
+      </w:r>
+    </w:p>
+    <w:p>
+      <w:pPr>
+        <w:pStyle w:val="Normalindentado2"/>
+      </w:pPr>
+    </w:p>
+    <w:p>
+      <w:pPr>
+        <w:pStyle w:val="Normalindentado2"/>
+      </w:pPr>
+      <w:r>
+        <w:rPr>
+          <w:rFonts w:cs="Arial"/>
+          <w:sz w:val="22"/>
+        </w:rPr>
+        <w:t>Se realiza este apartado para que el dueño pueda imprimir o enviar el reporte a alguien que desee</w:t>
+      </w:r>
+      <w:r>
+        <w:rPr>
+          <w:rFonts w:cs="Arial"/>
+          <w:sz w:val="22"/>
+        </w:rPr>
+        <w:t xml:space="preserve"> y así mismo ver el listado completo</w:t>
+      </w:r>
+    </w:p>
+    <w:p>
+      <w:pPr>
+        <w:pStyle w:val="Normalindentado2"/>
+      </w:pPr>
+    </w:p>
+    <w:p>
+      <w:pPr>
+        <w:pStyle w:val="Normalindentado2"/>
+        <w:jc w:val="center"/>
+      </w:pPr>
+      <w:r>
+        <w:drawing>
+          <wp:inline distT="0" distB="0" distL="0" distR="0" wp14:anchorId="78596EF8" wp14:editId="1A032339">
+            <wp:extent cx="4801270" cy="3839111"/>
+            <wp:effectExtent l="0" t="0" r="0" b="9525"/>
+            <wp:docPr id="23" name="Imagen 23" descr="Diagrama&#10;&#10;Descripción generada automáticamente"/>
+            <wp:cNvGraphicFramePr>
+              <a:graphicFrameLocks xmlns:a="http://schemas.openxmlformats.org/drawingml/2006/main" noChangeAspect="1"/>
+            </wp:cNvGraphicFramePr>
+            <a:graphic xmlns:a="http://schemas.openxmlformats.org/drawingml/2006/main">
+              <a:graphicData uri="http://schemas.openxmlformats.org/drawingml/2006/picture">
+                <pic:pic xmlns:pic="http://schemas.openxmlformats.org/drawingml/2006/picture">
+                  <pic:nvPicPr>
+                    <pic:cNvPr id="23" name="Imagen 23" descr="Diagrama&#10;&#10;Descripción generada automáticamente"/>
+                    <pic:cNvPicPr/>
+                  </pic:nvPicPr>
+                  <pic:blipFill>
+                    <a:blip r:embed="rId28"/>
+                    <a:stretch>
+                      <a:fillRect/>
+                    </a:stretch>
+                  </pic:blipFill>
+                  <pic:spPr>
+                    <a:xfrm>
+                      <a:off x="0" y="0"/>
+                      <a:ext cx="4801270" cy="3839111"/>
+                    </a:xfrm>
+                    <a:prstGeom prst="rect">
+                      <a:avLst/>
+                    </a:prstGeom>
+                  </pic:spPr>
+                </pic:pic>
+              </a:graphicData>
+            </a:graphic>
+          </wp:inline>
+        </w:drawing>
+      </w:r>
+    </w:p>
+    <w:p>
+      <w:pPr>
+        <w:pStyle w:val="Normalindentado2"/>
+      </w:pPr>
+    </w:p>
+    <w:p>
+      <w:pPr>
+        <w:rPr>
+          <w:rFonts w:cs="Arial"/>
+          <w:sz w:val="22"/>
+        </w:rPr>
+      </w:pPr>
+      <w:r>
+        <w:rPr>
+          <w:rFonts w:cs="Arial"/>
+          <w:sz w:val="22"/>
+        </w:rPr>
+        <w:t>El dueño podrá compartir el reporte de inventario</w:t>
+      </w:r>
+      <w:r>
+        <w:rPr>
+          <w:rFonts w:cs="Arial"/>
+          <w:sz w:val="22"/>
+        </w:rPr>
+        <w:t xml:space="preserve"> por WhatsApp o correo; guardar e imprimir el mismo</w:t>
+      </w:r>
+    </w:p>
+    <w:p>
+      <w:pPr>
+        <w:pStyle w:val="Normalindentado2"/>
+      </w:pPr>
+    </w:p>
+    <w:p>
+      <w:pPr>
+        <w:pStyle w:val="Normalindentado2"/>
+      </w:pPr>
+    </w:p>
+    <w:p>
+      <w:pPr>
+        <w:pStyle w:val="Normalindentado2"/>
+        <w:jc w:val="center"/>
+      </w:pPr>
+      <w:r>
+        <w:drawing>
+          <wp:inline distT="0" distB="0" distL="0" distR="0" wp14:anchorId="7CD92DC8" wp14:editId="6C76AE91">
+            <wp:extent cx="4914900" cy="3562598"/>
+            <wp:effectExtent l="0" t="0" r="0" b="0"/>
+            <wp:docPr id="24" name="Imagen 24" descr="Diagrama&#10;&#10;Descripción generada automáticamente"/>
+            <wp:cNvGraphicFramePr>
+              <a:graphicFrameLocks xmlns:a="http://schemas.openxmlformats.org/drawingml/2006/main" noChangeAspect="1"/>
+            </wp:cNvGraphicFramePr>
+            <a:graphic xmlns:a="http://schemas.openxmlformats.org/drawingml/2006/main">
+              <a:graphicData uri="http://schemas.openxmlformats.org/drawingml/2006/picture">
+                <pic:pic xmlns:pic="http://schemas.openxmlformats.org/drawingml/2006/picture">
+                  <pic:nvPicPr>
+                    <pic:cNvPr id="24" name="Imagen 24" descr="Diagrama&#10;&#10;Descripción generada automáticamente"/>
+                    <pic:cNvPicPr/>
+                  </pic:nvPicPr>
+                  <pic:blipFill>
+                    <a:blip r:embed="rId29"/>
+                    <a:stretch>
+                      <a:fillRect/>
+                    </a:stretch>
+                  </pic:blipFill>
+                  <pic:spPr>
+                    <a:xfrm>
+                      <a:off x="0" y="0"/>
+                      <a:ext cx="4919054" cy="3565609"/>
+                    </a:xfrm>
+                    <a:prstGeom prst="rect">
+                      <a:avLst/>
+                    </a:prstGeom>
+                  </pic:spPr>
+                </pic:pic>
+              </a:graphicData>
+            </a:graphic>
+          </wp:inline>
+        </w:drawing>
+      </w:r>
+    </w:p>
+    <w:p>
+      <w:pPr>
+        <w:pStyle w:val="Normalindentado2"/>
+      </w:pPr>
+    </w:p>
+    <w:p>
+      <w:pPr>
+        <w:pStyle w:val="Normalindentado2"/>
+      </w:pPr>
+      <w:r>
+        <w:rPr>
+          <w:rFonts w:cs="Arial"/>
+          <w:sz w:val="22"/>
+        </w:rPr>
+        <w:lastRenderedPageBreak/>
+        <w:t>Permitirá el ingreso de las ventas que haga en el día</w:t>
+      </w:r>
+      <w:r>
+        <w:rPr>
+          <w:rFonts w:cs="Arial"/>
+          <w:sz w:val="22"/>
+        </w:rPr>
+        <w:t>, así mismo su modificación y confirmación al final del día.</w:t>
+      </w:r>
+    </w:p>
+    <w:p>
+      <w:pPr>
+        <w:pStyle w:val="Normalindentado2"/>
+      </w:pPr>
+    </w:p>
+    <w:p>
+      <w:pPr>
+        <w:pStyle w:val="Normalindentado2"/>
+        <w:jc w:val="center"/>
+      </w:pPr>
+      <w:r>
+        <w:drawing>
+          <wp:inline distT="0" distB="0" distL="0" distR="0" wp14:anchorId="5FD0B09A" wp14:editId="0D93E23A">
+            <wp:extent cx="5009998" cy="3574473"/>
+            <wp:effectExtent l="0" t="0" r="635" b="6985"/>
+            <wp:docPr id="25" name="Imagen 25" descr="Diagrama&#10;&#10;Descripción generada automáticamente"/>
+            <wp:cNvGraphicFramePr>
+              <a:graphicFrameLocks xmlns:a="http://schemas.openxmlformats.org/drawingml/2006/main" noChangeAspect="1"/>
+            </wp:cNvGraphicFramePr>
+            <a:graphic xmlns:a="http://schemas.openxmlformats.org/drawingml/2006/main">
+              <a:graphicData uri="http://schemas.openxmlformats.org/drawingml/2006/picture">
+                <pic:pic xmlns:pic="http://schemas.openxmlformats.org/drawingml/2006/picture">
+                  <pic:nvPicPr>
+                    <pic:cNvPr id="25" name="Imagen 25" descr="Diagrama&#10;&#10;Descripción generada automáticamente"/>
+                    <pic:cNvPicPr/>
+                  </pic:nvPicPr>
+                  <pic:blipFill>
+                    <a:blip r:embed="rId30"/>
+                    <a:stretch>
+                      <a:fillRect/>
+                    </a:stretch>
+                  </pic:blipFill>
+                  <pic:spPr>
+                    <a:xfrm>
+                      <a:off x="0" y="0"/>
+                      <a:ext cx="5015535" cy="3578423"/>
+                    </a:xfrm>
+                    <a:prstGeom prst="rect">
+                      <a:avLst/>
+                    </a:prstGeom>
+                  </pic:spPr>
+                </pic:pic>
+              </a:graphicData>
+            </a:graphic>
+          </wp:inline>
+        </w:drawing>
+      </w:r>
+    </w:p>
+    <w:p>
+      <w:pPr>
+        <w:pStyle w:val="Normalindentado2"/>
+      </w:pPr>
+    </w:p>
+    <w:p>
+      <w:pPr>
+        <w:pStyle w:val="Normalindentado2"/>
+      </w:pPr>
+      <w:r>
+        <w:rPr>
+          <w:rFonts w:cs="Arial"/>
+          <w:sz w:val="22"/>
+        </w:rPr>
+        <w:t>En este apartado el dueño podrá ver el histórico de ventas y generar un reporte de las ventas filtradas.</w:t>
+      </w:r>
+    </w:p>
+    <w:p>
+      <w:pPr>
+        <w:pStyle w:val="Normalindentado2"/>
+      </w:pPr>
+    </w:p>
+    <w:p>
+      <w:pPr>
+        <w:pStyle w:val="Normalindentado2"/>
+        <w:jc w:val="center"/>
+      </w:pPr>
+      <w:r>
+        <w:drawing>
+          <wp:inline distT="0" distB="0" distL="0" distR="0" wp14:anchorId="2C96EF2F" wp14:editId="23EBE35A">
+            <wp:extent cx="4819651" cy="3408218"/>
+            <wp:effectExtent l="0" t="0" r="0" b="1905"/>
+            <wp:docPr id="26" name="Imagen 26" descr="Diagrama&#10;&#10;Descripción generada automáticamente"/>
+            <wp:cNvGraphicFramePr>
+              <a:graphicFrameLocks xmlns:a="http://schemas.openxmlformats.org/drawingml/2006/main" noChangeAspect="1"/>
+            </wp:cNvGraphicFramePr>
+            <a:graphic xmlns:a="http://schemas.openxmlformats.org/drawingml/2006/main">
+              <a:graphicData uri="http://schemas.openxmlformats.org/drawingml/2006/picture">
+                <pic:pic xmlns:pic="http://schemas.openxmlformats.org/drawingml/2006/picture">
+                  <pic:nvPicPr>
+                    <pic:cNvPr id="26" name="Imagen 26" descr="Diagrama&#10;&#10;Descripción generada automáticamente"/>
+                    <pic:cNvPicPr/>
+                  </pic:nvPicPr>
+                  <pic:blipFill>
+                    <a:blip r:embed="rId31"/>
+                    <a:stretch>
+                      <a:fillRect/>
+                    </a:stretch>
+                  </pic:blipFill>
+                  <pic:spPr>
+                    <a:xfrm>
+                      <a:off x="0" y="0"/>
+                      <a:ext cx="4822226" cy="3410039"/>
+                    </a:xfrm>
+                    <a:prstGeom prst="rect">
+                      <a:avLst/>
+                    </a:prstGeom>
+                  </pic:spPr>
+                </pic:pic>
+              </a:graphicData>
+            </a:graphic>
+          </wp:inline>
+        </w:drawing>
+      </w:r>
+    </w:p>
+    <w:p>
+      <w:pPr>
+        <w:rPr>
+          <w:rFonts w:cs="Arial"/>
+          <w:sz w:val="22"/>
+        </w:rPr>
+      </w:pPr>
+      <w:r>
+        <w:rPr>
+          <w:rFonts w:cs="Arial"/>
+          <w:sz w:val="22"/>
+        </w:rPr>
+        <w:t>El dueño podrá compartir el reporte</w:t>
+      </w:r>
+      <w:r>
+        <w:rPr>
+          <w:rFonts w:cs="Arial"/>
+          <w:sz w:val="22"/>
+        </w:rPr>
+        <w:t xml:space="preserve"> de ventas</w:t>
+      </w:r>
+      <w:r>
+        <w:rPr>
+          <w:rFonts w:cs="Arial"/>
+          <w:sz w:val="22"/>
+        </w:rPr>
+        <w:t xml:space="preserve"> por WhatsApp o correo; guardar e imprimir el mismo</w:t>
+      </w:r>
+      <w:r>
+        <w:rPr>
+          <w:rFonts w:cs="Arial"/>
+          <w:sz w:val="22"/>
+        </w:rPr>
+        <w:t>.</w:t>
+      </w:r>
+    </w:p>
+    <w:p>
+      <w:pPr>
+        <w:pStyle w:val="Normalindentado2"/>
+      </w:pPr>
+    </w:p>
+    <w:p>
+      <w:pPr>
+        <w:pStyle w:val="Normalindentado2"/>
+        <w:jc w:val="center"/>
+      </w:pPr>
+      <w:r>
+        <w:drawing>
+          <wp:inline distT="0" distB="0" distL="0" distR="0" wp14:anchorId="5FA9C314" wp14:editId="3CC5026D">
+            <wp:extent cx="3571875" cy="3610098"/>
+            <wp:effectExtent l="0" t="0" r="0" b="9525"/>
+            <wp:docPr id="27" name="Imagen 27" descr="Diagrama&#10;&#10;Descripción generada automáticamente"/>
+            <wp:cNvGraphicFramePr>
+              <a:graphicFrameLocks xmlns:a="http://schemas.openxmlformats.org/drawingml/2006/main" noChangeAspect="1"/>
+            </wp:cNvGraphicFramePr>
+            <a:graphic xmlns:a="http://schemas.openxmlformats.org/drawingml/2006/main">
+              <a:graphicData uri="http://schemas.openxmlformats.org/drawingml/2006/picture">
+                <pic:pic xmlns:pic="http://schemas.openxmlformats.org/drawingml/2006/picture">
+                  <pic:nvPicPr>
+                    <pic:cNvPr id="27" name="Imagen 27" descr="Diagrama&#10;&#10;Descripción generada automáticamente"/>
+                    <pic:cNvPicPr/>
+                  </pic:nvPicPr>
+                  <pic:blipFill>
+                    <a:blip r:embed="rId32"/>
+                    <a:stretch>
+                      <a:fillRect/>
+                    </a:stretch>
+                  </pic:blipFill>
+                  <pic:spPr>
+                    <a:xfrm>
+                      <a:off x="0" y="0"/>
+                      <a:ext cx="3573984" cy="3612229"/>
+                    </a:xfrm>
+                    <a:prstGeom prst="rect">
+                      <a:avLst/>
+                    </a:prstGeom>
+                  </pic:spPr>
+                </pic:pic>
+              </a:graphicData>
+            </a:graphic>
+          </wp:inline>
+        </w:drawing>
+      </w:r>
+    </w:p>
+    <w:p>
+      <w:pPr>
+        <w:pStyle w:val="Normalindentado2"/>
+        <w:jc w:val="center"/>
+      </w:pPr>
+    </w:p>
+    <w:p>
+      <w:pPr>
+        <w:ind w:left="600"/>
+        <w:rPr>
+          <w:rFonts w:cs="Arial"/>
+          <w:sz w:val="22"/>
+        </w:rPr>
+      </w:pPr>
+      <w:r>
+        <w:rPr>
+          <w:rFonts w:cs="Arial"/>
+          <w:sz w:val="22"/>
+        </w:rPr>
+        <w:t>El sistema debe permitir al dueño seleccionar la venta o ventas asociadas a un cliente y visualizar la factura.</w:t>
+      </w:r>
+    </w:p>
+    <w:p>
+      <w:pPr>
+        <w:pStyle w:val="Normalindentado2"/>
+      </w:pPr>
+    </w:p>
+    <w:p>
+      <w:pPr>
+        <w:pStyle w:val="Normalindentado2"/>
+        <w:jc w:val="center"/>
+      </w:pPr>
+      <w:r>
+        <w:drawing>
+          <wp:inline distT="0" distB="0" distL="0" distR="0" wp14:anchorId="59E99F8C" wp14:editId="729AB19F">
+            <wp:extent cx="4105848" cy="3448531"/>
+            <wp:effectExtent l="0" t="0" r="9525" b="0"/>
+            <wp:docPr id="28" name="Imagen 28" descr="Diagrama&#10;&#10;Descripción generada automáticamente"/>
+            <wp:cNvGraphicFramePr>
+              <a:graphicFrameLocks xmlns:a="http://schemas.openxmlformats.org/drawingml/2006/main" noChangeAspect="1"/>
+            </wp:cNvGraphicFramePr>
+            <a:graphic xmlns:a="http://schemas.openxmlformats.org/drawingml/2006/main">
+              <a:graphicData uri="http://schemas.openxmlformats.org/drawingml/2006/picture">
+                <pic:pic xmlns:pic="http://schemas.openxmlformats.org/drawingml/2006/picture">
+                  <pic:nvPicPr>
+                    <pic:cNvPr id="28" name="Imagen 28" descr="Diagrama&#10;&#10;Descripción generada automáticamente"/>
+                    <pic:cNvPicPr/>
+                  </pic:nvPicPr>
+                  <pic:blipFill>
+                    <a:blip r:embed="rId33"/>
+                    <a:stretch>
+                      <a:fillRect/>
+                    </a:stretch>
+                  </pic:blipFill>
+                  <pic:spPr>
+                    <a:xfrm>
+                      <a:off x="0" y="0"/>
+                      <a:ext cx="4105848" cy="3448531"/>
+                    </a:xfrm>
+                    <a:prstGeom prst="rect">
+                      <a:avLst/>
+                    </a:prstGeom>
+                  </pic:spPr>
+                </pic:pic>
+              </a:graphicData>
+            </a:graphic>
+          </wp:inline>
+        </w:drawing>
+      </w:r>
+    </w:p>
+    <w:p>
+      <w:pPr>
+        <w:pStyle w:val="Normalindentado2"/>
+      </w:pPr>
+      <w:r>
+        <w:tab/>
+      </w:r>
+    </w:p>
+    <w:p>
+      <w:pPr>
+        <w:pStyle w:val="Normalindentado2"/>
+      </w:pPr>
+      <w:r>
+        <w:rPr>
+          <w:rFonts w:cs="Arial"/>
+          <w:sz w:val="22"/>
+        </w:rPr>
+        <w:t>El sistema debe permitir al dueño ver las facturas y seleccionar alguna y generarla nuevament</w:t>
+      </w:r>
+      <w:r>
+        <w:rPr>
+          <w:rFonts w:cs="Arial"/>
+          <w:sz w:val="22"/>
+        </w:rPr>
+        <w:t>e para su posterior envió o descarga.</w:t>
+      </w:r>
+    </w:p>
+    <w:p>
+      <w:pPr>
+        <w:pStyle w:val="Normalindentado2"/>
+      </w:pPr>
+    </w:p>
+    <w:p>
+      <w:pPr>
+        <w:pStyle w:val="Normalindentado2"/>
+        <w:jc w:val="center"/>
+      </w:pPr>
+      <w:r>
+        <w:lastRenderedPageBreak/>
+        <w:drawing>
+          <wp:inline distT="0" distB="0" distL="0" distR="0" wp14:anchorId="35210F0A" wp14:editId="504AB851">
+            <wp:extent cx="4344006" cy="3867690"/>
+            <wp:effectExtent l="0" t="0" r="0" b="0"/>
+            <wp:docPr id="29" name="Imagen 29" descr="Diagrama&#10;&#10;Descripción generada automáticamente"/>
+            <wp:cNvGraphicFramePr>
+              <a:graphicFrameLocks xmlns:a="http://schemas.openxmlformats.org/drawingml/2006/main" noChangeAspect="1"/>
+            </wp:cNvGraphicFramePr>
+            <a:graphic xmlns:a="http://schemas.openxmlformats.org/drawingml/2006/main">
+              <a:graphicData uri="http://schemas.openxmlformats.org/drawingml/2006/picture">
+                <pic:pic xmlns:pic="http://schemas.openxmlformats.org/drawingml/2006/picture">
+                  <pic:nvPicPr>
+                    <pic:cNvPr id="29" name="Imagen 29" descr="Diagrama&#10;&#10;Descripción generada automáticamente"/>
+                    <pic:cNvPicPr/>
+                  </pic:nvPicPr>
+                  <pic:blipFill>
+                    <a:blip r:embed="rId34"/>
+                    <a:stretch>
+                      <a:fillRect/>
+                    </a:stretch>
+                  </pic:blipFill>
+                  <pic:spPr>
+                    <a:xfrm>
+                      <a:off x="0" y="0"/>
+                      <a:ext cx="4344006" cy="3867690"/>
+                    </a:xfrm>
+                    <a:prstGeom prst="rect">
+                      <a:avLst/>
+                    </a:prstGeom>
+                  </pic:spPr>
+                </pic:pic>
+              </a:graphicData>
+            </a:graphic>
+          </wp:inline>
+        </w:drawing>
+      </w:r>
+    </w:p>
+    <w:p>
+      <w:pPr>
+        <w:pStyle w:val="Normalindentado2"/>
+      </w:pPr>
+    </w:p>
+    <w:p>
+      <w:pPr>
+        <w:pStyle w:val="Normalindentado2"/>
+      </w:pPr>
+      <w:r>
+        <w:rPr>
+          <w:rFonts w:cs="Arial"/>
+          <w:sz w:val="22"/>
+        </w:rPr>
+        <w:t xml:space="preserve">El dueño visualizara la factura antes de generarla para su </w:t>
+      </w:r>
+      <w:r>
+        <w:rPr>
+          <w:rFonts w:cs="Arial"/>
+          <w:sz w:val="22"/>
+        </w:rPr>
+        <w:t>modificación en caso de que lo requiera, y posteriormente poder enviarla.</w:t>
+      </w:r>
+    </w:p>
+    <w:p>
+      <w:pPr>
+        <w:pStyle w:val="Normalindentado2"/>
+      </w:pPr>
+    </w:p>
+    <w:p>
+      <w:pPr>
+        <w:pStyle w:val="Normalindentado2"/>
+        <w:jc w:val="center"/>
+      </w:pPr>
+      <w:r>
+        <w:drawing>
+          <wp:inline distT="0" distB="0" distL="0" distR="0" wp14:anchorId="65961B8A" wp14:editId="2ACF9A19">
+            <wp:extent cx="5400040" cy="3384468"/>
+            <wp:effectExtent l="0" t="0" r="0" b="6985"/>
+            <wp:docPr id="30" name="Imagen 30" descr="Diagrama&#10;&#10;Descripción generada automáticamente"/>
+            <wp:cNvGraphicFramePr>
+              <a:graphicFrameLocks xmlns:a="http://schemas.openxmlformats.org/drawingml/2006/main" noChangeAspect="1"/>
+            </wp:cNvGraphicFramePr>
+            <a:graphic xmlns:a="http://schemas.openxmlformats.org/drawingml/2006/main">
+              <a:graphicData uri="http://schemas.openxmlformats.org/drawingml/2006/picture">
+                <pic:pic xmlns:pic="http://schemas.openxmlformats.org/drawingml/2006/picture">
+                  <pic:nvPicPr>
+                    <pic:cNvPr id="30" name="Imagen 30" descr="Diagrama&#10;&#10;Descripción generada automáticamente"/>
+                    <pic:cNvPicPr/>
+                  </pic:nvPicPr>
+                  <pic:blipFill>
+                    <a:blip r:embed="rId35"/>
+                    <a:stretch>
+                      <a:fillRect/>
+                    </a:stretch>
+                  </pic:blipFill>
+                  <pic:spPr>
+                    <a:xfrm>
+                      <a:off x="0" y="0"/>
+                      <a:ext cx="5402766" cy="3386176"/>
+                    </a:xfrm>
+                    <a:prstGeom prst="rect">
+                      <a:avLst/>
+                    </a:prstGeom>
+                  </pic:spPr>
+                </pic:pic>
+              </a:graphicData>
+            </a:graphic>
+          </wp:inline>
+        </w:drawing>
+      </w:r>
+    </w:p>
+    <w:p>
+      <w:pPr>
+        <w:ind w:left="600"/>
+        <w:rPr>
+          <w:rFonts w:cs="Arial"/>
+          <w:sz w:val="22"/>
+        </w:rPr>
+      </w:pPr>
+      <w:r>
+        <w:rPr>
+          <w:rFonts w:cs="Arial"/>
+          <w:sz w:val="22"/>
+        </w:rPr>
+        <w:t>El dueño podrá compartir el reporte de ventas por WhatsApp o correo; guardar e imprimir el mismo.</w:t>
+      </w:r>
+    </w:p>
+    <w:p>
+      <w:pPr>
+        <w:pStyle w:val="Normalindentado2"/>
+      </w:pPr>
+    </w:p>
+    <w:p>
+      <w:pPr>
+        <w:pStyle w:val="Normalindentado2"/>
+      </w:pPr>
+    </w:p>
+    <w:p>
+      <w:pPr>
+        <w:pStyle w:val="Normalindentado2"/>
+      </w:pPr>
+    </w:p>
+    <w:p>
+      <w:pPr>
+        <w:pStyle w:val="Normalindentado2"/>
+      </w:pPr>
     </w:p>
     <w:p>
       <w:pPr>
         <w:pStyle w:val="Normalindentado2"/>
         <w:jc w:val="both"/>
-      </w:pPr>
-      <w:r>
+        <w:rPr>
+          <w:highlight w:val="yellow"/>
+        </w:rPr>
+      </w:pPr>
+      <w:r>
+        <w:rPr>
+          <w:highlight w:val="yellow"/>
+        </w:rPr>
         <w:t>El aplicativo diseñado contará con diversas funcionalidades que permitirán el control total del inventario, el seguimiento del histórico de ventas diario y la realización de facturación de manera eficiente y organizada.</w:t>
       </w:r>
     </w:p>
@@ -5153,14 +6687,23 @@
       <w:pPr>
         <w:pStyle w:val="Normalindentado2"/>
         <w:jc w:val="both"/>
+        <w:rPr>
+          <w:highlight w:val="yellow"/>
+        </w:rPr>
       </w:pPr>
     </w:p>
     <w:p>
       <w:pPr>
         <w:pStyle w:val="Normalindentado2"/>
         <w:jc w:val="both"/>
-      </w:pPr>
-      <w:r>
+        <w:rPr>
+          <w:highlight w:val="yellow"/>
+        </w:rPr>
+      </w:pPr>
+      <w:r>
+        <w:rPr>
+          <w:highlight w:val="yellow"/>
+        </w:rPr>
         <w:t>Gracias a la incorporación de estas herramientas, se podrá llevar un registro detallado y actualizado del inventario, lo que permitirá una gestión más eficiente y la identificación de escases de productos o el vencimiento de estos.</w:t>
       </w:r>
     </w:p>
@@ -5168,20 +6711,35 @@
       <w:pPr>
         <w:pStyle w:val="Normalindentado2"/>
         <w:jc w:val="both"/>
+        <w:rPr>
+          <w:highlight w:val="yellow"/>
+        </w:rPr>
       </w:pPr>
     </w:p>
     <w:p>
       <w:pPr>
         <w:pStyle w:val="Normalindentado2"/>
         <w:jc w:val="both"/>
-      </w:pPr>
-      <w:r>
+        <w:rPr>
+          <w:highlight w:val="yellow"/>
+        </w:rPr>
+      </w:pPr>
+      <w:r>
+        <w:rPr>
+          <w:highlight w:val="yellow"/>
+        </w:rPr>
         <w:t xml:space="preserve">La funcionalidad del registro de ventas diarias </w:t>
       </w:r>
       <w:r>
+        <w:rPr>
+          <w:highlight w:val="yellow"/>
+        </w:rPr>
         <w:t>facilitará</w:t>
       </w:r>
       <w:r>
+        <w:rPr>
+          <w:highlight w:val="yellow"/>
+        </w:rPr>
         <w:t xml:space="preserve"> el seguimiento y podrá analizar de manera precisa y fácil las ventas realizadas, lo cual permitirá tomar decisiones estratégicas y ajustar el inventario en consecuencia.</w:t>
       </w:r>
     </w:p>
@@ -5189,6 +6747,9 @@
       <w:pPr>
         <w:pStyle w:val="Normalindentado2"/>
         <w:jc w:val="both"/>
+        <w:rPr>
+          <w:highlight w:val="yellow"/>
+        </w:rPr>
       </w:pPr>
     </w:p>
     <w:p>
@@ -5197,9 +6758,15 @@
         <w:jc w:val="both"/>
       </w:pPr>
       <w:r>
+        <w:rPr>
+          <w:highlight w:val="yellow"/>
+        </w:rPr>
         <w:t xml:space="preserve">La realización de facturas se hará siempre y cuando el cliente lo </w:t>
       </w:r>
       <w:r>
+        <w:rPr>
+          <w:highlight w:val="yellow"/>
+        </w:rPr>
         <w:t>solicite, cada vez que se realice esta operación se hará un histórico de facturas que se podrá consultar, gracias a esta característica se pueden generar informes mas precisos para la toma de decisiones.</w:t>
       </w:r>
     </w:p>
@@ -5259,15 +6826,15 @@
       <w:pPr>
         <w:pStyle w:val="Ttulo2"/>
       </w:pPr>
-      <w:bookmarkStart w:id="26" w:name="_Toc532878320"/>
-      <w:bookmarkStart w:id="27" w:name="_Toc33238242"/>
-      <w:bookmarkStart w:id="28" w:name="_Toc415129888"/>
+      <w:bookmarkStart w:id="24" w:name="_Toc532878320"/>
+      <w:bookmarkStart w:id="25" w:name="_Toc33238242"/>
+      <w:bookmarkStart w:id="26" w:name="_Toc415129888"/>
       <w:r>
         <w:t>Características de los usuarios</w:t>
       </w:r>
+      <w:bookmarkEnd w:id="24"/>
+      <w:bookmarkEnd w:id="25"/>
       <w:bookmarkEnd w:id="26"/>
-      <w:bookmarkEnd w:id="27"/>
-      <w:bookmarkEnd w:id="28"/>
     </w:p>
     <w:tbl>
       <w:tblPr>
@@ -5343,25 +6910,10 @@
               <w:ind w:left="0"/>
             </w:pPr>
             <w:r>
-              <w:fldChar w:fldCharType="begin"/>
-            </w:r>
-            <w:r>
-              <w:instrText>MACROBUTTON</w:instrText>
-            </w:r>
-            <w:r>
-              <w:instrText xml:space="preserve"> NoMacro [</w:instrText>
-            </w:r>
-            <w:r>
-              <w:rPr>
-                <w:color w:val="0000FF"/>
-              </w:rPr>
-              <w:instrText>Inserte aquí el texto</w:instrText>
-            </w:r>
-            <w:r>
-              <w:instrText>]</w:instrText>
-            </w:r>
-            <w:r>
-              <w:fldChar w:fldCharType="end"/>
+              <w:t xml:space="preserve">Administrador </w:t>
+            </w:r>
+            <w:r>
+              <w:t>Rubén XXX</w:t>
             </w:r>
           </w:p>
         </w:tc>
@@ -5416,25 +6968,7 @@
               <w:ind w:left="0"/>
             </w:pPr>
             <w:r>
-              <w:fldChar w:fldCharType="begin"/>
-            </w:r>
-            <w:r>
-              <w:instrText>MACROBUTTON</w:instrText>
-            </w:r>
-            <w:r>
-              <w:instrText xml:space="preserve"> NoMacro [</w:instrText>
-            </w:r>
-            <w:r>
-              <w:rPr>
-                <w:color w:val="0000FF"/>
-              </w:rPr>
-              <w:instrText>Inserte aquí el texto</w:instrText>
-            </w:r>
-            <w:r>
-              <w:instrText>]</w:instrText>
-            </w:r>
-            <w:r>
-              <w:fldChar w:fldCharType="end"/>
+              <w:t>Bachiller académico</w:t>
             </w:r>
           </w:p>
         </w:tc>
@@ -5489,25 +7023,7 @@
               <w:ind w:left="0"/>
             </w:pPr>
             <w:r>
-              <w:fldChar w:fldCharType="begin"/>
-            </w:r>
-            <w:r>
-              <w:instrText>MACROBUTTON</w:instrText>
-            </w:r>
-            <w:r>
-              <w:instrText xml:space="preserve"> NoMacro [</w:instrText>
-            </w:r>
-            <w:r>
-              <w:rPr>
-                <w:color w:val="0000FF"/>
-              </w:rPr>
-              <w:instrText>Inserte aquí el texto</w:instrText>
-            </w:r>
-            <w:r>
-              <w:instrText>]</w:instrText>
-            </w:r>
-            <w:r>
-              <w:fldChar w:fldCharType="end"/>
+              <w:t>Lectura, matemáticas básicas, buena toma de decisiones, manejo de tecnología básica, experiencia administrando negocio.</w:t>
             </w:r>
           </w:p>
         </w:tc>
@@ -5562,25 +7078,10 @@
               <w:ind w:left="0"/>
             </w:pPr>
             <w:r>
-              <w:fldChar w:fldCharType="begin"/>
-            </w:r>
-            <w:r>
-              <w:instrText>MACROBUTTON</w:instrText>
-            </w:r>
-            <w:r>
-              <w:instrText xml:space="preserve"> NoMacro [</w:instrText>
-            </w:r>
-            <w:r>
-              <w:rPr>
-                <w:color w:val="0000FF"/>
-              </w:rPr>
-              <w:instrText>Inserte aquí el texto</w:instrText>
-            </w:r>
-            <w:r>
-              <w:instrText>]</w:instrText>
-            </w:r>
-            <w:r>
-              <w:fldChar w:fldCharType="end"/>
+              <w:t>Administración de la empresa</w:t>
+            </w:r>
+            <w:r>
+              <w:t>: manejo de caja, manejo de inventario, reporte de ventas diarias, puesta en venta de productos.</w:t>
             </w:r>
           </w:p>
         </w:tc>
@@ -5592,11 +7093,289 @@
         <w:ind w:left="708"/>
       </w:pPr>
     </w:p>
+    <w:tbl>
+      <w:tblPr>
+        <w:tblW w:w="7961" w:type="dxa"/>
+        <w:tblInd w:w="743" w:type="dxa"/>
+        <w:tblBorders>
+          <w:top w:val="single" w:sz="4" w:space="0" w:color="C0C0C0"/>
+          <w:left w:val="single" w:sz="4" w:space="0" w:color="C0C0C0"/>
+          <w:bottom w:val="single" w:sz="4" w:space="0" w:color="C0C0C0"/>
+          <w:right w:val="single" w:sz="4" w:space="0" w:color="C0C0C0"/>
+          <w:insideH w:val="single" w:sz="4" w:space="0" w:color="C0C0C0"/>
+          <w:insideV w:val="single" w:sz="4" w:space="0" w:color="C0C0C0"/>
+        </w:tblBorders>
+        <w:tblCellMar>
+          <w:left w:w="70" w:type="dxa"/>
+          <w:right w:w="70" w:type="dxa"/>
+        </w:tblCellMar>
+        <w:tblLook w:val="0000" w:firstRow="0" w:lastRow="0" w:firstColumn="0" w:lastColumn="0" w:noHBand="0" w:noVBand="0"/>
+      </w:tblPr>
+      <w:tblGrid>
+        <w:gridCol w:w="2517"/>
+        <w:gridCol w:w="5444"/>
+      </w:tblGrid>
+      <w:tr>
+        <w:tc>
+          <w:tcPr>
+            <w:tcW w:w="2517" w:type="dxa"/>
+            <w:tcBorders>
+              <w:top w:val="single" w:sz="4" w:space="0" w:color="292929"/>
+              <w:left w:val="single" w:sz="4" w:space="0" w:color="292929"/>
+              <w:bottom w:val="single" w:sz="4" w:space="0" w:color="292929"/>
+              <w:right w:val="double" w:sz="6" w:space="0" w:color="292929"/>
+            </w:tcBorders>
+            <w:shd w:val="clear" w:color="auto" w:fill="EAEAEA"/>
+            <w:tcMar>
+              <w:top w:w="17" w:type="dxa"/>
+              <w:left w:w="40" w:type="dxa"/>
+              <w:bottom w:w="0" w:type="dxa"/>
+              <w:right w:w="40" w:type="dxa"/>
+            </w:tcMar>
+            <w:vAlign w:val="bottom"/>
+          </w:tcPr>
+          <w:p>
+            <w:pPr>
+              <w:pStyle w:val="Normalindentado2"/>
+              <w:ind w:left="0"/>
+            </w:pPr>
+            <w:r>
+              <w:t>Tipo de usuario</w:t>
+            </w:r>
+          </w:p>
+        </w:tc>
+        <w:tc>
+          <w:tcPr>
+            <w:tcW w:w="5444" w:type="dxa"/>
+            <w:tcBorders>
+              <w:top w:val="single" w:sz="4" w:space="0" w:color="292929"/>
+              <w:left w:val="double" w:sz="6" w:space="0" w:color="292929"/>
+              <w:bottom w:val="single" w:sz="4" w:space="0" w:color="292929"/>
+              <w:right w:val="single" w:sz="4" w:space="0" w:color="292929"/>
+            </w:tcBorders>
+            <w:tcMar>
+              <w:top w:w="17" w:type="dxa"/>
+              <w:left w:w="40" w:type="dxa"/>
+              <w:bottom w:w="0" w:type="dxa"/>
+              <w:right w:w="40" w:type="dxa"/>
+            </w:tcMar>
+            <w:vAlign w:val="bottom"/>
+          </w:tcPr>
+          <w:p>
+            <w:pPr>
+              <w:pStyle w:val="Normalindentado2"/>
+              <w:ind w:left="0"/>
+            </w:pPr>
+            <w:r>
+              <w:t xml:space="preserve">Contador </w:t>
+            </w:r>
+          </w:p>
+        </w:tc>
+      </w:tr>
+      <w:tr>
+        <w:tc>
+          <w:tcPr>
+            <w:tcW w:w="2517" w:type="dxa"/>
+            <w:tcBorders>
+              <w:top w:val="single" w:sz="4" w:space="0" w:color="292929"/>
+              <w:left w:val="single" w:sz="4" w:space="0" w:color="292929"/>
+              <w:bottom w:val="single" w:sz="4" w:space="0" w:color="292929"/>
+              <w:right w:val="double" w:sz="6" w:space="0" w:color="292929"/>
+            </w:tcBorders>
+            <w:shd w:val="clear" w:color="auto" w:fill="EAEAEA"/>
+            <w:tcMar>
+              <w:top w:w="17" w:type="dxa"/>
+              <w:left w:w="40" w:type="dxa"/>
+              <w:bottom w:w="0" w:type="dxa"/>
+              <w:right w:w="40" w:type="dxa"/>
+            </w:tcMar>
+          </w:tcPr>
+          <w:p>
+            <w:pPr>
+              <w:pStyle w:val="Normalindentado2"/>
+              <w:ind w:left="0"/>
+            </w:pPr>
+            <w:r>
+              <w:t>Formación</w:t>
+            </w:r>
+          </w:p>
+        </w:tc>
+        <w:tc>
+          <w:tcPr>
+            <w:tcW w:w="5444" w:type="dxa"/>
+            <w:tcBorders>
+              <w:top w:val="single" w:sz="4" w:space="0" w:color="292929"/>
+              <w:left w:val="double" w:sz="6" w:space="0" w:color="292929"/>
+              <w:bottom w:val="single" w:sz="4" w:space="0" w:color="292929"/>
+              <w:right w:val="single" w:sz="4" w:space="0" w:color="292929"/>
+            </w:tcBorders>
+            <w:tcMar>
+              <w:top w:w="17" w:type="dxa"/>
+              <w:left w:w="40" w:type="dxa"/>
+              <w:bottom w:w="0" w:type="dxa"/>
+              <w:right w:w="40" w:type="dxa"/>
+            </w:tcMar>
+          </w:tcPr>
+          <w:p>
+            <w:pPr>
+              <w:pStyle w:val="Normalindentado2"/>
+              <w:ind w:left="0"/>
+            </w:pPr>
+            <w:r>
+              <w:t>Profesional</w:t>
+            </w:r>
+          </w:p>
+        </w:tc>
+      </w:tr>
+      <w:tr>
+        <w:tc>
+          <w:tcPr>
+            <w:tcW w:w="2517" w:type="dxa"/>
+            <w:tcBorders>
+              <w:top w:val="single" w:sz="4" w:space="0" w:color="292929"/>
+              <w:left w:val="single" w:sz="4" w:space="0" w:color="292929"/>
+              <w:bottom w:val="single" w:sz="4" w:space="0" w:color="292929"/>
+              <w:right w:val="double" w:sz="6" w:space="0" w:color="292929"/>
+            </w:tcBorders>
+            <w:shd w:val="clear" w:color="auto" w:fill="EAEAEA"/>
+            <w:tcMar>
+              <w:top w:w="17" w:type="dxa"/>
+              <w:left w:w="40" w:type="dxa"/>
+              <w:bottom w:w="0" w:type="dxa"/>
+              <w:right w:w="40" w:type="dxa"/>
+            </w:tcMar>
+          </w:tcPr>
+          <w:p>
+            <w:pPr>
+              <w:pStyle w:val="Normalindentado2"/>
+              <w:ind w:left="0"/>
+            </w:pPr>
+            <w:r>
+              <w:t>Habilidades</w:t>
+            </w:r>
+          </w:p>
+        </w:tc>
+        <w:tc>
+          <w:tcPr>
+            <w:tcW w:w="5444" w:type="dxa"/>
+            <w:tcBorders>
+              <w:top w:val="single" w:sz="4" w:space="0" w:color="292929"/>
+              <w:left w:val="double" w:sz="6" w:space="0" w:color="292929"/>
+              <w:bottom w:val="single" w:sz="4" w:space="0" w:color="292929"/>
+              <w:right w:val="single" w:sz="4" w:space="0" w:color="292929"/>
+            </w:tcBorders>
+            <w:tcMar>
+              <w:top w:w="17" w:type="dxa"/>
+              <w:left w:w="40" w:type="dxa"/>
+              <w:bottom w:w="0" w:type="dxa"/>
+              <w:right w:w="40" w:type="dxa"/>
+            </w:tcMar>
+          </w:tcPr>
+          <w:p>
+            <w:pPr>
+              <w:pStyle w:val="Normalindentado2"/>
+              <w:ind w:left="0"/>
+            </w:pPr>
+            <w:r>
+              <w:t>Lectura</w:t>
+            </w:r>
+            <w:r>
+              <w:t xml:space="preserve"> alta</w:t>
+            </w:r>
+            <w:r>
+              <w:t>, matemáticas</w:t>
+            </w:r>
+            <w:r>
+              <w:t xml:space="preserve"> altas</w:t>
+            </w:r>
+            <w:r>
+              <w:t xml:space="preserve">, buena toma de decisiones, manejo de tecnología </w:t>
+            </w:r>
+            <w:r>
+              <w:t>buena</w:t>
+            </w:r>
+            <w:r>
+              <w:t>,</w:t>
+            </w:r>
+            <w:r>
+              <w:t xml:space="preserve"> manejo superior de Excel, experiencia</w:t>
+            </w:r>
+            <w:r>
+              <w:t xml:space="preserve"> </w:t>
+            </w:r>
+            <w:r>
+              <w:t xml:space="preserve">administrando dineros de empresas, </w:t>
+            </w:r>
+          </w:p>
+        </w:tc>
+      </w:tr>
+      <w:tr>
+        <w:tc>
+          <w:tcPr>
+            <w:tcW w:w="2517" w:type="dxa"/>
+            <w:tcBorders>
+              <w:top w:val="single" w:sz="4" w:space="0" w:color="292929"/>
+              <w:left w:val="single" w:sz="4" w:space="0" w:color="292929"/>
+              <w:bottom w:val="single" w:sz="4" w:space="0" w:color="292929"/>
+              <w:right w:val="double" w:sz="6" w:space="0" w:color="292929"/>
+            </w:tcBorders>
+            <w:shd w:val="clear" w:color="auto" w:fill="EAEAEA"/>
+            <w:tcMar>
+              <w:top w:w="17" w:type="dxa"/>
+              <w:left w:w="40" w:type="dxa"/>
+              <w:bottom w:w="0" w:type="dxa"/>
+              <w:right w:w="40" w:type="dxa"/>
+            </w:tcMar>
+          </w:tcPr>
+          <w:p>
+            <w:pPr>
+              <w:pStyle w:val="Normalindentado2"/>
+              <w:ind w:left="0"/>
+            </w:pPr>
+            <w:r>
+              <w:t>Actividades</w:t>
+            </w:r>
+          </w:p>
+        </w:tc>
+        <w:tc>
+          <w:tcPr>
+            <w:tcW w:w="5444" w:type="dxa"/>
+            <w:tcBorders>
+              <w:top w:val="single" w:sz="4" w:space="0" w:color="292929"/>
+              <w:left w:val="double" w:sz="6" w:space="0" w:color="292929"/>
+              <w:bottom w:val="single" w:sz="4" w:space="0" w:color="292929"/>
+              <w:right w:val="single" w:sz="4" w:space="0" w:color="292929"/>
+            </w:tcBorders>
+            <w:tcMar>
+              <w:top w:w="17" w:type="dxa"/>
+              <w:left w:w="40" w:type="dxa"/>
+              <w:bottom w:w="0" w:type="dxa"/>
+              <w:right w:w="40" w:type="dxa"/>
+            </w:tcMar>
+          </w:tcPr>
+          <w:p>
+            <w:pPr>
+              <w:pStyle w:val="Normalindentado2"/>
+              <w:ind w:left="0"/>
+            </w:pPr>
+            <w:r>
+              <w:t>Manejo de recursos y cuentas de la empresa.</w:t>
+            </w:r>
+          </w:p>
+        </w:tc>
+      </w:tr>
+    </w:tbl>
     <w:p>
       <w:pPr>
         <w:pStyle w:val="guiazul"/>
         <w:ind w:left="708"/>
       </w:pPr>
+    </w:p>
+    <w:p>
+      <w:pPr>
+        <w:pStyle w:val="guiazul"/>
+        <w:ind w:left="708"/>
+      </w:pPr>
       <w:r>
         <w:t xml:space="preserve">Descripción </w:t>
       </w:r>
@@ -5611,17 +7390,17 @@
       <w:pPr>
         <w:pStyle w:val="Ttulo2"/>
       </w:pPr>
-      <w:bookmarkStart w:id="29" w:name="_Toc532878321"/>
-      <w:bookmarkStart w:id="30" w:name="_Toc33238243"/>
-      <w:bookmarkStart w:id="31" w:name="_Toc415129889"/>
-      <w:commentRangeStart w:id="32"/>
+      <w:bookmarkStart w:id="27" w:name="_Toc532878321"/>
+      <w:bookmarkStart w:id="28" w:name="_Toc33238243"/>
+      <w:bookmarkStart w:id="29" w:name="_Toc415129889"/>
+      <w:commentRangeStart w:id="30"/>
       <w:r>
         <w:t>Restricciones</w:t>
       </w:r>
+      <w:bookmarkEnd w:id="27"/>
+      <w:bookmarkEnd w:id="28"/>
       <w:bookmarkEnd w:id="29"/>
-      <w:bookmarkEnd w:id="30"/>
-      <w:bookmarkEnd w:id="31"/>
-      <w:commentRangeEnd w:id="32"/>
+      <w:commentRangeEnd w:id="30"/>
       <w:r>
         <w:rPr>
           <w:rStyle w:val="Refdecomentario"/>
@@ -5630,7 +7409,7 @@
           <w:bCs w:val="0"/>
           <w:iCs w:val="0"/>
         </w:rPr>
-        <w:commentReference w:id="32"/>
+        <w:commentReference w:id="30"/>
       </w:r>
     </w:p>
     <w:p>
@@ -5644,14 +7423,22 @@
         <w:t>así</w:t>
       </w:r>
       <w:r>
-        <w:t xml:space="preserve"> que su limitación seria la conexión a internet, el aplicativo esta diseñado para realizar operaciones desde cualquier dispositivo con acceso a internet (Celulares, Tablet, Computadoras, Laptops), </w:t>
-      </w:r>
-      <w:r>
-        <w:t xml:space="preserve">[Investigar de la capacidad de la base de datos, futura limitación] la metodología usada en el proyecto es en cascada, esta es una limitación debido a que no podemos devolvernos al inicio a </w:t>
-      </w:r>
-      <w:r>
-        <w:lastRenderedPageBreak/>
-        <w:t xml:space="preserve">realizar cambios para la mejora del aplicativo, por lo que </w:t>
+        <w:t xml:space="preserve"> que su limitación seria la conexión a internet, el aplicativo esta diseñado para realizar operaciones desde cualquier dispositivo con acceso a internet (Celulares, Tablet, Computadoras, Laptops</w:t>
+      </w:r>
+      <w:r>
+        <w:rPr>
+          <w:highlight w:val="yellow"/>
+        </w:rPr>
+        <w:t xml:space="preserve">), </w:t>
+      </w:r>
+      <w:r>
+        <w:rPr>
+          <w:highlight w:val="yellow"/>
+        </w:rPr>
+        <w:t>[Investigar de la capacidad de la base de datos, futura limitación]</w:t>
+      </w:r>
+      <w:r>
+        <w:t xml:space="preserve"> la metodología usada en el proyecto es en cascada, esta es una limitación debido a que no podemos devolvernos al inicio a realizar cambios para la mejora del aplicativo, por lo que </w:t>
       </w:r>
       <w:r>
         <w:t>el proyecto se realiza de manera detallada y minuciosa.</w:t>
@@ -5702,24 +7489,32 @@
         <w:ind w:left="600"/>
       </w:pPr>
       <w:r>
-        <w:t>Descripción de aquellas limitaciones a tener en cuenta a la hora de diseñar y desarrollar el sistema, tales como el empleo de determinadas metodologías de desarrollo, lenguajes de programación, normas particulares, restricciones de hardware, de sistema operativo etc.</w:t>
+        <w:t xml:space="preserve">Descripción de aquellas limitaciones </w:t>
+      </w:r>
+      <w:proofErr w:type="gramStart"/>
+      <w:r>
+        <w:t>a</w:t>
+      </w:r>
+      <w:proofErr w:type="gramEnd"/>
+      <w:r>
+        <w:t xml:space="preserve"> tener en cuenta a la hora de diseñar y desarrollar el sistema, tales como el empleo de determinadas metodologías de desarrollo, lenguajes de programación, normas particulares, restricciones de hardware, de sistema operativo etc.</w:t>
       </w:r>
     </w:p>
     <w:p>
       <w:pPr>
         <w:pStyle w:val="Ttulo2"/>
       </w:pPr>
-      <w:bookmarkStart w:id="33" w:name="_Toc532878322"/>
-      <w:bookmarkStart w:id="34" w:name="_Toc33238244"/>
-      <w:bookmarkStart w:id="35" w:name="_Toc415129890"/>
-      <w:commentRangeStart w:id="36"/>
+      <w:bookmarkStart w:id="31" w:name="_Toc532878322"/>
+      <w:bookmarkStart w:id="32" w:name="_Toc33238244"/>
+      <w:bookmarkStart w:id="33" w:name="_Toc415129890"/>
+      <w:commentRangeStart w:id="34"/>
       <w:r>
         <w:t>Suposiciones y dependencias</w:t>
       </w:r>
+      <w:bookmarkEnd w:id="31"/>
+      <w:bookmarkEnd w:id="32"/>
       <w:bookmarkEnd w:id="33"/>
-      <w:bookmarkEnd w:id="34"/>
-      <w:bookmarkEnd w:id="35"/>
-      <w:commentRangeEnd w:id="36"/>
+      <w:commentRangeEnd w:id="34"/>
       <w:r>
         <w:rPr>
           <w:rStyle w:val="Refdecomentario"/>
@@ -5728,7 +7523,7 @@
           <w:bCs w:val="0"/>
           <w:iCs w:val="0"/>
         </w:rPr>
-        <w:commentReference w:id="36"/>
+        <w:commentReference w:id="34"/>
       </w:r>
     </w:p>
     <w:p>
@@ -5743,11 +7538,9 @@
       <w:r>
         <w:t xml:space="preserve">Este aplicativo </w:t>
       </w:r>
-      <w:proofErr w:type="spellStart"/>
-      <w:r>
-        <w:t>esta</w:t>
-      </w:r>
-      <w:proofErr w:type="spellEnd"/>
+      <w:r>
+        <w:t>está</w:t>
+      </w:r>
       <w:r>
         <w:t xml:space="preserve"> diseñado para la web, por lo que se usaran las tecnologías soportadas por todos los navegadores, con el objetivo de que el cliente pueda usar su navegador favorito (Edge, Chrome, Mozilla, Opera, ETC), el único navegador que no está contemplado es </w:t>
       </w:r>
@@ -5768,7 +7561,15 @@
         </w:rPr>
       </w:pPr>
       <w:r>
-        <w:t>Descripción de aquellos factores que, si cambian, pueden afectar a los requisitos. Por ejemplo una asunción puede ser que determinado sistema operativo está disponible para el hardware requerido. De hecho, si el sistema operativo no estuviera disponible, la SRS debería modificarse</w:t>
+        <w:t xml:space="preserve">Descripción de aquellos factores que, si cambian, pueden afectar a los requisitos. Por </w:t>
+      </w:r>
+      <w:proofErr w:type="gramStart"/>
+      <w:r>
+        <w:t>ejemplo</w:t>
+      </w:r>
+      <w:proofErr w:type="gramEnd"/>
+      <w:r>
+        <w:t xml:space="preserve"> una asunción puede ser que determinado sistema operativo está disponible para el hardware requerido. De hecho, si el sistema operativo no estuviera disponible, la SRS debería modificarse</w:t>
       </w:r>
       <w:r>
         <w:rPr>
@@ -5782,17 +7583,17 @@
       <w:pPr>
         <w:pStyle w:val="Ttulo2"/>
       </w:pPr>
-      <w:bookmarkStart w:id="37" w:name="_Toc532878323"/>
-      <w:bookmarkStart w:id="38" w:name="_Toc33238245"/>
-      <w:bookmarkStart w:id="39" w:name="_Toc415129891"/>
-      <w:commentRangeStart w:id="40"/>
+      <w:bookmarkStart w:id="35" w:name="_Toc532878323"/>
+      <w:bookmarkStart w:id="36" w:name="_Toc33238245"/>
+      <w:bookmarkStart w:id="37" w:name="_Toc415129891"/>
+      <w:commentRangeStart w:id="38"/>
       <w:r>
         <w:t>Evolución previsible del sistema</w:t>
       </w:r>
+      <w:bookmarkEnd w:id="35"/>
+      <w:bookmarkEnd w:id="36"/>
       <w:bookmarkEnd w:id="37"/>
-      <w:bookmarkEnd w:id="38"/>
-      <w:bookmarkEnd w:id="39"/>
-      <w:commentRangeEnd w:id="40"/>
+      <w:commentRangeEnd w:id="38"/>
       <w:r>
         <w:rPr>
           <w:rStyle w:val="Refdecomentario"/>
@@ -5801,7 +7602,7 @@
           <w:bCs w:val="0"/>
           <w:iCs w:val="0"/>
         </w:rPr>
-        <w:commentReference w:id="40"/>
+        <w:commentReference w:id="38"/>
       </w:r>
     </w:p>
     <w:p>
@@ -5828,25 +7629,25 @@
       <w:pPr>
         <w:pStyle w:val="Ttulo1"/>
       </w:pPr>
-      <w:bookmarkStart w:id="41" w:name="_Toc532878324"/>
-      <w:bookmarkStart w:id="42" w:name="_Toc33238246"/>
-      <w:bookmarkStart w:id="43" w:name="_Toc415129892"/>
+      <w:bookmarkStart w:id="39" w:name="_Toc532878324"/>
+      <w:bookmarkStart w:id="40" w:name="_Toc33238246"/>
+      <w:bookmarkStart w:id="41" w:name="_Toc415129892"/>
       <w:r>
         <w:t>Requisitos específicos</w:t>
       </w:r>
+      <w:bookmarkEnd w:id="39"/>
+      <w:bookmarkEnd w:id="40"/>
       <w:bookmarkEnd w:id="41"/>
+    </w:p>
+    <w:p>
+      <w:pPr>
+        <w:pStyle w:val="Ttulo2"/>
+      </w:pPr>
+      <w:bookmarkStart w:id="42" w:name="_Toc415129893"/>
+      <w:r>
+        <w:t>Requisitos comunes de los interfaces</w:t>
+      </w:r>
       <w:bookmarkEnd w:id="42"/>
-      <w:bookmarkEnd w:id="43"/>
-    </w:p>
-    <w:p>
-      <w:pPr>
-        <w:pStyle w:val="Ttulo2"/>
-      </w:pPr>
-      <w:bookmarkStart w:id="44" w:name="_Toc415129893"/>
-      <w:r>
-        <w:t>Requisitos comunes de los interfaces</w:t>
-      </w:r>
-      <w:bookmarkEnd w:id="44"/>
     </w:p>
     <w:p>
       <w:pPr>
@@ -5893,15 +7694,15 @@
       <w:pPr>
         <w:pStyle w:val="Ttulo3"/>
       </w:pPr>
-      <w:bookmarkStart w:id="45" w:name="_Toc33238248"/>
-      <w:bookmarkStart w:id="46" w:name="_Toc415129894"/>
-      <w:commentRangeStart w:id="47"/>
+      <w:bookmarkStart w:id="43" w:name="_Toc33238248"/>
+      <w:bookmarkStart w:id="44" w:name="_Toc415129894"/>
+      <w:commentRangeStart w:id="45"/>
       <w:r>
         <w:t>Interfaces de usuario</w:t>
       </w:r>
-      <w:bookmarkEnd w:id="45"/>
-      <w:bookmarkEnd w:id="46"/>
-      <w:commentRangeEnd w:id="47"/>
+      <w:bookmarkEnd w:id="43"/>
+      <w:bookmarkEnd w:id="44"/>
+      <w:commentRangeEnd w:id="45"/>
       <w:r>
         <w:rPr>
           <w:rStyle w:val="Refdecomentario"/>
@@ -5909,7 +7710,7 @@
           <w:b w:val="0"/>
           <w:bCs w:val="0"/>
         </w:rPr>
-        <w:commentReference w:id="47"/>
+        <w:commentReference w:id="45"/>
       </w:r>
     </w:p>
     <w:p>
@@ -5948,14 +7749,14 @@
       <w:pPr>
         <w:pStyle w:val="Ttulo3"/>
       </w:pPr>
-      <w:bookmarkStart w:id="48" w:name="_Toc415129895"/>
-      <w:commentRangeStart w:id="49"/>
+      <w:bookmarkStart w:id="46" w:name="_Toc415129895"/>
+      <w:commentRangeStart w:id="47"/>
       <w:r>
         <w:lastRenderedPageBreak/>
         <w:t>Interfaces de hardware</w:t>
       </w:r>
-      <w:bookmarkEnd w:id="48"/>
-      <w:commentRangeEnd w:id="49"/>
+      <w:bookmarkEnd w:id="46"/>
+      <w:commentRangeEnd w:id="47"/>
       <w:r>
         <w:rPr>
           <w:rStyle w:val="Refdecomentario"/>
@@ -5963,7 +7764,7 @@
           <w:b w:val="0"/>
           <w:bCs w:val="0"/>
         </w:rPr>
-        <w:commentReference w:id="49"/>
+        <w:commentReference w:id="47"/>
       </w:r>
     </w:p>
     <w:p>
@@ -6008,16 +7809,16 @@
           <w:lang w:val="fr-FR"/>
         </w:rPr>
       </w:pPr>
-      <w:bookmarkStart w:id="50" w:name="_Toc415129896"/>
-      <w:commentRangeStart w:id="51"/>
+      <w:bookmarkStart w:id="48" w:name="_Toc415129896"/>
+      <w:commentRangeStart w:id="49"/>
       <w:r>
         <w:rPr>
           <w:lang w:val="fr-FR"/>
         </w:rPr>
         <w:t>Interfaces de software</w:t>
       </w:r>
-      <w:bookmarkEnd w:id="50"/>
-      <w:commentRangeEnd w:id="51"/>
+      <w:bookmarkEnd w:id="48"/>
+      <w:commentRangeEnd w:id="49"/>
       <w:r>
         <w:rPr>
           <w:rStyle w:val="Refdecomentario"/>
@@ -6025,7 +7826,7 @@
           <w:b w:val="0"/>
           <w:bCs w:val="0"/>
         </w:rPr>
-        <w:commentReference w:id="51"/>
+        <w:commentReference w:id="49"/>
       </w:r>
     </w:p>
     <w:p>
@@ -6112,13 +7913,13 @@
       <w:pPr>
         <w:pStyle w:val="Ttulo3"/>
       </w:pPr>
-      <w:bookmarkStart w:id="52" w:name="_Toc415129897"/>
-      <w:commentRangeStart w:id="53"/>
+      <w:bookmarkStart w:id="50" w:name="_Toc415129897"/>
+      <w:commentRangeStart w:id="51"/>
       <w:r>
         <w:t>Interfaces de comunicación</w:t>
       </w:r>
-      <w:bookmarkEnd w:id="52"/>
-      <w:commentRangeEnd w:id="53"/>
+      <w:bookmarkEnd w:id="50"/>
+      <w:commentRangeEnd w:id="51"/>
       <w:r>
         <w:rPr>
           <w:rStyle w:val="Refdecomentario"/>
@@ -6126,7 +7927,7 @@
           <w:b w:val="0"/>
           <w:bCs w:val="0"/>
         </w:rPr>
-        <w:commentReference w:id="53"/>
+        <w:commentReference w:id="51"/>
       </w:r>
     </w:p>
     <w:p>
@@ -6186,13 +7987,13 @@
       <w:pPr>
         <w:pStyle w:val="Ttulo2"/>
       </w:pPr>
-      <w:bookmarkStart w:id="54" w:name="_Toc33238252"/>
-      <w:bookmarkStart w:id="55" w:name="_Toc415129898"/>
+      <w:bookmarkStart w:id="52" w:name="_Toc33238252"/>
+      <w:bookmarkStart w:id="53" w:name="_Toc415129898"/>
       <w:r>
         <w:t>Requisitos funcionales</w:t>
       </w:r>
-      <w:bookmarkEnd w:id="54"/>
-      <w:bookmarkEnd w:id="55"/>
+      <w:bookmarkEnd w:id="52"/>
+      <w:bookmarkEnd w:id="53"/>
     </w:p>
     <w:p>
       <w:pPr>
@@ -6448,7 +8249,7 @@
                 <w:color w:val="auto"/>
               </w:rPr>
             </w:pPr>
-            <w:commentRangeStart w:id="56"/>
+            <w:commentRangeStart w:id="54"/>
             <w:r>
               <w:rPr>
                 <w:b/>
@@ -6458,14 +8259,14 @@
               </w:rPr>
               <w:t>Tipo</w:t>
             </w:r>
-            <w:commentRangeEnd w:id="56"/>
+            <w:commentRangeEnd w:id="54"/>
             <w:r>
               <w:rPr>
                 <w:rStyle w:val="Refdecomentario"/>
                 <w:i w:val="0"/>
                 <w:color w:val="auto"/>
               </w:rPr>
-              <w:commentReference w:id="56"/>
+              <w:commentReference w:id="54"/>
             </w:r>
           </w:p>
         </w:tc>
@@ -6514,7 +8315,7 @@
                 <w:color w:val="auto"/>
               </w:rPr>
             </w:pPr>
-            <w:commentRangeStart w:id="57"/>
+            <w:commentRangeStart w:id="55"/>
             <w:r>
               <w:rPr>
                 <w:b/>
@@ -6524,14 +8325,14 @@
               </w:rPr>
               <w:t>Responsable</w:t>
             </w:r>
-            <w:commentRangeEnd w:id="57"/>
+            <w:commentRangeEnd w:id="55"/>
             <w:r>
               <w:rPr>
                 <w:rStyle w:val="Refdecomentario"/>
                 <w:i w:val="0"/>
                 <w:color w:val="auto"/>
               </w:rPr>
-              <w:commentReference w:id="57"/>
+              <w:commentReference w:id="55"/>
             </w:r>
           </w:p>
         </w:tc>
@@ -7038,13 +8839,13 @@
       <w:pPr>
         <w:pStyle w:val="Ttulo2"/>
       </w:pPr>
-      <w:bookmarkStart w:id="58" w:name="_Toc33238257"/>
-      <w:bookmarkStart w:id="59" w:name="_Toc415129899"/>
+      <w:bookmarkStart w:id="56" w:name="_Toc33238257"/>
+      <w:bookmarkStart w:id="57" w:name="_Toc415129899"/>
       <w:r>
         <w:t>Requisitos no funcionales</w:t>
       </w:r>
-      <w:bookmarkEnd w:id="58"/>
-      <w:bookmarkEnd w:id="59"/>
+      <w:bookmarkEnd w:id="56"/>
+      <w:bookmarkEnd w:id="57"/>
     </w:p>
     <w:p>
       <w:pPr>
@@ -7803,8 +9604,9 @@
         <w:pStyle w:val="Descripcin"/>
         <w:ind w:firstLine="708"/>
       </w:pPr>
-      <w:bookmarkStart w:id="60" w:name="_Toc33238258"/>
-      <w:r>
+      <w:bookmarkStart w:id="58" w:name="_Toc33238258"/>
+      <w:r>
+        <w:lastRenderedPageBreak/>
         <w:t>Prioridad de Requisitos No Funcionales</w:t>
       </w:r>
     </w:p>
@@ -7825,7 +9627,6 @@
           <w:i/>
           <w:color w:val="0000FF"/>
         </w:rPr>
-        <w:lastRenderedPageBreak/>
         <w:t>Alta/Esencial</w:t>
       </w:r>
     </w:p>
@@ -7887,7 +9688,7 @@
       <w:r>
         <w:t xml:space="preserve">Requisitos </w:t>
       </w:r>
-      <w:bookmarkEnd w:id="60"/>
+      <w:bookmarkEnd w:id="58"/>
       <w:r>
         <w:t>No Funcionales</w:t>
       </w:r>
@@ -7948,7 +9749,7 @@
           <w:color w:val="0000FF"/>
         </w:rPr>
       </w:pPr>
-      <w:bookmarkStart w:id="61" w:name="_Toc33238259"/>
+      <w:bookmarkStart w:id="59" w:name="_Toc33238259"/>
       <w:r>
         <w:t xml:space="preserve"> </w:t>
       </w:r>
@@ -7959,7 +9760,7 @@
         </w:rPr>
         <w:t>Seguridad</w:t>
       </w:r>
-      <w:bookmarkEnd w:id="61"/>
+      <w:bookmarkEnd w:id="59"/>
     </w:p>
     <w:p>
       <w:pPr>
@@ -8048,7 +9849,7 @@
           <w:color w:val="0000FF"/>
         </w:rPr>
       </w:pPr>
-      <w:bookmarkStart w:id="62" w:name="_Toc33238260"/>
+      <w:bookmarkStart w:id="60" w:name="_Toc33238260"/>
       <w:r>
         <w:rPr>
           <w:i/>
@@ -8056,7 +9857,7 @@
         </w:rPr>
         <w:t>Fiabilidad</w:t>
       </w:r>
-      <w:bookmarkEnd w:id="62"/>
+      <w:bookmarkEnd w:id="60"/>
     </w:p>
     <w:p>
       <w:pPr>
@@ -8085,7 +9886,7 @@
           <w:color w:val="0000FF"/>
         </w:rPr>
       </w:pPr>
-      <w:bookmarkStart w:id="63" w:name="_Toc33238261"/>
+      <w:bookmarkStart w:id="61" w:name="_Toc33238261"/>
       <w:r>
         <w:rPr>
           <w:i/>
@@ -8093,7 +9894,7 @@
         </w:rPr>
         <w:t>Disponibilidad</w:t>
       </w:r>
-      <w:bookmarkEnd w:id="63"/>
+      <w:bookmarkEnd w:id="61"/>
     </w:p>
     <w:p>
       <w:pPr>
@@ -8122,7 +9923,7 @@
           <w:color w:val="0000FF"/>
         </w:rPr>
       </w:pPr>
-      <w:bookmarkStart w:id="64" w:name="_Toc33238262"/>
+      <w:bookmarkStart w:id="62" w:name="_Toc33238262"/>
       <w:r>
         <w:rPr>
           <w:i/>
@@ -8130,7 +9931,7 @@
         </w:rPr>
         <w:t>Mantenibilidad</w:t>
       </w:r>
-      <w:bookmarkEnd w:id="64"/>
+      <w:bookmarkEnd w:id="62"/>
     </w:p>
     <w:p>
       <w:pPr>
@@ -8147,7 +9948,15 @@
         <w:ind w:left="1200"/>
       </w:pPr>
       <w:r>
-        <w:t>Especificación de quien debe realizar las tareas de mantenimiento, por ejemplo usuarios, o un desarrollador.</w:t>
+        <w:t xml:space="preserve">Especificación de quien debe realizar las tareas de mantenimiento, por </w:t>
+      </w:r>
+      <w:proofErr w:type="gramStart"/>
+      <w:r>
+        <w:t>ejemplo</w:t>
+      </w:r>
+      <w:proofErr w:type="gramEnd"/>
+      <w:r>
+        <w:t xml:space="preserve"> usuarios, o un desarrollador.</w:t>
       </w:r>
     </w:p>
     <w:p>
@@ -8183,7 +9992,7 @@
           <w:color w:val="0000FF"/>
         </w:rPr>
       </w:pPr>
-      <w:bookmarkStart w:id="65" w:name="_Toc33238263"/>
+      <w:bookmarkStart w:id="63" w:name="_Toc33238263"/>
       <w:r>
         <w:rPr>
           <w:i/>
@@ -8191,7 +10000,7 @@
         </w:rPr>
         <w:t>Portabilidad</w:t>
       </w:r>
-      <w:bookmarkEnd w:id="65"/>
+      <w:bookmarkEnd w:id="63"/>
     </w:p>
     <w:p>
       <w:pPr>
@@ -8266,11 +10075,11 @@
       <w:pPr>
         <w:pStyle w:val="Ttulo2"/>
       </w:pPr>
-      <w:bookmarkStart w:id="66" w:name="_Toc415129900"/>
+      <w:bookmarkStart w:id="64" w:name="_Toc415129900"/>
       <w:r>
         <w:t>Otros requisitos</w:t>
       </w:r>
-      <w:bookmarkEnd w:id="66"/>
+      <w:bookmarkEnd w:id="64"/>
     </w:p>
     <w:p>
       <w:pPr>
@@ -8319,6 +10128,7 @@
         <w:ind w:left="600"/>
       </w:pPr>
       <w:r>
+        <w:lastRenderedPageBreak/>
         <w:t xml:space="preserve">Por ejemplo: </w:t>
       </w:r>
     </w:p>
@@ -8344,14 +10154,13 @@
       <w:pPr>
         <w:pStyle w:val="Ttulo1"/>
       </w:pPr>
-      <w:bookmarkStart w:id="67" w:name="_Toc33238265"/>
-      <w:bookmarkStart w:id="68" w:name="_Toc415129901"/>
-      <w:r>
-        <w:lastRenderedPageBreak/>
+      <w:bookmarkStart w:id="65" w:name="_Toc33238265"/>
+      <w:bookmarkStart w:id="66" w:name="_Toc415129901"/>
+      <w:r>
         <w:t>Apéndices</w:t>
       </w:r>
-      <w:bookmarkEnd w:id="67"/>
-      <w:bookmarkEnd w:id="68"/>
+      <w:bookmarkEnd w:id="65"/>
+      <w:bookmarkEnd w:id="66"/>
     </w:p>
     <w:p>
       <w:pPr>
@@ -8411,7 +10220,7 @@
       </w:r>
     </w:p>
     <w:sectPr>
-      <w:headerReference w:type="first" r:id="rId20"/>
+      <w:headerReference w:type="first" r:id="rId36"/>
       <w:pgSz w:w="11906" w:h="16838"/>
       <w:pgMar w:top="1418" w:right="1701" w:bottom="1418" w:left="1701" w:header="709" w:footer="709" w:gutter="0"/>
       <w:cols w:space="708"/>
@@ -8423,7 +10232,7 @@
 
 <file path=word/comments.xml><?xml version="1.0" encoding="utf-8"?>
 <w:comments xmlns:wpc="http://schemas.microsoft.com/office/word/2010/wordprocessingCanvas" xmlns:cx="http://schemas.microsoft.com/office/drawing/2014/chartex" xmlns:cx1="http://schemas.microsoft.com/office/drawing/2015/9/8/chartex" xmlns:cx2="http://schemas.microsoft.com/office/drawing/2015/10/21/chartex" xmlns:cx3="http://schemas.microsoft.com/office/drawing/2016/5/9/chartex" xmlns:cx4="http://schemas.microsoft.com/office/drawing/2016/5/10/chartex" xmlns:cx5="http://schemas.microsoft.com/office/drawing/2016/5/11/chartex" xmlns:cx6="http://schemas.microsoft.com/office/drawing/2016/5/12/chartex" xmlns:cx7="http://schemas.microsoft.com/office/drawing/2016/5/13/chartex" xmlns:cx8="http://schemas.microsoft.com/office/drawing/2016/5/14/chartex" xmlns:mc="http://schemas.openxmlformats.org/markup-compatibility/2006" xmlns:aink="http://schemas.microsoft.com/office/drawing/2016/ink" xmlns:am3d="http://schemas.microsoft.com/office/drawing/2017/model3d" xmlns:o="urn:schemas-microsoft-com:office:office" xmlns:oel="http://schemas.microsoft.com/office/2019/extlst" xmlns:r="http://schemas.openxmlformats.org/officeDocument/2006/relationships" xmlns:m="http://schemas.openxmlformats.org/officeDocument/2006/math" xmlns:v="urn:schemas-microsoft-com:vml" xmlns:wp14="http://schemas.microsoft.com/office/word/2010/wordprocessingDrawing" xmlns:wp="http://schemas.openxmlformats.org/drawingml/2006/wordprocessingDrawing" xmlns:w10="urn:schemas-microsoft-com:office:word" xmlns:w="http://schemas.openxmlformats.org/wordprocessingml/2006/main" xmlns:w14="http://schemas.microsoft.com/office/word/2010/wordml" xmlns:w15="http://schemas.microsoft.com/office/word/2012/wordml" xmlns:w16cex="http://schemas.microsoft.com/office/word/2018/wordml/cex" xmlns:w16cid="http://schemas.microsoft.com/office/word/2016/wordml/cid" xmlns:w16="http://schemas.microsoft.com/office/word/2018/wordml" xmlns:w16sdtdh="http://schemas.microsoft.com/office/word/2020/wordml/sdtdatahash" xmlns:w16se="http://schemas.microsoft.com/office/word/2015/wordml/symex" xmlns:wpg="http://schemas.microsoft.com/office/word/2010/wordprocessingGroup" xmlns:wpi="http://schemas.microsoft.com/office/word/2010/wordprocessingInk" xmlns:wne="http://schemas.microsoft.com/office/word/2006/wordml" xmlns:wps="http://schemas.microsoft.com/office/word/2010/wordprocessingShape" mc:Ignorable="w14 w15 w16se w16cid w16 w16cex w16sdtdh wp14">
-  <w:comment w:id="16" w:author="Ismael" w:date="2017-06-14T11:53:00Z" w:initials="I">
+  <w:comment w:id="14" w:author="Ismael" w:date="2017-06-14T11:53:00Z" w:initials="I">
     <w:p>
       <w:pPr>
         <w:pStyle w:val="Textocomentario"/>
@@ -8439,7 +10248,7 @@
       </w:r>
     </w:p>
   </w:comment>
-  <w:comment w:id="21" w:author="Ismael" w:date="2017-06-14T11:55:00Z" w:initials="I">
+  <w:comment w:id="19" w:author="Ismael" w:date="2017-06-14T11:55:00Z" w:initials="I">
     <w:p>
       <w:pPr>
         <w:pStyle w:val="Textocomentario"/>
@@ -8455,7 +10264,7 @@
       </w:r>
     </w:p>
   </w:comment>
-  <w:comment w:id="25" w:author="Ismael" w:date="2017-06-14T11:55:00Z" w:initials="I">
+  <w:comment w:id="23" w:author="Ismael" w:date="2017-06-14T11:55:00Z" w:initials="I">
     <w:p>
       <w:pPr>
         <w:pStyle w:val="Textocomentario"/>
@@ -8482,7 +10291,7 @@
       </w:r>
     </w:p>
   </w:comment>
-  <w:comment w:id="32" w:author="Ismael" w:date="2017-06-14T11:59:00Z" w:initials="I">
+  <w:comment w:id="30" w:author="Ismael" w:date="2017-06-14T11:59:00Z" w:initials="I">
     <w:p>
       <w:pPr>
         <w:pStyle w:val="Textocomentario"/>
@@ -8506,7 +10315,7 @@
       </w:r>
     </w:p>
   </w:comment>
-  <w:comment w:id="36" w:author="Angélica Triana" w:date="2016-06-10T08:41:00Z" w:initials="AT">
+  <w:comment w:id="34" w:author="Angélica Triana" w:date="2016-06-10T08:41:00Z" w:initials="AT">
     <w:p>
       <w:pPr>
         <w:pStyle w:val="Textocomentario"/>
@@ -8722,7 +10531,7 @@
       </w:r>
     </w:p>
   </w:comment>
-  <w:comment w:id="40" w:author="Angélica Triana" w:date="2016-06-10T08:58:00Z" w:initials="AT">
+  <w:comment w:id="38" w:author="Angélica Triana" w:date="2016-06-10T08:58:00Z" w:initials="AT">
     <w:p>
       <w:pPr>
         <w:autoSpaceDE w:val="0"/>
@@ -8902,7 +10711,7 @@
       </w:r>
     </w:p>
   </w:comment>
-  <w:comment w:id="47" w:author="Angélica Triana" w:date="2016-06-10T11:07:00Z" w:initials="AT">
+  <w:comment w:id="45" w:author="Angélica Triana" w:date="2016-06-10T11:07:00Z" w:initials="AT">
     <w:p>
       <w:pPr>
         <w:pStyle w:val="Default"/>
@@ -8972,7 +10781,7 @@
       </w:pPr>
     </w:p>
   </w:comment>
-  <w:comment w:id="49" w:author="Angélica Triana" w:date="2016-06-10T11:25:00Z" w:initials="AT">
+  <w:comment w:id="47" w:author="Angélica Triana" w:date="2016-06-10T11:25:00Z" w:initials="AT">
     <w:p>
       <w:pPr>
         <w:tabs>
@@ -9007,7 +10816,7 @@
       </w:r>
     </w:p>
   </w:comment>
-  <w:comment w:id="51" w:author="Angélica Triana" w:date="2016-06-10T11:21:00Z" w:initials="AT">
+  <w:comment w:id="49" w:author="Angélica Triana" w:date="2016-06-10T11:21:00Z" w:initials="AT">
     <w:p>
       <w:pPr>
         <w:tabs>
@@ -9047,7 +10856,7 @@
       </w:pPr>
     </w:p>
   </w:comment>
-  <w:comment w:id="53" w:author="Angélica Triana" w:date="2016-06-10T11:22:00Z" w:initials="AT">
+  <w:comment w:id="51" w:author="Angélica Triana" w:date="2016-06-10T11:22:00Z" w:initials="AT">
     <w:p>
       <w:pPr>
         <w:pStyle w:val="Default"/>
@@ -9094,7 +10903,7 @@
       </w:pPr>
     </w:p>
   </w:comment>
-  <w:comment w:id="56" w:author="Ismael" w:date="2017-06-14T15:23:00Z" w:initials="I">
+  <w:comment w:id="54" w:author="Ismael" w:date="2017-06-14T15:23:00Z" w:initials="I">
     <w:p>
       <w:pPr>
         <w:pStyle w:val="Textocomentario"/>
@@ -9110,7 +10919,7 @@
       </w:r>
     </w:p>
   </w:comment>
-  <w:comment w:id="57" w:author="Ismael" w:date="2017-06-14T12:05:00Z" w:initials="I">
+  <w:comment w:id="55" w:author="Ismael" w:date="2017-06-14T12:05:00Z" w:initials="I">
     <w:p>
       <w:pPr>
         <w:pStyle w:val="Textocomentario"/>
@@ -9265,16 +11074,14 @@
             </w:rPr>
             <w:t xml:space="preserve">Descripción de requisitos del </w:t>
           </w:r>
-          <w:proofErr w:type="spellStart"/>
           <w:r>
             <w:rPr>
               <w:rFonts w:cs="Arial"/>
               <w:color w:val="241A61"/>
               <w:sz w:val="16"/>
             </w:rPr>
-            <w:t>sofware</w:t>
+            <w:t>software</w:t>
           </w:r>
-          <w:proofErr w:type="spellEnd"/>
         </w:p>
       </w:tc>
     </w:tr>
@@ -9288,16 +11095,6 @@
 </file>
 
 <file path=word/footer2.xml><?xml version="1.0" encoding="utf-8"?>
-<w:ftr xmlns:wpc="http://schemas.microsoft.com/office/word/2010/wordprocessingCanvas" xmlns:cx="http://schemas.microsoft.com/office/drawing/2014/chartex" xmlns:cx1="http://schemas.microsoft.com/office/drawing/2015/9/8/chartex" xmlns:cx2="http://schemas.microsoft.com/office/drawing/2015/10/21/chartex" xmlns:cx3="http://schemas.microsoft.com/office/drawing/2016/5/9/chartex" xmlns:cx4="http://schemas.microsoft.com/office/drawing/2016/5/10/chartex" xmlns:cx5="http://schemas.microsoft.com/office/drawing/2016/5/11/chartex" xmlns:cx6="http://schemas.microsoft.com/office/drawing/2016/5/12/chartex" xmlns:cx7="http://schemas.microsoft.com/office/drawing/2016/5/13/chartex" xmlns:cx8="http://schemas.microsoft.com/office/drawing/2016/5/14/chartex" xmlns:mc="http://schemas.openxmlformats.org/markup-compatibility/2006" xmlns:aink="http://schemas.microsoft.com/office/drawing/2016/ink" xmlns:am3d="http://schemas.microsoft.com/office/drawing/2017/model3d" xmlns:o="urn:schemas-microsoft-com:office:office" xmlns:oel="http://schemas.microsoft.com/office/2019/extlst" xmlns:r="http://schemas.openxmlformats.org/officeDocument/2006/relationships" xmlns:m="http://schemas.openxmlformats.org/officeDocument/2006/math" xmlns:v="urn:schemas-microsoft-com:vml" xmlns:wp14="http://schemas.microsoft.com/office/word/2010/wordprocessingDrawing" xmlns:wp="http://schemas.openxmlformats.org/drawingml/2006/wordprocessingDrawing" xmlns:w10="urn:schemas-microsoft-com:office:word" xmlns:w="http://schemas.openxmlformats.org/wordprocessingml/2006/main" xmlns:w14="http://schemas.microsoft.com/office/word/2010/wordml" xmlns:w15="http://schemas.microsoft.com/office/word/2012/wordml" xmlns:w16cex="http://schemas.microsoft.com/office/word/2018/wordml/cex" xmlns:w16cid="http://schemas.microsoft.com/office/word/2016/wordml/cid" xmlns:w16="http://schemas.microsoft.com/office/word/2018/wordml" xmlns:w16sdtdh="http://schemas.microsoft.com/office/word/2020/wordml/sdtdatahash" xmlns:w16se="http://schemas.microsoft.com/office/word/2015/wordml/symex" xmlns:wpg="http://schemas.microsoft.com/office/word/2010/wordprocessingGroup" xmlns:wpi="http://schemas.microsoft.com/office/word/2010/wordprocessingInk" xmlns:wne="http://schemas.microsoft.com/office/word/2006/wordml" xmlns:wps="http://schemas.microsoft.com/office/word/2010/wordprocessingShape" mc:Ignorable="w14 w15 w16se w16cid w16 w16cex w16sdtdh wp14">
-  <w:p>
-    <w:pPr>
-      <w:pStyle w:val="Piedepgina"/>
-    </w:pPr>
-  </w:p>
-</w:ftr>
-</file>
-
-<file path=word/footer3.xml><?xml version="1.0" encoding="utf-8"?>
 <w:ftr xmlns:wpc="http://schemas.microsoft.com/office/word/2010/wordprocessingCanvas" xmlns:cx="http://schemas.microsoft.com/office/drawing/2014/chartex" xmlns:cx1="http://schemas.microsoft.com/office/drawing/2015/9/8/chartex" xmlns:cx2="http://schemas.microsoft.com/office/drawing/2015/10/21/chartex" xmlns:cx3="http://schemas.microsoft.com/office/drawing/2016/5/9/chartex" xmlns:cx4="http://schemas.microsoft.com/office/drawing/2016/5/10/chartex" xmlns:cx5="http://schemas.microsoft.com/office/drawing/2016/5/11/chartex" xmlns:cx6="http://schemas.microsoft.com/office/drawing/2016/5/12/chartex" xmlns:cx7="http://schemas.microsoft.com/office/drawing/2016/5/13/chartex" xmlns:cx8="http://schemas.microsoft.com/office/drawing/2016/5/14/chartex" xmlns:mc="http://schemas.openxmlformats.org/markup-compatibility/2006" xmlns:aink="http://schemas.microsoft.com/office/drawing/2016/ink" xmlns:am3d="http://schemas.microsoft.com/office/drawing/2017/model3d" xmlns:o="urn:schemas-microsoft-com:office:office" xmlns:oel="http://schemas.microsoft.com/office/2019/extlst" xmlns:r="http://schemas.openxmlformats.org/officeDocument/2006/relationships" xmlns:m="http://schemas.openxmlformats.org/officeDocument/2006/math" xmlns:v="urn:schemas-microsoft-com:vml" xmlns:wp14="http://schemas.microsoft.com/office/word/2010/wordprocessingDrawing" xmlns:wp="http://schemas.openxmlformats.org/drawingml/2006/wordprocessingDrawing" xmlns:w10="urn:schemas-microsoft-com:office:word" xmlns:w="http://schemas.openxmlformats.org/wordprocessingml/2006/main" xmlns:w14="http://schemas.microsoft.com/office/word/2010/wordml" xmlns:w15="http://schemas.microsoft.com/office/word/2012/wordml" xmlns:w16cex="http://schemas.microsoft.com/office/word/2018/wordml/cex" xmlns:w16cid="http://schemas.microsoft.com/office/word/2016/wordml/cid" xmlns:w16="http://schemas.microsoft.com/office/word/2018/wordml" xmlns:w16sdtdh="http://schemas.microsoft.com/office/word/2020/wordml/sdtdatahash" xmlns:w16se="http://schemas.microsoft.com/office/word/2015/wordml/symex" xmlns:wpg="http://schemas.microsoft.com/office/word/2010/wordprocessingGroup" xmlns:wpi="http://schemas.microsoft.com/office/word/2010/wordprocessingInk" xmlns:wne="http://schemas.microsoft.com/office/word/2006/wordml" xmlns:wps="http://schemas.microsoft.com/office/word/2010/wordprocessingShape" mc:Ignorable="w14 w15 w16se w16cid w16 w16cex w16sdtdh wp14">
   <w:p>
     <w:pPr>
@@ -9572,16 +11369,6 @@
 
 <file path=word/header3.xml><?xml version="1.0" encoding="utf-8"?>
 <w:hdr xmlns:wpc="http://schemas.microsoft.com/office/word/2010/wordprocessingCanvas" xmlns:cx="http://schemas.microsoft.com/office/drawing/2014/chartex" xmlns:cx1="http://schemas.microsoft.com/office/drawing/2015/9/8/chartex" xmlns:cx2="http://schemas.microsoft.com/office/drawing/2015/10/21/chartex" xmlns:cx3="http://schemas.microsoft.com/office/drawing/2016/5/9/chartex" xmlns:cx4="http://schemas.microsoft.com/office/drawing/2016/5/10/chartex" xmlns:cx5="http://schemas.microsoft.com/office/drawing/2016/5/11/chartex" xmlns:cx6="http://schemas.microsoft.com/office/drawing/2016/5/12/chartex" xmlns:cx7="http://schemas.microsoft.com/office/drawing/2016/5/13/chartex" xmlns:cx8="http://schemas.microsoft.com/office/drawing/2016/5/14/chartex" xmlns:mc="http://schemas.openxmlformats.org/markup-compatibility/2006" xmlns:aink="http://schemas.microsoft.com/office/drawing/2016/ink" xmlns:am3d="http://schemas.microsoft.com/office/drawing/2017/model3d" xmlns:o="urn:schemas-microsoft-com:office:office" xmlns:oel="http://schemas.microsoft.com/office/2019/extlst" xmlns:r="http://schemas.openxmlformats.org/officeDocument/2006/relationships" xmlns:m="http://schemas.openxmlformats.org/officeDocument/2006/math" xmlns:v="urn:schemas-microsoft-com:vml" xmlns:wp14="http://schemas.microsoft.com/office/word/2010/wordprocessingDrawing" xmlns:wp="http://schemas.openxmlformats.org/drawingml/2006/wordprocessingDrawing" xmlns:w10="urn:schemas-microsoft-com:office:word" xmlns:w="http://schemas.openxmlformats.org/wordprocessingml/2006/main" xmlns:w14="http://schemas.microsoft.com/office/word/2010/wordml" xmlns:w15="http://schemas.microsoft.com/office/word/2012/wordml" xmlns:w16cex="http://schemas.microsoft.com/office/word/2018/wordml/cex" xmlns:w16cid="http://schemas.microsoft.com/office/word/2016/wordml/cid" xmlns:w16="http://schemas.microsoft.com/office/word/2018/wordml" xmlns:w16sdtdh="http://schemas.microsoft.com/office/word/2020/wordml/sdtdatahash" xmlns:w16se="http://schemas.microsoft.com/office/word/2015/wordml/symex" xmlns:wpg="http://schemas.microsoft.com/office/word/2010/wordprocessingGroup" xmlns:wpi="http://schemas.microsoft.com/office/word/2010/wordprocessingInk" xmlns:wne="http://schemas.microsoft.com/office/word/2006/wordml" xmlns:wps="http://schemas.microsoft.com/office/word/2010/wordprocessingShape" mc:Ignorable="w14 w15 w16se w16cid w16 w16cex w16sdtdh wp14">
-  <w:p>
-    <w:pPr>
-      <w:pStyle w:val="Encabezado"/>
-    </w:pPr>
-  </w:p>
-</w:hdr>
-</file>
-
-<file path=word/header4.xml><?xml version="1.0" encoding="utf-8"?>
-<w:hdr xmlns:wpc="http://schemas.microsoft.com/office/word/2010/wordprocessingCanvas" xmlns:cx="http://schemas.microsoft.com/office/drawing/2014/chartex" xmlns:cx1="http://schemas.microsoft.com/office/drawing/2015/9/8/chartex" xmlns:cx2="http://schemas.microsoft.com/office/drawing/2015/10/21/chartex" xmlns:cx3="http://schemas.microsoft.com/office/drawing/2016/5/9/chartex" xmlns:cx4="http://schemas.microsoft.com/office/drawing/2016/5/10/chartex" xmlns:cx5="http://schemas.microsoft.com/office/drawing/2016/5/11/chartex" xmlns:cx6="http://schemas.microsoft.com/office/drawing/2016/5/12/chartex" xmlns:cx7="http://schemas.microsoft.com/office/drawing/2016/5/13/chartex" xmlns:cx8="http://schemas.microsoft.com/office/drawing/2016/5/14/chartex" xmlns:mc="http://schemas.openxmlformats.org/markup-compatibility/2006" xmlns:aink="http://schemas.microsoft.com/office/drawing/2016/ink" xmlns:am3d="http://schemas.microsoft.com/office/drawing/2017/model3d" xmlns:o="urn:schemas-microsoft-com:office:office" xmlns:oel="http://schemas.microsoft.com/office/2019/extlst" xmlns:r="http://schemas.openxmlformats.org/officeDocument/2006/relationships" xmlns:m="http://schemas.openxmlformats.org/officeDocument/2006/math" xmlns:v="urn:schemas-microsoft-com:vml" xmlns:wp14="http://schemas.microsoft.com/office/word/2010/wordprocessingDrawing" xmlns:wp="http://schemas.openxmlformats.org/drawingml/2006/wordprocessingDrawing" xmlns:w10="urn:schemas-microsoft-com:office:word" xmlns:w="http://schemas.openxmlformats.org/wordprocessingml/2006/main" xmlns:w14="http://schemas.microsoft.com/office/word/2010/wordml" xmlns:w15="http://schemas.microsoft.com/office/word/2012/wordml" xmlns:w16cex="http://schemas.microsoft.com/office/word/2018/wordml/cex" xmlns:w16cid="http://schemas.microsoft.com/office/word/2016/wordml/cid" xmlns:w16="http://schemas.microsoft.com/office/word/2018/wordml" xmlns:w16sdtdh="http://schemas.microsoft.com/office/word/2020/wordml/sdtdatahash" xmlns:w16se="http://schemas.microsoft.com/office/word/2015/wordml/symex" xmlns:wpg="http://schemas.microsoft.com/office/word/2010/wordprocessingGroup" xmlns:wpi="http://schemas.microsoft.com/office/word/2010/wordprocessingInk" xmlns:wne="http://schemas.microsoft.com/office/word/2006/wordml" xmlns:wps="http://schemas.microsoft.com/office/word/2010/wordprocessingShape" mc:Ignorable="w14 w15 w16se w16cid w16 w16cex w16sdtdh wp14">
   <w:tbl>
     <w:tblPr>
       <w:tblW w:w="0" w:type="auto"/>
@@ -9595,9 +11382,9 @@
       <w:tblLook w:val="0000" w:firstRow="0" w:lastRow="0" w:firstColumn="0" w:lastColumn="0" w:noHBand="0" w:noVBand="0"/>
     </w:tblPr>
     <w:tblGrid>
-      <w:gridCol w:w="1932"/>
-      <w:gridCol w:w="5041"/>
-      <w:gridCol w:w="1531"/>
+      <w:gridCol w:w="1944"/>
+      <w:gridCol w:w="5036"/>
+      <w:gridCol w:w="1524"/>
     </w:tblGrid>
     <w:tr>
       <w:tc>
@@ -9619,16 +11406,13 @@
           </w:pPr>
           <w:r>
             <w:rPr>
-              <w:rFonts w:cs="Arial"/>
               <w:noProof/>
-              <w:sz w:val="16"/>
-              <w:lang w:val="es-CO" w:eastAsia="es-CO"/>
             </w:rPr>
             <w:drawing>
-              <wp:inline distT="0" distB="0" distL="0" distR="0" wp14:anchorId="3B9048A8" wp14:editId="5C6CD462">
-                <wp:extent cx="800100" cy="400050"/>
-                <wp:effectExtent l="0" t="0" r="0" b="0"/>
-                <wp:docPr id="3" name="Imagen 3"/>
+              <wp:inline distT="0" distB="0" distL="0" distR="0" wp14:anchorId="0CD27938" wp14:editId="01810781">
+                <wp:extent cx="1059914" cy="609600"/>
+                <wp:effectExtent l="0" t="0" r="6985" b="0"/>
+                <wp:docPr id="12" name="Imagen 12" descr="Icono&#10;&#10;Descripción generada automáticamente"/>
                 <wp:cNvGraphicFramePr>
                   <a:graphicFrameLocks xmlns:a="http://schemas.openxmlformats.org/drawingml/2006/main" noChangeAspect="1"/>
                 </wp:cNvGraphicFramePr>
@@ -9636,36 +11420,23 @@
                   <a:graphicData uri="http://schemas.openxmlformats.org/drawingml/2006/picture">
                     <pic:pic xmlns:pic="http://schemas.openxmlformats.org/drawingml/2006/picture">
                       <pic:nvPicPr>
-                        <pic:cNvPr id="0" name="Picture 3"/>
-                        <pic:cNvPicPr>
-                          <a:picLocks noChangeAspect="1" noChangeArrowheads="1"/>
-                        </pic:cNvPicPr>
+                        <pic:cNvPr id="7" name="Imagen 7" descr="Icono&#10;&#10;Descripción generada automáticamente"/>
+                        <pic:cNvPicPr/>
                       </pic:nvPicPr>
                       <pic:blipFill>
-                        <a:blip r:embed="rId1">
-                          <a:extLst>
-                            <a:ext uri="{28A0092B-C50C-407E-A947-70E740481C1C}">
-                              <a14:useLocalDpi xmlns:a14="http://schemas.microsoft.com/office/drawing/2010/main" val="0"/>
-                            </a:ext>
-                          </a:extLst>
-                        </a:blip>
-                        <a:srcRect/>
+                        <a:blip r:embed="rId1"/>
                         <a:stretch>
                           <a:fillRect/>
                         </a:stretch>
                       </pic:blipFill>
-                      <pic:spPr bwMode="auto">
+                      <pic:spPr>
                         <a:xfrm>
                           <a:off x="0" y="0"/>
-                          <a:ext cx="800100" cy="400050"/>
+                          <a:ext cx="1097007" cy="630934"/>
                         </a:xfrm>
                         <a:prstGeom prst="rect">
                           <a:avLst/>
                         </a:prstGeom>
-                        <a:noFill/>
-                        <a:ln>
-                          <a:noFill/>
-                        </a:ln>
                       </pic:spPr>
                     </pic:pic>
                   </a:graphicData>
@@ -9778,21 +11549,7 @@
               <w:rFonts w:cs="Arial"/>
               <w:color w:val="241A61"/>
             </w:rPr>
-            <w:fldChar w:fldCharType="begin"/>
-          </w:r>
-          <w:r>
-            <w:rPr>
-              <w:rFonts w:cs="Arial"/>
-              <w:color w:val="241A61"/>
-            </w:rPr>
-            <w:instrText xml:space="preserve"> MACROBUTTON NOMACRO [99.99]</w:instrText>
-          </w:r>
-          <w:r>
-            <w:rPr>
-              <w:rFonts w:cs="Arial"/>
-              <w:color w:val="241A61"/>
-            </w:rPr>
-            <w:fldChar w:fldCharType="end"/>
+            <w:t>1</w:t>
           </w:r>
         </w:p>
         <w:p>
@@ -9860,7 +11617,7 @@
 </w:hdr>
 </file>
 
-<file path=word/header5.xml><?xml version="1.0" encoding="utf-8"?>
+<file path=word/header4.xml><?xml version="1.0" encoding="utf-8"?>
 <w:hdr xmlns:wpc="http://schemas.microsoft.com/office/word/2010/wordprocessingCanvas" xmlns:cx="http://schemas.microsoft.com/office/drawing/2014/chartex" xmlns:cx1="http://schemas.microsoft.com/office/drawing/2015/9/8/chartex" xmlns:cx2="http://schemas.microsoft.com/office/drawing/2015/10/21/chartex" xmlns:cx3="http://schemas.microsoft.com/office/drawing/2016/5/9/chartex" xmlns:cx4="http://schemas.microsoft.com/office/drawing/2016/5/10/chartex" xmlns:cx5="http://schemas.microsoft.com/office/drawing/2016/5/11/chartex" xmlns:cx6="http://schemas.microsoft.com/office/drawing/2016/5/12/chartex" xmlns:cx7="http://schemas.microsoft.com/office/drawing/2016/5/13/chartex" xmlns:cx8="http://schemas.microsoft.com/office/drawing/2016/5/14/chartex" xmlns:mc="http://schemas.openxmlformats.org/markup-compatibility/2006" xmlns:aink="http://schemas.microsoft.com/office/drawing/2016/ink" xmlns:am3d="http://schemas.microsoft.com/office/drawing/2017/model3d" xmlns:o="urn:schemas-microsoft-com:office:office" xmlns:oel="http://schemas.microsoft.com/office/2019/extlst" xmlns:r="http://schemas.openxmlformats.org/officeDocument/2006/relationships" xmlns:m="http://schemas.openxmlformats.org/officeDocument/2006/math" xmlns:v="urn:schemas-microsoft-com:vml" xmlns:wp14="http://schemas.microsoft.com/office/word/2010/wordprocessingDrawing" xmlns:wp="http://schemas.openxmlformats.org/drawingml/2006/wordprocessingDrawing" xmlns:w10="urn:schemas-microsoft-com:office:word" xmlns:w="http://schemas.openxmlformats.org/wordprocessingml/2006/main" xmlns:w14="http://schemas.microsoft.com/office/word/2010/wordml" xmlns:w15="http://schemas.microsoft.com/office/word/2012/wordml" xmlns:w16cex="http://schemas.microsoft.com/office/word/2018/wordml/cex" xmlns:w16cid="http://schemas.microsoft.com/office/word/2016/wordml/cid" xmlns:w16="http://schemas.microsoft.com/office/word/2018/wordml" xmlns:w16sdtdh="http://schemas.microsoft.com/office/word/2020/wordml/sdtdatahash" xmlns:w16se="http://schemas.microsoft.com/office/word/2015/wordml/symex" xmlns:wpg="http://schemas.microsoft.com/office/word/2010/wordprocessingGroup" xmlns:wpi="http://schemas.microsoft.com/office/word/2010/wordprocessingInk" xmlns:wne="http://schemas.microsoft.com/office/word/2006/wordml" xmlns:wps="http://schemas.microsoft.com/office/word/2010/wordprocessingShape" mc:Ignorable="w14 w15 w16se w16cid w16 w16cex w16sdtdh wp14">
   <w:p>
     <w:pPr>
@@ -9871,7 +11628,7 @@
 </w:hdr>
 </file>
 
-<file path=word/header6.xml><?xml version="1.0" encoding="utf-8"?>
+<file path=word/header5.xml><?xml version="1.0" encoding="utf-8"?>
 <w:hdr xmlns:wpc="http://schemas.microsoft.com/office/word/2010/wordprocessingCanvas" xmlns:cx="http://schemas.microsoft.com/office/drawing/2014/chartex" xmlns:cx1="http://schemas.microsoft.com/office/drawing/2015/9/8/chartex" xmlns:cx2="http://schemas.microsoft.com/office/drawing/2015/10/21/chartex" xmlns:cx3="http://schemas.microsoft.com/office/drawing/2016/5/9/chartex" xmlns:cx4="http://schemas.microsoft.com/office/drawing/2016/5/10/chartex" xmlns:cx5="http://schemas.microsoft.com/office/drawing/2016/5/11/chartex" xmlns:cx6="http://schemas.microsoft.com/office/drawing/2016/5/12/chartex" xmlns:cx7="http://schemas.microsoft.com/office/drawing/2016/5/13/chartex" xmlns:cx8="http://schemas.microsoft.com/office/drawing/2016/5/14/chartex" xmlns:mc="http://schemas.openxmlformats.org/markup-compatibility/2006" xmlns:aink="http://schemas.microsoft.com/office/drawing/2016/ink" xmlns:am3d="http://schemas.microsoft.com/office/drawing/2017/model3d" xmlns:o="urn:schemas-microsoft-com:office:office" xmlns:oel="http://schemas.microsoft.com/office/2019/extlst" xmlns:r="http://schemas.openxmlformats.org/officeDocument/2006/relationships" xmlns:m="http://schemas.openxmlformats.org/officeDocument/2006/math" xmlns:v="urn:schemas-microsoft-com:vml" xmlns:wp14="http://schemas.microsoft.com/office/word/2010/wordprocessingDrawing" xmlns:wp="http://schemas.openxmlformats.org/drawingml/2006/wordprocessingDrawing" xmlns:w10="urn:schemas-microsoft-com:office:word" xmlns:w="http://schemas.openxmlformats.org/wordprocessingml/2006/main" xmlns:w14="http://schemas.microsoft.com/office/word/2010/wordml" xmlns:w15="http://schemas.microsoft.com/office/word/2012/wordml" xmlns:w16cex="http://schemas.microsoft.com/office/word/2018/wordml/cex" xmlns:w16cid="http://schemas.microsoft.com/office/word/2016/wordml/cid" xmlns:w16="http://schemas.microsoft.com/office/word/2018/wordml" xmlns:w16sdtdh="http://schemas.microsoft.com/office/word/2020/wordml/sdtdatahash" xmlns:w16se="http://schemas.microsoft.com/office/word/2015/wordml/symex" xmlns:wpg="http://schemas.microsoft.com/office/word/2010/wordprocessingGroup" xmlns:wpi="http://schemas.microsoft.com/office/word/2010/wordprocessingInk" xmlns:wne="http://schemas.microsoft.com/office/word/2006/wordml" xmlns:wps="http://schemas.microsoft.com/office/word/2010/wordprocessingShape" mc:Ignorable="w14 w15 w16se w16cid w16 w16cex w16sdtdh wp14">
   <w:tbl>
     <w:tblPr>
@@ -10174,6 +11931,146 @@
 <file path=word/numbering.xml><?xml version="1.0" encoding="utf-8"?>
 <w:numbering xmlns:wpc="http://schemas.microsoft.com/office/word/2010/wordprocessingCanvas" xmlns:cx="http://schemas.microsoft.com/office/drawing/2014/chartex" xmlns:cx1="http://schemas.microsoft.com/office/drawing/2015/9/8/chartex" xmlns:cx2="http://schemas.microsoft.com/office/drawing/2015/10/21/chartex" xmlns:cx3="http://schemas.microsoft.com/office/drawing/2016/5/9/chartex" xmlns:cx4="http://schemas.microsoft.com/office/drawing/2016/5/10/chartex" xmlns:cx5="http://schemas.microsoft.com/office/drawing/2016/5/11/chartex" xmlns:cx6="http://schemas.microsoft.com/office/drawing/2016/5/12/chartex" xmlns:cx7="http://schemas.microsoft.com/office/drawing/2016/5/13/chartex" xmlns:cx8="http://schemas.microsoft.com/office/drawing/2016/5/14/chartex" xmlns:mc="http://schemas.openxmlformats.org/markup-compatibility/2006" xmlns:aink="http://schemas.microsoft.com/office/drawing/2016/ink" xmlns:am3d="http://schemas.microsoft.com/office/drawing/2017/model3d" xmlns:o="urn:schemas-microsoft-com:office:office" xmlns:oel="http://schemas.microsoft.com/office/2019/extlst" xmlns:r="http://schemas.openxmlformats.org/officeDocument/2006/relationships" xmlns:m="http://schemas.openxmlformats.org/officeDocument/2006/math" xmlns:v="urn:schemas-microsoft-com:vml" xmlns:wp14="http://schemas.microsoft.com/office/word/2010/wordprocessingDrawing" xmlns:wp="http://schemas.openxmlformats.org/drawingml/2006/wordprocessingDrawing" xmlns:w10="urn:schemas-microsoft-com:office:word" xmlns:w="http://schemas.openxmlformats.org/wordprocessingml/2006/main" xmlns:w14="http://schemas.microsoft.com/office/word/2010/wordml" xmlns:w15="http://schemas.microsoft.com/office/word/2012/wordml" xmlns:w16cex="http://schemas.microsoft.com/office/word/2018/wordml/cex" xmlns:w16cid="http://schemas.microsoft.com/office/word/2016/wordml/cid" xmlns:w16="http://schemas.microsoft.com/office/word/2018/wordml" xmlns:w16sdtdh="http://schemas.microsoft.com/office/word/2020/wordml/sdtdatahash" xmlns:w16se="http://schemas.microsoft.com/office/word/2015/wordml/symex" xmlns:wpg="http://schemas.microsoft.com/office/word/2010/wordprocessingGroup" xmlns:wpi="http://schemas.microsoft.com/office/word/2010/wordprocessingInk" xmlns:wne="http://schemas.microsoft.com/office/word/2006/wordml" xmlns:wps="http://schemas.microsoft.com/office/word/2010/wordprocessingShape" mc:Ignorable="w14 w15 w16se w16cid w16 w16cex w16sdtdh wp14">
   <w:abstractNum w:abstractNumId="0" w15:restartNumberingAfterBreak="0">
+    <w:nsid w:val="00BE356C"/>
+    <w:multiLevelType w:val="hybridMultilevel"/>
+    <w:tmpl w:val="5524B658"/>
+    <w:lvl w:ilvl="0" w:tplc="EBD6063C">
+      <w:start w:val="1"/>
+      <w:numFmt w:val="bullet"/>
+      <w:lvlText w:val="•"/>
+      <w:lvlJc w:val="left"/>
+      <w:pPr>
+        <w:tabs>
+          <w:tab w:val="num" w:pos="720"/>
+        </w:tabs>
+        <w:ind w:left="720" w:hanging="360"/>
+      </w:pPr>
+      <w:rPr>
+        <w:rFonts w:ascii="Arial" w:hAnsi="Arial" w:hint="default"/>
+      </w:rPr>
+    </w:lvl>
+    <w:lvl w:ilvl="1" w:tplc="824898C0" w:tentative="1">
+      <w:start w:val="1"/>
+      <w:numFmt w:val="bullet"/>
+      <w:lvlText w:val="•"/>
+      <w:lvlJc w:val="left"/>
+      <w:pPr>
+        <w:tabs>
+          <w:tab w:val="num" w:pos="1440"/>
+        </w:tabs>
+        <w:ind w:left="1440" w:hanging="360"/>
+      </w:pPr>
+      <w:rPr>
+        <w:rFonts w:ascii="Arial" w:hAnsi="Arial" w:hint="default"/>
+      </w:rPr>
+    </w:lvl>
+    <w:lvl w:ilvl="2" w:tplc="A5E4A63C" w:tentative="1">
+      <w:start w:val="1"/>
+      <w:numFmt w:val="bullet"/>
+      <w:lvlText w:val="•"/>
+      <w:lvlJc w:val="left"/>
+      <w:pPr>
+        <w:tabs>
+          <w:tab w:val="num" w:pos="2160"/>
+        </w:tabs>
+        <w:ind w:left="2160" w:hanging="360"/>
+      </w:pPr>
+      <w:rPr>
+        <w:rFonts w:ascii="Arial" w:hAnsi="Arial" w:hint="default"/>
+      </w:rPr>
+    </w:lvl>
+    <w:lvl w:ilvl="3" w:tplc="CDAA978E" w:tentative="1">
+      <w:start w:val="1"/>
+      <w:numFmt w:val="bullet"/>
+      <w:lvlText w:val="•"/>
+      <w:lvlJc w:val="left"/>
+      <w:pPr>
+        <w:tabs>
+          <w:tab w:val="num" w:pos="2880"/>
+        </w:tabs>
+        <w:ind w:left="2880" w:hanging="360"/>
+      </w:pPr>
+      <w:rPr>
+        <w:rFonts w:ascii="Arial" w:hAnsi="Arial" w:hint="default"/>
+      </w:rPr>
+    </w:lvl>
+    <w:lvl w:ilvl="4" w:tplc="95AEBFB4" w:tentative="1">
+      <w:start w:val="1"/>
+      <w:numFmt w:val="bullet"/>
+      <w:lvlText w:val="•"/>
+      <w:lvlJc w:val="left"/>
+      <w:pPr>
+        <w:tabs>
+          <w:tab w:val="num" w:pos="3600"/>
+        </w:tabs>
+        <w:ind w:left="3600" w:hanging="360"/>
+      </w:pPr>
+      <w:rPr>
+        <w:rFonts w:ascii="Arial" w:hAnsi="Arial" w:hint="default"/>
+      </w:rPr>
+    </w:lvl>
+    <w:lvl w:ilvl="5" w:tplc="DD0469AE" w:tentative="1">
+      <w:start w:val="1"/>
+      <w:numFmt w:val="bullet"/>
+      <w:lvlText w:val="•"/>
+      <w:lvlJc w:val="left"/>
+      <w:pPr>
+        <w:tabs>
+          <w:tab w:val="num" w:pos="4320"/>
+        </w:tabs>
+        <w:ind w:left="4320" w:hanging="360"/>
+      </w:pPr>
+      <w:rPr>
+        <w:rFonts w:ascii="Arial" w:hAnsi="Arial" w:hint="default"/>
+      </w:rPr>
+    </w:lvl>
+    <w:lvl w:ilvl="6" w:tplc="D93693B8" w:tentative="1">
+      <w:start w:val="1"/>
+      <w:numFmt w:val="bullet"/>
+      <w:lvlText w:val="•"/>
+      <w:lvlJc w:val="left"/>
+      <w:pPr>
+        <w:tabs>
+          <w:tab w:val="num" w:pos="5040"/>
+        </w:tabs>
+        <w:ind w:left="5040" w:hanging="360"/>
+      </w:pPr>
+      <w:rPr>
+        <w:rFonts w:ascii="Arial" w:hAnsi="Arial" w:hint="default"/>
+      </w:rPr>
+    </w:lvl>
+    <w:lvl w:ilvl="7" w:tplc="6B8C3E18" w:tentative="1">
+      <w:start w:val="1"/>
+      <w:numFmt w:val="bullet"/>
+      <w:lvlText w:val="•"/>
+      <w:lvlJc w:val="left"/>
+      <w:pPr>
+        <w:tabs>
+          <w:tab w:val="num" w:pos="5760"/>
+        </w:tabs>
+        <w:ind w:left="5760" w:hanging="360"/>
+      </w:pPr>
+      <w:rPr>
+        <w:rFonts w:ascii="Arial" w:hAnsi="Arial" w:hint="default"/>
+      </w:rPr>
+    </w:lvl>
+    <w:lvl w:ilvl="8" w:tplc="9E362D46" w:tentative="1">
+      <w:start w:val="1"/>
+      <w:numFmt w:val="bullet"/>
+      <w:lvlText w:val="•"/>
+      <w:lvlJc w:val="left"/>
+      <w:pPr>
+        <w:tabs>
+          <w:tab w:val="num" w:pos="6480"/>
+        </w:tabs>
+        <w:ind w:left="6480" w:hanging="360"/>
+      </w:pPr>
+      <w:rPr>
+        <w:rFonts w:ascii="Arial" w:hAnsi="Arial" w:hint="default"/>
+      </w:rPr>
+    </w:lvl>
+  </w:abstractNum>
+  <w:abstractNum w:abstractNumId="1" w15:restartNumberingAfterBreak="0">
     <w:nsid w:val="0EEC3581"/>
     <w:multiLevelType w:val="hybridMultilevel"/>
     <w:tmpl w:val="8A6601CA"/>
@@ -10314,7 +12211,7 @@
       </w:rPr>
     </w:lvl>
   </w:abstractNum>
-  <w:abstractNum w:abstractNumId="1" w15:restartNumberingAfterBreak="0">
+  <w:abstractNum w:abstractNumId="2" w15:restartNumberingAfterBreak="0">
     <w:nsid w:val="1A4A4419"/>
     <w:multiLevelType w:val="hybridMultilevel"/>
     <w:tmpl w:val="6626544A"/>
@@ -10455,7 +12352,7 @@
       </w:rPr>
     </w:lvl>
   </w:abstractNum>
-  <w:abstractNum w:abstractNumId="2" w15:restartNumberingAfterBreak="0">
+  <w:abstractNum w:abstractNumId="3" w15:restartNumberingAfterBreak="0">
     <w:nsid w:val="2D22368D"/>
     <w:multiLevelType w:val="multilevel"/>
     <w:tmpl w:val="D4F2049E"/>
@@ -10598,7 +12495,7 @@
       </w:rPr>
     </w:lvl>
   </w:abstractNum>
-  <w:abstractNum w:abstractNumId="3" w15:restartNumberingAfterBreak="0">
+  <w:abstractNum w:abstractNumId="4" w15:restartNumberingAfterBreak="0">
     <w:nsid w:val="39BF1390"/>
     <w:multiLevelType w:val="hybridMultilevel"/>
     <w:tmpl w:val="74C08868"/>
@@ -10739,7 +12636,147 @@
       </w:rPr>
     </w:lvl>
   </w:abstractNum>
-  <w:abstractNum w:abstractNumId="4" w15:restartNumberingAfterBreak="0">
+  <w:abstractNum w:abstractNumId="5" w15:restartNumberingAfterBreak="0">
+    <w:nsid w:val="3E1324B4"/>
+    <w:multiLevelType w:val="hybridMultilevel"/>
+    <w:tmpl w:val="9544E08A"/>
+    <w:lvl w:ilvl="0" w:tplc="B5BED61E">
+      <w:start w:val="1"/>
+      <w:numFmt w:val="bullet"/>
+      <w:lvlText w:val=""/>
+      <w:lvlJc w:val="left"/>
+      <w:pPr>
+        <w:tabs>
+          <w:tab w:val="num" w:pos="720"/>
+        </w:tabs>
+        <w:ind w:left="720" w:hanging="360"/>
+      </w:pPr>
+      <w:rPr>
+        <w:rFonts w:ascii="Wingdings" w:hAnsi="Wingdings" w:hint="default"/>
+      </w:rPr>
+    </w:lvl>
+    <w:lvl w:ilvl="1" w:tplc="EC6A5BD4" w:tentative="1">
+      <w:start w:val="1"/>
+      <w:numFmt w:val="bullet"/>
+      <w:lvlText w:val=""/>
+      <w:lvlJc w:val="left"/>
+      <w:pPr>
+        <w:tabs>
+          <w:tab w:val="num" w:pos="1440"/>
+        </w:tabs>
+        <w:ind w:left="1440" w:hanging="360"/>
+      </w:pPr>
+      <w:rPr>
+        <w:rFonts w:ascii="Wingdings" w:hAnsi="Wingdings" w:hint="default"/>
+      </w:rPr>
+    </w:lvl>
+    <w:lvl w:ilvl="2" w:tplc="6A3A89B6" w:tentative="1">
+      <w:start w:val="1"/>
+      <w:numFmt w:val="bullet"/>
+      <w:lvlText w:val=""/>
+      <w:lvlJc w:val="left"/>
+      <w:pPr>
+        <w:tabs>
+          <w:tab w:val="num" w:pos="2160"/>
+        </w:tabs>
+        <w:ind w:left="2160" w:hanging="360"/>
+      </w:pPr>
+      <w:rPr>
+        <w:rFonts w:ascii="Wingdings" w:hAnsi="Wingdings" w:hint="default"/>
+      </w:rPr>
+    </w:lvl>
+    <w:lvl w:ilvl="3" w:tplc="75E0AAE2" w:tentative="1">
+      <w:start w:val="1"/>
+      <w:numFmt w:val="bullet"/>
+      <w:lvlText w:val=""/>
+      <w:lvlJc w:val="left"/>
+      <w:pPr>
+        <w:tabs>
+          <w:tab w:val="num" w:pos="2880"/>
+        </w:tabs>
+        <w:ind w:left="2880" w:hanging="360"/>
+      </w:pPr>
+      <w:rPr>
+        <w:rFonts w:ascii="Wingdings" w:hAnsi="Wingdings" w:hint="default"/>
+      </w:rPr>
+    </w:lvl>
+    <w:lvl w:ilvl="4" w:tplc="1E5E6A0E" w:tentative="1">
+      <w:start w:val="1"/>
+      <w:numFmt w:val="bullet"/>
+      <w:lvlText w:val=""/>
+      <w:lvlJc w:val="left"/>
+      <w:pPr>
+        <w:tabs>
+          <w:tab w:val="num" w:pos="3600"/>
+        </w:tabs>
+        <w:ind w:left="3600" w:hanging="360"/>
+      </w:pPr>
+      <w:rPr>
+        <w:rFonts w:ascii="Wingdings" w:hAnsi="Wingdings" w:hint="default"/>
+      </w:rPr>
+    </w:lvl>
+    <w:lvl w:ilvl="5" w:tplc="1188EB4E" w:tentative="1">
+      <w:start w:val="1"/>
+      <w:numFmt w:val="bullet"/>
+      <w:lvlText w:val=""/>
+      <w:lvlJc w:val="left"/>
+      <w:pPr>
+        <w:tabs>
+          <w:tab w:val="num" w:pos="4320"/>
+        </w:tabs>
+        <w:ind w:left="4320" w:hanging="360"/>
+      </w:pPr>
+      <w:rPr>
+        <w:rFonts w:ascii="Wingdings" w:hAnsi="Wingdings" w:hint="default"/>
+      </w:rPr>
+    </w:lvl>
+    <w:lvl w:ilvl="6" w:tplc="C748AD00" w:tentative="1">
+      <w:start w:val="1"/>
+      <w:numFmt w:val="bullet"/>
+      <w:lvlText w:val=""/>
+      <w:lvlJc w:val="left"/>
+      <w:pPr>
+        <w:tabs>
+          <w:tab w:val="num" w:pos="5040"/>
+        </w:tabs>
+        <w:ind w:left="5040" w:hanging="360"/>
+      </w:pPr>
+      <w:rPr>
+        <w:rFonts w:ascii="Wingdings" w:hAnsi="Wingdings" w:hint="default"/>
+      </w:rPr>
+    </w:lvl>
+    <w:lvl w:ilvl="7" w:tplc="785E22F6" w:tentative="1">
+      <w:start w:val="1"/>
+      <w:numFmt w:val="bullet"/>
+      <w:lvlText w:val=""/>
+      <w:lvlJc w:val="left"/>
+      <w:pPr>
+        <w:tabs>
+          <w:tab w:val="num" w:pos="5760"/>
+        </w:tabs>
+        <w:ind w:left="5760" w:hanging="360"/>
+      </w:pPr>
+      <w:rPr>
+        <w:rFonts w:ascii="Wingdings" w:hAnsi="Wingdings" w:hint="default"/>
+      </w:rPr>
+    </w:lvl>
+    <w:lvl w:ilvl="8" w:tplc="81E47E4A" w:tentative="1">
+      <w:start w:val="1"/>
+      <w:numFmt w:val="bullet"/>
+      <w:lvlText w:val=""/>
+      <w:lvlJc w:val="left"/>
+      <w:pPr>
+        <w:tabs>
+          <w:tab w:val="num" w:pos="6480"/>
+        </w:tabs>
+        <w:ind w:left="6480" w:hanging="360"/>
+      </w:pPr>
+      <w:rPr>
+        <w:rFonts w:ascii="Wingdings" w:hAnsi="Wingdings" w:hint="default"/>
+      </w:rPr>
+    </w:lvl>
+  </w:abstractNum>
+  <w:abstractNum w:abstractNumId="6" w15:restartNumberingAfterBreak="0">
     <w:nsid w:val="52874652"/>
     <w:multiLevelType w:val="hybridMultilevel"/>
     <w:tmpl w:val="509CFD74"/>
@@ -10880,7 +12917,7 @@
       </w:rPr>
     </w:lvl>
   </w:abstractNum>
-  <w:abstractNum w:abstractNumId="5" w15:restartNumberingAfterBreak="0">
+  <w:abstractNum w:abstractNumId="7" w15:restartNumberingAfterBreak="0">
     <w:nsid w:val="6E39494E"/>
     <w:multiLevelType w:val="hybridMultilevel"/>
     <w:tmpl w:val="A8C8AE28"/>
@@ -11021,7 +13058,7 @@
       </w:rPr>
     </w:lvl>
   </w:abstractNum>
-  <w:abstractNum w:abstractNumId="6" w15:restartNumberingAfterBreak="0">
+  <w:abstractNum w:abstractNumId="8" w15:restartNumberingAfterBreak="0">
     <w:nsid w:val="6FE60B79"/>
     <w:multiLevelType w:val="hybridMultilevel"/>
     <w:tmpl w:val="BB542C64"/>
@@ -11162,7 +13199,7 @@
       </w:rPr>
     </w:lvl>
   </w:abstractNum>
-  <w:abstractNum w:abstractNumId="7" w15:restartNumberingAfterBreak="0">
+  <w:abstractNum w:abstractNumId="9" w15:restartNumberingAfterBreak="0">
     <w:nsid w:val="715B7BFD"/>
     <w:multiLevelType w:val="hybridMultilevel"/>
     <w:tmpl w:val="EF2E65EC"/>
@@ -11304,28 +13341,34 @@
     </w:lvl>
   </w:abstractNum>
   <w:num w:numId="1" w16cid:durableId="1744445654">
+    <w:abstractNumId w:val="3"/>
+  </w:num>
+  <w:num w:numId="2" w16cid:durableId="1031564399">
+    <w:abstractNumId w:val="7"/>
+  </w:num>
+  <w:num w:numId="3" w16cid:durableId="1752655980">
+    <w:abstractNumId w:val="9"/>
+  </w:num>
+  <w:num w:numId="4" w16cid:durableId="1429766125">
+    <w:abstractNumId w:val="6"/>
+  </w:num>
+  <w:num w:numId="5" w16cid:durableId="1492597650">
     <w:abstractNumId w:val="2"/>
   </w:num>
-  <w:num w:numId="2" w16cid:durableId="1031564399">
-    <w:abstractNumId w:val="5"/>
+  <w:num w:numId="6" w16cid:durableId="141243081">
+    <w:abstractNumId w:val="1"/>
   </w:num>
-  <w:num w:numId="3" w16cid:durableId="1752655980">
-    <w:abstractNumId w:val="7"/>
+  <w:num w:numId="7" w16cid:durableId="1620065733">
+    <w:abstractNumId w:val="8"/>
   </w:num>
-  <w:num w:numId="4" w16cid:durableId="1429766125">
+  <w:num w:numId="8" w16cid:durableId="1633949221">
     <w:abstractNumId w:val="4"/>
   </w:num>
-  <w:num w:numId="5" w16cid:durableId="1492597650">
-    <w:abstractNumId w:val="1"/>
-  </w:num>
-  <w:num w:numId="6" w16cid:durableId="141243081">
+  <w:num w:numId="9" w16cid:durableId="1901088885">
     <w:abstractNumId w:val="0"/>
   </w:num>
-  <w:num w:numId="7" w16cid:durableId="1620065733">
-    <w:abstractNumId w:val="6"/>
-  </w:num>
-  <w:num w:numId="8" w16cid:durableId="1633949221">
-    <w:abstractNumId w:val="3"/>
+  <w:num w:numId="10" w16cid:durableId="1450902733">
+    <w:abstractNumId w:val="5"/>
   </w:num>
   <w:numIdMacAtCleanup w:val="8"/>
 </w:numbering>
@@ -11902,7 +13945,6 @@
   <w:style w:type="character" w:default="1" w:styleId="Fuentedeprrafopredeter">
     <w:name w:val="Default Paragraph Font"/>
     <w:uiPriority w:val="1"/>
-    <w:semiHidden/>
     <w:unhideWhenUsed/>
   </w:style>
   <w:style w:type="table" w:default="1" w:styleId="Tablanormal">
